--- a/Mysql/ER_Diagram.docx
+++ b/Mysql/ER_Diagram.docx
@@ -2,6 +2,22 @@
 <file path=word/document.xml><?xml version="1.0" encoding="utf-8"?>
 <w:document xmlns:wpc="http://schemas.microsoft.com/office/word/2010/wordprocessingCanvas" xmlns:cx="http://schemas.microsoft.com/office/drawing/2014/chartex" xmlns:cx1="http://schemas.microsoft.com/office/drawing/2015/9/8/chartex" xmlns:cx2="http://schemas.microsoft.com/office/drawing/2015/10/21/chartex" xmlns:cx3="http://schemas.microsoft.com/office/drawing/2016/5/9/chartex" xmlns:cx4="http://schemas.microsoft.com/office/drawing/2016/5/10/chartex" xmlns:cx5="http://schemas.microsoft.com/office/drawing/2016/5/11/chartex" xmlns:cx6="http://schemas.microsoft.com/office/drawing/2016/5/12/chartex" xmlns:cx7="http://schemas.microsoft.com/office/drawing/2016/5/13/chartex" xmlns:cx8="http://schemas.microsoft.com/office/drawing/2016/5/14/chartex" xmlns:mc="http://schemas.openxmlformats.org/markup-compatibility/2006" xmlns:aink="http://schemas.microsoft.com/office/drawing/2016/ink" xmlns:am3d="http://schemas.microsoft.com/office/drawing/2017/model3d" xmlns:o="urn:schemas-microsoft-com:office:office" xmlns:oel="http://schemas.microsoft.com/office/2019/extlst" xmlns:r="http://schemas.openxmlformats.org/officeDocument/2006/relationships" xmlns:m="http://schemas.openxmlformats.org/officeDocument/2006/math" xmlns:v="urn:schemas-microsoft-com:vml" xmlns:wp14="http://schemas.microsoft.com/office/word/2010/wordprocessingDrawing" xmlns:wp="http://schemas.openxmlformats.org/drawingml/2006/wordprocessingDrawing" xmlns:w10="urn:schemas-microsoft-com:office:word" xmlns:w="http://schemas.openxmlformats.org/wordprocessingml/2006/main" xmlns:w14="http://schemas.microsoft.com/office/word/2010/wordml" xmlns:w15="http://schemas.microsoft.com/office/word/2012/wordml" xmlns:w16cex="http://schemas.microsoft.com/office/word/2018/wordml/cex" xmlns:w16cid="http://schemas.microsoft.com/office/word/2016/wordml/cid" xmlns:w16="http://schemas.microsoft.com/office/word/2018/wordml" xmlns:w16sdtdh="http://schemas.microsoft.com/office/word/2020/wordml/sdtdatahash" xmlns:w16se="http://schemas.microsoft.com/office/word/2015/wordml/symex" xmlns:wpg="http://schemas.microsoft.com/office/word/2010/wordprocessingGroup" xmlns:wpi="http://schemas.microsoft.com/office/word/2010/wordprocessingInk" xmlns:wne="http://schemas.microsoft.com/office/word/2006/wordml" xmlns:wps="http://schemas.microsoft.com/office/word/2010/wordprocessingShape" mc:Ignorable="w14 w15 w16se w16cid w16 w16cex w16sdtdh wp14">
   <w:body>
+    <w:p>
+      <w:pPr>
+        <w:ind w:right="-1016"/>
+        <w:rPr>
+          <w:b/>
+          <w:bCs/>
+        </w:rPr>
+      </w:pPr>
+      <w:r>
+        <w:rPr>
+          <w:b/>
+          <w:bCs/>
+        </w:rPr>
+        <w:t xml:space="preserve">21.UNIVERSITY REGISTER OFFICE </w:t>
+      </w:r>
+    </w:p>
     <w:p>
       <w:pPr>
         <w:ind w:right="-1016"/>
@@ -763,9 +779,39 @@
       <w:pPr>
         <w:ind w:right="-1016"/>
         <w:rPr>
-          <w:rFonts w:eastAsia="Calibri" w:cs="Calibri"/>
-        </w:rPr>
-      </w:pPr>
+          <w:b/>
+          <w:bCs/>
+        </w:rPr>
+      </w:pPr>
+      <w:r>
+        <w:rPr>
+          <w:b/>
+          <w:bCs/>
+        </w:rPr>
+        <w:lastRenderedPageBreak/>
+        <w:t>2</w:t>
+      </w:r>
+      <w:r>
+        <w:rPr>
+          <w:b/>
+          <w:bCs/>
+        </w:rPr>
+        <w:t>2</w:t>
+      </w:r>
+      <w:r>
+        <w:rPr>
+          <w:b/>
+          <w:bCs/>
+        </w:rPr>
+        <w:t xml:space="preserve">.UNIVERSITY REGISTER OFFICE </w:t>
+      </w:r>
+      <w:r>
+        <w:rPr>
+          <w:b/>
+          <w:bCs/>
+        </w:rPr>
+        <w:t>(TERNARY RELATIONSHIP)</w:t>
+      </w:r>
     </w:p>
     <w:p>
       <w:pPr>
@@ -775,7 +821,6 @@
         <w:rPr>
           <w:noProof/>
         </w:rPr>
-        <w:lastRenderedPageBreak/>
         <w:drawing>
           <wp:inline distT="0" distB="0" distL="0" distR="0" wp14:anchorId="7A0A5109" wp14:editId="0DB06993">
             <wp:extent cx="5981700" cy="4457700"/>
@@ -867,13 +912,248 @@
       <w:pPr>
         <w:ind w:right="-1016"/>
       </w:pPr>
+    </w:p>
+    <w:p>
+      <w:pPr>
+        <w:ind w:right="-1016"/>
+        <w:rPr>
+          <w:b/>
+          <w:bCs/>
+        </w:rPr>
+      </w:pPr>
+    </w:p>
+    <w:p>
+      <w:pPr>
+        <w:ind w:right="-1016"/>
+        <w:rPr>
+          <w:b/>
+          <w:bCs/>
+        </w:rPr>
+      </w:pPr>
+    </w:p>
+    <w:p>
+      <w:pPr>
+        <w:ind w:right="-1016"/>
+        <w:rPr>
+          <w:b/>
+          <w:bCs/>
+        </w:rPr>
+      </w:pPr>
+    </w:p>
+    <w:p>
+      <w:pPr>
+        <w:ind w:right="-1016"/>
+        <w:rPr>
+          <w:b/>
+          <w:bCs/>
+        </w:rPr>
+      </w:pPr>
+    </w:p>
+    <w:p>
+      <w:pPr>
+        <w:ind w:right="-1016"/>
+        <w:rPr>
+          <w:b/>
+          <w:bCs/>
+        </w:rPr>
+      </w:pPr>
+    </w:p>
+    <w:p>
+      <w:pPr>
+        <w:ind w:right="-1016"/>
+        <w:rPr>
+          <w:b/>
+          <w:bCs/>
+        </w:rPr>
+      </w:pPr>
+    </w:p>
+    <w:p>
+      <w:pPr>
+        <w:ind w:right="-1016"/>
+        <w:rPr>
+          <w:b/>
+          <w:bCs/>
+        </w:rPr>
+      </w:pPr>
+    </w:p>
+    <w:p>
+      <w:pPr>
+        <w:ind w:right="-1016"/>
+        <w:rPr>
+          <w:b/>
+          <w:bCs/>
+        </w:rPr>
+      </w:pPr>
+    </w:p>
+    <w:p>
+      <w:pPr>
+        <w:ind w:right="-1016"/>
+        <w:rPr>
+          <w:b/>
+          <w:bCs/>
+        </w:rPr>
+      </w:pPr>
+    </w:p>
+    <w:p>
+      <w:pPr>
+        <w:ind w:right="-1016"/>
+        <w:rPr>
+          <w:b/>
+          <w:bCs/>
+        </w:rPr>
+      </w:pPr>
+    </w:p>
+    <w:p>
+      <w:pPr>
+        <w:ind w:right="-1016"/>
+        <w:rPr>
+          <w:b/>
+          <w:bCs/>
+        </w:rPr>
+      </w:pPr>
+    </w:p>
+    <w:p>
+      <w:pPr>
+        <w:ind w:right="-1016"/>
+        <w:rPr>
+          <w:b/>
+          <w:bCs/>
+        </w:rPr>
+      </w:pPr>
+    </w:p>
+    <w:p>
+      <w:pPr>
+        <w:ind w:right="-1016"/>
+        <w:rPr>
+          <w:b/>
+          <w:bCs/>
+        </w:rPr>
+      </w:pPr>
+    </w:p>
+    <w:p>
+      <w:pPr>
+        <w:ind w:right="-1016"/>
+        <w:rPr>
+          <w:b/>
+          <w:bCs/>
+        </w:rPr>
+      </w:pPr>
+    </w:p>
+    <w:p>
+      <w:pPr>
+        <w:ind w:right="-1016"/>
+        <w:rPr>
+          <w:b/>
+          <w:bCs/>
+        </w:rPr>
+      </w:pPr>
+    </w:p>
+    <w:p>
+      <w:pPr>
+        <w:ind w:right="-1016"/>
+        <w:rPr>
+          <w:b/>
+          <w:bCs/>
+        </w:rPr>
+      </w:pPr>
+    </w:p>
+    <w:p>
+      <w:pPr>
+        <w:ind w:right="-1016"/>
+        <w:rPr>
+          <w:b/>
+          <w:bCs/>
+        </w:rPr>
+      </w:pPr>
+    </w:p>
+    <w:p>
+      <w:pPr>
+        <w:ind w:right="-1016"/>
+        <w:rPr>
+          <w:b/>
+          <w:bCs/>
+        </w:rPr>
+      </w:pPr>
+    </w:p>
+    <w:p>
+      <w:pPr>
+        <w:ind w:right="-1016"/>
+        <w:rPr>
+          <w:b/>
+          <w:bCs/>
+        </w:rPr>
+      </w:pPr>
+    </w:p>
+    <w:p>
+      <w:pPr>
+        <w:ind w:right="-1016"/>
+        <w:rPr>
+          <w:b/>
+          <w:bCs/>
+        </w:rPr>
+      </w:pPr>
+    </w:p>
+    <w:p>
+      <w:pPr>
+        <w:ind w:right="-1016"/>
+        <w:rPr>
+          <w:b/>
+          <w:bCs/>
+        </w:rPr>
+      </w:pPr>
+      <w:r>
+        <w:rPr>
+          <w:b/>
+          <w:bCs/>
+        </w:rPr>
+        <w:lastRenderedPageBreak/>
+        <w:t>2</w:t>
+      </w:r>
+      <w:r>
+        <w:rPr>
+          <w:b/>
+          <w:bCs/>
+        </w:rPr>
+        <w:t>3</w:t>
+      </w:r>
+      <w:r>
+        <w:rPr>
+          <w:b/>
+          <w:bCs/>
+        </w:rPr>
+        <w:t>.</w:t>
+      </w:r>
+      <w:r>
+        <w:rPr>
+          <w:b/>
+          <w:bCs/>
+        </w:rPr>
+        <w:t>FAVOURITE SPORT’S TEAM</w:t>
+      </w:r>
+      <w:r>
+        <w:rPr>
+          <w:b/>
+          <w:bCs/>
+        </w:rPr>
+        <w:t xml:space="preserve"> </w:t>
+      </w:r>
+    </w:p>
+    <w:p>
+      <w:pPr>
+        <w:ind w:right="-1016"/>
+      </w:pPr>
+    </w:p>
+    <w:p>
+      <w:pPr>
+        <w:ind w:right="-1016"/>
+      </w:pPr>
       <w:r>
         <w:rPr>
           <w:noProof/>
         </w:rPr>
         <w:drawing>
-          <wp:inline distT="0" distB="0" distL="0" distR="0" wp14:anchorId="78F4831B" wp14:editId="23E01754">
-            <wp:extent cx="5731510" cy="3870960"/>
+          <wp:inline distT="0" distB="0" distL="0" distR="0" wp14:anchorId="78F4831B" wp14:editId="0BB3D800">
+            <wp:extent cx="5731510" cy="3680460"/>
             <wp:effectExtent l="0" t="0" r="2540" b="0"/>
             <wp:docPr id="2066977956" name="Picture 8"/>
             <wp:cNvGraphicFramePr>
@@ -904,7 +1184,7 @@
                   <pic:spPr bwMode="auto">
                     <a:xfrm>
                       <a:off x="0" y="0"/>
-                      <a:ext cx="5731510" cy="3870960"/>
+                      <a:ext cx="5731510" cy="3680460"/>
                     </a:xfrm>
                     <a:prstGeom prst="rect">
                       <a:avLst/>
@@ -1059,7 +1339,220 @@
         <w:ind w:right="-1016"/>
       </w:pPr>
       <w:r>
-        <w:t xml:space="preserve">6.A team have many players and a player can be in only one team so, one to many </w:t>
+        <w:t xml:space="preserve">6.A team have many players and a player can be in only one team so, one to </w:t>
+      </w:r>
+      <w:r>
+        <w:t xml:space="preserve">many </w:t>
+      </w:r>
+      <w:proofErr w:type="gramStart"/>
+      <w:r>
+        <w:t>relationship</w:t>
+      </w:r>
+      <w:proofErr w:type="gramEnd"/>
+      <w:r>
+        <w:t>.</w:t>
+      </w:r>
+    </w:p>
+    <w:p>
+      <w:pPr>
+        <w:ind w:right="-1016"/>
+      </w:pPr>
+    </w:p>
+    <w:p>
+      <w:pPr>
+        <w:ind w:right="-1016"/>
+        <w:rPr>
+          <w:b/>
+          <w:bCs/>
+        </w:rPr>
+      </w:pPr>
+    </w:p>
+    <w:p>
+      <w:pPr>
+        <w:ind w:right="-1016"/>
+        <w:rPr>
+          <w:b/>
+          <w:bCs/>
+        </w:rPr>
+      </w:pPr>
+    </w:p>
+    <w:p>
+      <w:pPr>
+        <w:ind w:right="-1016"/>
+        <w:rPr>
+          <w:b/>
+          <w:bCs/>
+        </w:rPr>
+      </w:pPr>
+    </w:p>
+    <w:p>
+      <w:pPr>
+        <w:ind w:right="-1016"/>
+        <w:rPr>
+          <w:b/>
+          <w:bCs/>
+        </w:rPr>
+      </w:pPr>
+    </w:p>
+    <w:p>
+      <w:pPr>
+        <w:ind w:right="-1016"/>
+        <w:rPr>
+          <w:b/>
+          <w:bCs/>
+        </w:rPr>
+      </w:pPr>
+    </w:p>
+    <w:p>
+      <w:pPr>
+        <w:ind w:right="-1016"/>
+        <w:rPr>
+          <w:b/>
+          <w:bCs/>
+        </w:rPr>
+      </w:pPr>
+    </w:p>
+    <w:p>
+      <w:pPr>
+        <w:ind w:right="-1016"/>
+        <w:rPr>
+          <w:b/>
+          <w:bCs/>
+        </w:rPr>
+      </w:pPr>
+    </w:p>
+    <w:p>
+      <w:pPr>
+        <w:ind w:right="-1016"/>
+        <w:rPr>
+          <w:b/>
+          <w:bCs/>
+        </w:rPr>
+      </w:pPr>
+    </w:p>
+    <w:p>
+      <w:pPr>
+        <w:ind w:right="-1016"/>
+        <w:rPr>
+          <w:b/>
+          <w:bCs/>
+        </w:rPr>
+      </w:pPr>
+    </w:p>
+    <w:p>
+      <w:pPr>
+        <w:ind w:right="-1016"/>
+        <w:rPr>
+          <w:b/>
+          <w:bCs/>
+        </w:rPr>
+      </w:pPr>
+    </w:p>
+    <w:p>
+      <w:pPr>
+        <w:ind w:right="-1016"/>
+        <w:rPr>
+          <w:b/>
+          <w:bCs/>
+        </w:rPr>
+      </w:pPr>
+    </w:p>
+    <w:p>
+      <w:pPr>
+        <w:ind w:right="-1016"/>
+        <w:rPr>
+          <w:b/>
+          <w:bCs/>
+        </w:rPr>
+      </w:pPr>
+    </w:p>
+    <w:p>
+      <w:pPr>
+        <w:ind w:right="-1016"/>
+        <w:rPr>
+          <w:b/>
+          <w:bCs/>
+        </w:rPr>
+      </w:pPr>
+    </w:p>
+    <w:p>
+      <w:pPr>
+        <w:ind w:right="-1016"/>
+        <w:rPr>
+          <w:b/>
+          <w:bCs/>
+        </w:rPr>
+      </w:pPr>
+    </w:p>
+    <w:p>
+      <w:pPr>
+        <w:ind w:right="-1016"/>
+        <w:rPr>
+          <w:b/>
+          <w:bCs/>
+        </w:rPr>
+      </w:pPr>
+    </w:p>
+    <w:p>
+      <w:pPr>
+        <w:ind w:right="-1016"/>
+        <w:rPr>
+          <w:b/>
+          <w:bCs/>
+        </w:rPr>
+      </w:pPr>
+    </w:p>
+    <w:p>
+      <w:pPr>
+        <w:ind w:right="-1016"/>
+        <w:rPr>
+          <w:b/>
+          <w:bCs/>
+        </w:rPr>
+      </w:pPr>
+    </w:p>
+    <w:p>
+      <w:pPr>
+        <w:ind w:right="-1016"/>
+        <w:rPr>
+          <w:b/>
+          <w:bCs/>
+        </w:rPr>
+      </w:pPr>
+    </w:p>
+    <w:p>
+      <w:pPr>
+        <w:ind w:right="-1016"/>
+        <w:rPr>
+          <w:b/>
+          <w:bCs/>
+        </w:rPr>
+      </w:pPr>
+    </w:p>
+    <w:p>
+      <w:pPr>
+        <w:ind w:right="-1016"/>
+        <w:rPr>
+          <w:b/>
+          <w:bCs/>
+        </w:rPr>
+      </w:pPr>
+    </w:p>
+    <w:p>
+      <w:pPr>
+        <w:ind w:right="-1016"/>
+        <w:rPr>
+          <w:b/>
+          <w:bCs/>
+        </w:rPr>
+      </w:pPr>
+      <w:r>
+        <w:rPr>
+          <w:b/>
+          <w:bCs/>
+        </w:rPr>
+        <w:lastRenderedPageBreak/>
+        <w:t>28.TEAM IN A LEAGUE.</w:t>
       </w:r>
     </w:p>
     <w:p>
@@ -1071,9 +1564,9 @@
           <w:noProof/>
         </w:rPr>
         <w:drawing>
-          <wp:inline distT="0" distB="0" distL="0" distR="0" wp14:anchorId="1699533F" wp14:editId="67547A96">
-            <wp:extent cx="6149340" cy="4503045"/>
-            <wp:effectExtent l="0" t="0" r="3810" b="0"/>
+          <wp:inline distT="0" distB="0" distL="0" distR="0" wp14:anchorId="1699533F" wp14:editId="3CAF1A0E">
+            <wp:extent cx="6263640" cy="3802380"/>
+            <wp:effectExtent l="0" t="0" r="3810" b="7620"/>
             <wp:docPr id="1091072772" name="Picture 5"/>
             <wp:cNvGraphicFramePr>
               <a:graphicFrameLocks xmlns:a="http://schemas.openxmlformats.org/drawingml/2006/main" noChangeAspect="1"/>
@@ -1103,7 +1596,7 @@
                   <pic:spPr bwMode="auto">
                     <a:xfrm>
                       <a:off x="0" y="0"/>
-                      <a:ext cx="6169246" cy="4517622"/>
+                      <a:ext cx="6263640" cy="3802380"/>
                     </a:xfrm>
                     <a:prstGeom prst="rect">
                       <a:avLst/>
@@ -1118,33 +1611,6 @@
             </a:graphic>
           </wp:inline>
         </w:drawing>
-      </w:r>
-    </w:p>
-    <w:p>
-      <w:pPr>
-        <w:ind w:right="-1016"/>
-      </w:pPr>
-    </w:p>
-    <w:p>
-      <w:pPr>
-        <w:ind w:right="-1016"/>
-      </w:pPr>
-    </w:p>
-    <w:p>
-      <w:pPr>
-        <w:ind w:right="-1016"/>
-      </w:pPr>
-    </w:p>
-    <w:p>
-      <w:pPr>
-        <w:spacing w:after="200" w:line="276" w:lineRule="auto"/>
-        <w:ind w:right="-1016"/>
-      </w:pPr>
-      <w:r>
-        <w:rPr>
-          <w:rFonts w:eastAsia="Calibri" w:cs="Calibri"/>
-        </w:rPr>
-        <w:t xml:space="preserve">     </w:t>
       </w:r>
     </w:p>
     <w:sectPr>

--- a/Mysql/ER_Diagram.docx
+++ b/Mysql/ER_Diagram.docx
@@ -1356,202 +1356,25 @@
     <w:p>
       <w:pPr>
         <w:ind w:right="-1016"/>
-      </w:pPr>
-    </w:p>
-    <w:p>
-      <w:pPr>
-        <w:ind w:right="-1016"/>
-        <w:rPr>
-          <w:b/>
-          <w:bCs/>
-        </w:rPr>
-      </w:pPr>
-    </w:p>
-    <w:p>
-      <w:pPr>
-        <w:ind w:right="-1016"/>
-        <w:rPr>
-          <w:b/>
-          <w:bCs/>
-        </w:rPr>
-      </w:pPr>
-    </w:p>
-    <w:p>
-      <w:pPr>
-        <w:ind w:right="-1016"/>
-        <w:rPr>
-          <w:b/>
-          <w:bCs/>
-        </w:rPr>
-      </w:pPr>
-    </w:p>
-    <w:p>
-      <w:pPr>
-        <w:ind w:right="-1016"/>
-        <w:rPr>
-          <w:b/>
-          <w:bCs/>
-        </w:rPr>
-      </w:pPr>
-    </w:p>
-    <w:p>
-      <w:pPr>
-        <w:ind w:right="-1016"/>
-        <w:rPr>
-          <w:b/>
-          <w:bCs/>
-        </w:rPr>
-      </w:pPr>
-    </w:p>
-    <w:p>
-      <w:pPr>
-        <w:ind w:right="-1016"/>
-        <w:rPr>
-          <w:b/>
-          <w:bCs/>
-        </w:rPr>
-      </w:pPr>
-    </w:p>
-    <w:p>
-      <w:pPr>
-        <w:ind w:right="-1016"/>
-        <w:rPr>
-          <w:b/>
-          <w:bCs/>
-        </w:rPr>
-      </w:pPr>
-    </w:p>
-    <w:p>
-      <w:pPr>
-        <w:ind w:right="-1016"/>
-        <w:rPr>
-          <w:b/>
-          <w:bCs/>
-        </w:rPr>
-      </w:pPr>
-    </w:p>
-    <w:p>
-      <w:pPr>
-        <w:ind w:right="-1016"/>
-        <w:rPr>
-          <w:b/>
-          <w:bCs/>
-        </w:rPr>
-      </w:pPr>
-    </w:p>
-    <w:p>
-      <w:pPr>
-        <w:ind w:right="-1016"/>
-        <w:rPr>
-          <w:b/>
-          <w:bCs/>
-        </w:rPr>
-      </w:pPr>
-    </w:p>
-    <w:p>
-      <w:pPr>
-        <w:ind w:right="-1016"/>
-        <w:rPr>
-          <w:b/>
-          <w:bCs/>
-        </w:rPr>
-      </w:pPr>
-    </w:p>
-    <w:p>
-      <w:pPr>
-        <w:ind w:right="-1016"/>
-        <w:rPr>
-          <w:b/>
-          <w:bCs/>
-        </w:rPr>
-      </w:pPr>
-    </w:p>
-    <w:p>
-      <w:pPr>
-        <w:ind w:right="-1016"/>
-        <w:rPr>
-          <w:b/>
-          <w:bCs/>
-        </w:rPr>
-      </w:pPr>
-    </w:p>
-    <w:p>
-      <w:pPr>
-        <w:ind w:right="-1016"/>
-        <w:rPr>
-          <w:b/>
-          <w:bCs/>
-        </w:rPr>
-      </w:pPr>
-    </w:p>
-    <w:p>
-      <w:pPr>
-        <w:ind w:right="-1016"/>
-        <w:rPr>
-          <w:b/>
-          <w:bCs/>
-        </w:rPr>
-      </w:pPr>
-    </w:p>
-    <w:p>
-      <w:pPr>
-        <w:ind w:right="-1016"/>
-        <w:rPr>
-          <w:b/>
-          <w:bCs/>
-        </w:rPr>
-      </w:pPr>
-    </w:p>
-    <w:p>
-      <w:pPr>
-        <w:ind w:right="-1016"/>
-        <w:rPr>
-          <w:b/>
-          <w:bCs/>
-        </w:rPr>
-      </w:pPr>
-    </w:p>
-    <w:p>
-      <w:pPr>
-        <w:ind w:right="-1016"/>
-        <w:rPr>
-          <w:b/>
-          <w:bCs/>
-        </w:rPr>
-      </w:pPr>
-    </w:p>
-    <w:p>
-      <w:pPr>
-        <w:ind w:right="-1016"/>
-        <w:rPr>
-          <w:b/>
-          <w:bCs/>
-        </w:rPr>
-      </w:pPr>
-    </w:p>
-    <w:p>
-      <w:pPr>
-        <w:ind w:right="-1016"/>
-        <w:rPr>
-          <w:b/>
-          <w:bCs/>
-        </w:rPr>
-      </w:pPr>
-    </w:p>
-    <w:p>
-      <w:pPr>
-        <w:ind w:right="-1016"/>
-        <w:rPr>
-          <w:b/>
-          <w:bCs/>
-        </w:rPr>
-      </w:pPr>
-      <w:r>
-        <w:rPr>
-          <w:b/>
-          <w:bCs/>
-        </w:rPr>
-        <w:lastRenderedPageBreak/>
+        <w:rPr>
+          <w:b/>
+          <w:bCs/>
+        </w:rPr>
+      </w:pPr>
+    </w:p>
+    <w:p>
+      <w:pPr>
+        <w:ind w:right="-1016"/>
+        <w:rPr>
+          <w:b/>
+          <w:bCs/>
+        </w:rPr>
+      </w:pPr>
+      <w:r>
+        <w:rPr>
+          <w:b/>
+          <w:bCs/>
+        </w:rPr>
         <w:t>28.TEAM IN A LEAGUE.</w:t>
       </w:r>
     </w:p>
@@ -1564,9 +1387,9 @@
           <w:noProof/>
         </w:rPr>
         <w:drawing>
-          <wp:inline distT="0" distB="0" distL="0" distR="0" wp14:anchorId="1699533F" wp14:editId="3CAF1A0E">
-            <wp:extent cx="6263640" cy="3802380"/>
-            <wp:effectExtent l="0" t="0" r="3810" b="7620"/>
+          <wp:inline distT="0" distB="0" distL="0" distR="0" wp14:anchorId="1699533F" wp14:editId="7E957C8E">
+            <wp:extent cx="6263640" cy="3299460"/>
+            <wp:effectExtent l="0" t="0" r="3810" b="0"/>
             <wp:docPr id="1091072772" name="Picture 5"/>
             <wp:cNvGraphicFramePr>
               <a:graphicFrameLocks xmlns:a="http://schemas.openxmlformats.org/drawingml/2006/main" noChangeAspect="1"/>
@@ -1596,7 +1419,86 @@
                   <pic:spPr bwMode="auto">
                     <a:xfrm>
                       <a:off x="0" y="0"/>
-                      <a:ext cx="6263640" cy="3802380"/>
+                      <a:ext cx="6263640" cy="3299460"/>
+                    </a:xfrm>
+                    <a:prstGeom prst="rect">
+                      <a:avLst/>
+                    </a:prstGeom>
+                    <a:noFill/>
+                    <a:ln>
+                      <a:noFill/>
+                    </a:ln>
+                  </pic:spPr>
+                </pic:pic>
+              </a:graphicData>
+            </a:graphic>
+          </wp:inline>
+        </w:drawing>
+      </w:r>
+    </w:p>
+    <w:p>
+      <w:pPr>
+        <w:ind w:right="-1016"/>
+        <w:rPr>
+          <w:b/>
+          <w:bCs/>
+        </w:rPr>
+      </w:pPr>
+      <w:r>
+        <w:rPr>
+          <w:b/>
+          <w:bCs/>
+        </w:rPr>
+        <w:lastRenderedPageBreak/>
+        <w:t>30.</w:t>
+      </w:r>
+    </w:p>
+    <w:p>
+      <w:pPr>
+        <w:ind w:right="-1016"/>
+        <w:rPr>
+          <w:b/>
+          <w:bCs/>
+        </w:rPr>
+      </w:pPr>
+      <w:r>
+        <w:rPr>
+          <w:noProof/>
+        </w:rPr>
+        <w:drawing>
+          <wp:inline distT="0" distB="0" distL="0" distR="0" wp14:anchorId="0DA4E533" wp14:editId="5ED697C0">
+            <wp:extent cx="6576060" cy="5219700"/>
+            <wp:effectExtent l="0" t="0" r="0" b="0"/>
+            <wp:docPr id="644993028" name="Picture 2"/>
+            <wp:cNvGraphicFramePr>
+              <a:graphicFrameLocks xmlns:a="http://schemas.openxmlformats.org/drawingml/2006/main" noChangeAspect="1"/>
+            </wp:cNvGraphicFramePr>
+            <a:graphic xmlns:a="http://schemas.openxmlformats.org/drawingml/2006/main">
+              <a:graphicData uri="http://schemas.openxmlformats.org/drawingml/2006/picture">
+                <pic:pic xmlns:pic="http://schemas.openxmlformats.org/drawingml/2006/picture">
+                  <pic:nvPicPr>
+                    <pic:cNvPr id="0" name="Picture 6"/>
+                    <pic:cNvPicPr>
+                      <a:picLocks noChangeAspect="1" noChangeArrowheads="1"/>
+                    </pic:cNvPicPr>
+                  </pic:nvPicPr>
+                  <pic:blipFill>
+                    <a:blip r:embed="rId11">
+                      <a:extLst>
+                        <a:ext uri="{28A0092B-C50C-407E-A947-70E740481C1C}">
+                          <a14:useLocalDpi xmlns:a14="http://schemas.microsoft.com/office/drawing/2010/main" val="0"/>
+                        </a:ext>
+                      </a:extLst>
+                    </a:blip>
+                    <a:srcRect/>
+                    <a:stretch>
+                      <a:fillRect/>
+                    </a:stretch>
+                  </pic:blipFill>
+                  <pic:spPr bwMode="auto">
+                    <a:xfrm>
+                      <a:off x="0" y="0"/>
+                      <a:ext cx="6576060" cy="5219700"/>
                     </a:xfrm>
                     <a:prstGeom prst="rect">
                       <a:avLst/>

--- a/Mysql/ER_Diagram.docx
+++ b/Mysql/ER_Diagram.docx
@@ -96,50 +96,14 @@
         <w:rPr>
           <w:rFonts w:eastAsia="Calibri" w:cs="Calibri"/>
         </w:rPr>
-        <w:t xml:space="preserve"> entities </w:t>
-      </w:r>
-      <w:proofErr w:type="gramStart"/>
-      <w:r>
-        <w:rPr>
-          <w:rFonts w:eastAsia="Calibri" w:cs="Calibri"/>
-        </w:rPr>
-        <w:t>( Course</w:t>
-      </w:r>
-      <w:proofErr w:type="gramEnd"/>
-      <w:r>
-        <w:rPr>
-          <w:rFonts w:eastAsia="Calibri" w:cs="Calibri"/>
-        </w:rPr>
-        <w:t xml:space="preserve"> , Course Offerings , Student , Instructor , Course </w:t>
-      </w:r>
-      <w:proofErr w:type="spellStart"/>
-      <w:r>
-        <w:rPr>
-          <w:rFonts w:eastAsia="Calibri" w:cs="Calibri"/>
-        </w:rPr>
-        <w:t>Enrollment</w:t>
-      </w:r>
-      <w:proofErr w:type="spellEnd"/>
-      <w:r>
-        <w:rPr>
-          <w:rFonts w:eastAsia="Calibri" w:cs="Calibri"/>
-        </w:rPr>
-        <w:t xml:space="preserve"> </w:t>
-      </w:r>
-      <w:r>
-        <w:rPr>
-          <w:rFonts w:eastAsia="Calibri" w:cs="Calibri"/>
-        </w:rPr>
-        <w:t>,</w:t>
-      </w:r>
-      <w:proofErr w:type="spellStart"/>
-      <w:r>
-        <w:rPr>
-          <w:rFonts w:eastAsia="Calibri" w:cs="Calibri"/>
-        </w:rPr>
-        <w:t>Student_results</w:t>
-      </w:r>
-      <w:proofErr w:type="spellEnd"/>
+        <w:t xml:space="preserve"> entities ( Course , Course Offerings , Student , Instructor , Course Enrollment </w:t>
+      </w:r>
+      <w:r>
+        <w:rPr>
+          <w:rFonts w:eastAsia="Calibri" w:cs="Calibri"/>
+        </w:rPr>
+        <w:t>,Student_results</w:t>
+      </w:r>
       <w:r>
         <w:rPr>
           <w:rFonts w:eastAsia="Calibri" w:cs="Calibri"/>
@@ -155,174 +119,62 @@
         <w:rPr>
           <w:rFonts w:eastAsia="Calibri" w:cs="Calibri"/>
         </w:rPr>
-        <w:t xml:space="preserve">2. In course </w:t>
-      </w:r>
-      <w:proofErr w:type="gramStart"/>
-      <w:r>
-        <w:rPr>
-          <w:rFonts w:eastAsia="Calibri" w:cs="Calibri"/>
-        </w:rPr>
-        <w:t>entity ,</w:t>
-      </w:r>
-      <w:proofErr w:type="gramEnd"/>
-      <w:r>
-        <w:rPr>
-          <w:rFonts w:eastAsia="Calibri" w:cs="Calibri"/>
-        </w:rPr>
-        <w:t xml:space="preserve"> </w:t>
-      </w:r>
-      <w:proofErr w:type="spellStart"/>
-      <w:r>
-        <w:rPr>
-          <w:rFonts w:eastAsia="Calibri" w:cs="Calibri"/>
-        </w:rPr>
-        <w:t>course_no</w:t>
-      </w:r>
-      <w:proofErr w:type="spellEnd"/>
-      <w:r>
-        <w:rPr>
-          <w:rFonts w:eastAsia="Calibri" w:cs="Calibri"/>
-        </w:rPr>
-        <w:t xml:space="preserve"> is the primary key</w:t>
-      </w:r>
-    </w:p>
-    <w:p>
-      <w:pPr>
-        <w:ind w:right="-1016"/>
-      </w:pPr>
-      <w:r>
-        <w:rPr>
-          <w:rFonts w:eastAsia="Calibri" w:cs="Calibri"/>
-        </w:rPr>
-        <w:t xml:space="preserve">3. In course </w:t>
-      </w:r>
-      <w:proofErr w:type="gramStart"/>
-      <w:r>
-        <w:rPr>
-          <w:rFonts w:eastAsia="Calibri" w:cs="Calibri"/>
-        </w:rPr>
-        <w:t>Enrolment ,</w:t>
-      </w:r>
-      <w:proofErr w:type="gramEnd"/>
-      <w:r>
-        <w:rPr>
-          <w:rFonts w:eastAsia="Calibri" w:cs="Calibri"/>
-        </w:rPr>
-        <w:t xml:space="preserve"> </w:t>
-      </w:r>
-      <w:proofErr w:type="spellStart"/>
-      <w:r>
-        <w:rPr>
-          <w:rFonts w:eastAsia="Calibri" w:cs="Calibri"/>
-        </w:rPr>
-        <w:t>Enrollment_id</w:t>
-      </w:r>
-      <w:proofErr w:type="spellEnd"/>
-      <w:r>
-        <w:rPr>
-          <w:rFonts w:eastAsia="Calibri" w:cs="Calibri"/>
-        </w:rPr>
-        <w:t xml:space="preserve"> is a primary key</w:t>
-      </w:r>
-    </w:p>
-    <w:p>
-      <w:pPr>
-        <w:ind w:right="-1016"/>
-      </w:pPr>
-      <w:r>
-        <w:rPr>
-          <w:rFonts w:eastAsia="Calibri" w:cs="Calibri"/>
-        </w:rPr>
-        <w:t xml:space="preserve">4. In Student </w:t>
-      </w:r>
-      <w:proofErr w:type="gramStart"/>
-      <w:r>
-        <w:rPr>
-          <w:rFonts w:eastAsia="Calibri" w:cs="Calibri"/>
-        </w:rPr>
-        <w:t>entity ,</w:t>
-      </w:r>
-      <w:proofErr w:type="gramEnd"/>
-      <w:r>
-        <w:rPr>
-          <w:rFonts w:eastAsia="Calibri" w:cs="Calibri"/>
-        </w:rPr>
-        <w:t xml:space="preserve"> Id is a primary key and Name is the composite key</w:t>
-      </w:r>
-    </w:p>
-    <w:p>
-      <w:pPr>
-        <w:ind w:right="-1016"/>
-      </w:pPr>
-      <w:r>
-        <w:rPr>
-          <w:rFonts w:eastAsia="Calibri" w:cs="Calibri"/>
-        </w:rPr>
-        <w:t xml:space="preserve">5. In Instructor </w:t>
-      </w:r>
-      <w:proofErr w:type="gramStart"/>
-      <w:r>
-        <w:rPr>
-          <w:rFonts w:eastAsia="Calibri" w:cs="Calibri"/>
-        </w:rPr>
-        <w:t>entity ,</w:t>
-      </w:r>
-      <w:proofErr w:type="gramEnd"/>
-      <w:r>
-        <w:rPr>
-          <w:rFonts w:eastAsia="Calibri" w:cs="Calibri"/>
-        </w:rPr>
-        <w:t xml:space="preserve"> Id is a primary key and Name is the composite key</w:t>
-      </w:r>
-    </w:p>
-    <w:p>
-      <w:pPr>
-        <w:ind w:right="-1016"/>
-      </w:pPr>
-      <w:r>
-        <w:rPr>
-          <w:rFonts w:eastAsia="Calibri" w:cs="Calibri"/>
-        </w:rPr>
-        <w:t xml:space="preserve">6. </w:t>
-      </w:r>
-      <w:proofErr w:type="gramStart"/>
-      <w:r>
-        <w:rPr>
-          <w:rFonts w:eastAsia="Calibri" w:cs="Calibri"/>
-        </w:rPr>
-        <w:t>Entity :</w:t>
-      </w:r>
-      <w:proofErr w:type="gramEnd"/>
-      <w:r>
-        <w:rPr>
-          <w:rFonts w:eastAsia="Calibri" w:cs="Calibri"/>
-        </w:rPr>
-        <w:t xml:space="preserve">                           </w:t>
-      </w:r>
-    </w:p>
-    <w:p>
-      <w:pPr>
-        <w:ind w:right="-1016"/>
-      </w:pPr>
-      <w:r>
-        <w:rPr>
-          <w:rFonts w:eastAsia="Calibri" w:cs="Calibri"/>
-        </w:rPr>
-        <w:t xml:space="preserve">                 1.Student                             </w:t>
-      </w:r>
-      <w:proofErr w:type="gramStart"/>
-      <w:r>
-        <w:rPr>
-          <w:rFonts w:eastAsia="Calibri" w:cs="Calibri"/>
-        </w:rPr>
-        <w:t>Relationship :</w:t>
-      </w:r>
-      <w:proofErr w:type="gramEnd"/>
-      <w:r>
-        <w:rPr>
-          <w:rFonts w:eastAsia="Calibri" w:cs="Calibri"/>
-        </w:rPr>
-        <w:t xml:space="preserve">  Many to Many</w:t>
+        <w:t>2. In course entity , course_no is the primary key</w:t>
+      </w:r>
+    </w:p>
+    <w:p>
+      <w:pPr>
+        <w:ind w:right="-1016"/>
+      </w:pPr>
+      <w:r>
+        <w:rPr>
+          <w:rFonts w:eastAsia="Calibri" w:cs="Calibri"/>
+        </w:rPr>
+        <w:t>3. In course Enrolment , Enrollment_id is a primary key</w:t>
+      </w:r>
+    </w:p>
+    <w:p>
+      <w:pPr>
+        <w:ind w:right="-1016"/>
+      </w:pPr>
+      <w:r>
+        <w:rPr>
+          <w:rFonts w:eastAsia="Calibri" w:cs="Calibri"/>
+        </w:rPr>
+        <w:t>4. In Student entity , Id is a primary key and Name is the composite key</w:t>
+      </w:r>
+    </w:p>
+    <w:p>
+      <w:pPr>
+        <w:ind w:right="-1016"/>
+      </w:pPr>
+      <w:r>
+        <w:rPr>
+          <w:rFonts w:eastAsia="Calibri" w:cs="Calibri"/>
+        </w:rPr>
+        <w:t>5. In Instructor entity , Id is a primary key and Name is the composite key</w:t>
+      </w:r>
+    </w:p>
+    <w:p>
+      <w:pPr>
+        <w:ind w:right="-1016"/>
+      </w:pPr>
+      <w:r>
+        <w:rPr>
+          <w:rFonts w:eastAsia="Calibri" w:cs="Calibri"/>
+        </w:rPr>
+        <w:t xml:space="preserve">6. Entity :                           </w:t>
+      </w:r>
+    </w:p>
+    <w:p>
+      <w:pPr>
+        <w:ind w:right="-1016"/>
+      </w:pPr>
+      <w:r>
+        <w:rPr>
+          <w:rFonts w:eastAsia="Calibri" w:cs="Calibri"/>
+        </w:rPr>
+        <w:t xml:space="preserve">                 1.Student                             Relationship :  Many to Many</w:t>
       </w:r>
     </w:p>
     <w:p>
@@ -339,118 +191,40 @@
         <w:rPr>
           <w:rFonts w:eastAsia="Calibri" w:cs="Calibri"/>
         </w:rPr>
-        <w:t xml:space="preserve"> </w:t>
-      </w:r>
-      <w:proofErr w:type="spellStart"/>
-      <w:r>
-        <w:rPr>
-          <w:rFonts w:eastAsia="Calibri" w:cs="Calibri"/>
-        </w:rPr>
-        <w:t>Enrollment</w:t>
-      </w:r>
-      <w:proofErr w:type="spellEnd"/>
-    </w:p>
-    <w:p>
-      <w:pPr>
-        <w:ind w:right="-1016"/>
-      </w:pPr>
-      <w:r>
-        <w:rPr>
-          <w:rFonts w:eastAsia="Calibri" w:cs="Calibri"/>
-        </w:rPr>
-        <w:t xml:space="preserve">             Student can </w:t>
-      </w:r>
-      <w:proofErr w:type="spellStart"/>
-      <w:r>
-        <w:rPr>
-          <w:rFonts w:eastAsia="Calibri" w:cs="Calibri"/>
-        </w:rPr>
-        <w:t>enroll</w:t>
-      </w:r>
-      <w:proofErr w:type="spellEnd"/>
-      <w:r>
-        <w:rPr>
-          <w:rFonts w:eastAsia="Calibri" w:cs="Calibri"/>
-        </w:rPr>
-        <w:t xml:space="preserve"> in many </w:t>
-      </w:r>
-      <w:proofErr w:type="gramStart"/>
-      <w:r>
-        <w:rPr>
-          <w:rFonts w:eastAsia="Calibri" w:cs="Calibri"/>
-        </w:rPr>
-        <w:t>course</w:t>
-      </w:r>
-      <w:proofErr w:type="gramEnd"/>
-      <w:r>
-        <w:rPr>
-          <w:rFonts w:eastAsia="Calibri" w:cs="Calibri"/>
-        </w:rPr>
-        <w:t xml:space="preserve"> and </w:t>
-      </w:r>
-      <w:proofErr w:type="spellStart"/>
-      <w:r>
-        <w:rPr>
-          <w:rFonts w:eastAsia="Calibri" w:cs="Calibri"/>
-        </w:rPr>
-        <w:t>a</w:t>
-      </w:r>
-      <w:proofErr w:type="spellEnd"/>
-      <w:r>
-        <w:rPr>
-          <w:rFonts w:eastAsia="Calibri" w:cs="Calibri"/>
-        </w:rPr>
-        <w:t xml:space="preserve"> each course can have many students.</w:t>
-      </w:r>
-    </w:p>
-    <w:p>
-      <w:pPr>
-        <w:ind w:right="-1016"/>
-      </w:pPr>
-      <w:r>
-        <w:rPr>
-          <w:rFonts w:eastAsia="Calibri" w:cs="Calibri"/>
-        </w:rPr>
-        <w:t xml:space="preserve">7. </w:t>
-      </w:r>
-      <w:proofErr w:type="gramStart"/>
-      <w:r>
-        <w:rPr>
-          <w:rFonts w:eastAsia="Calibri" w:cs="Calibri"/>
-        </w:rPr>
-        <w:t>Entity :</w:t>
-      </w:r>
-      <w:proofErr w:type="gramEnd"/>
-      <w:r>
-        <w:rPr>
-          <w:rFonts w:eastAsia="Calibri" w:cs="Calibri"/>
-        </w:rPr>
-        <w:t xml:space="preserve">                           </w:t>
-      </w:r>
-    </w:p>
-    <w:p>
-      <w:pPr>
-        <w:ind w:right="-1016"/>
-      </w:pPr>
-      <w:r>
-        <w:rPr>
-          <w:rFonts w:eastAsia="Calibri" w:cs="Calibri"/>
-        </w:rPr>
-        <w:t xml:space="preserve">                 1.Student                              </w:t>
-      </w:r>
-      <w:proofErr w:type="gramStart"/>
-      <w:r>
-        <w:rPr>
-          <w:rFonts w:eastAsia="Calibri" w:cs="Calibri"/>
-        </w:rPr>
-        <w:t>Relationship :</w:t>
-      </w:r>
-      <w:proofErr w:type="gramEnd"/>
-      <w:r>
-        <w:rPr>
-          <w:rFonts w:eastAsia="Calibri" w:cs="Calibri"/>
-        </w:rPr>
-        <w:t xml:space="preserve">  Many to Many</w:t>
+        <w:t xml:space="preserve"> Enrollment</w:t>
+      </w:r>
+    </w:p>
+    <w:p>
+      <w:pPr>
+        <w:ind w:right="-1016"/>
+      </w:pPr>
+      <w:r>
+        <w:rPr>
+          <w:rFonts w:eastAsia="Calibri" w:cs="Calibri"/>
+        </w:rPr>
+        <w:t xml:space="preserve">             Student can enroll in many course and a each course can have many students.</w:t>
+      </w:r>
+    </w:p>
+    <w:p>
+      <w:pPr>
+        <w:ind w:right="-1016"/>
+      </w:pPr>
+      <w:r>
+        <w:rPr>
+          <w:rFonts w:eastAsia="Calibri" w:cs="Calibri"/>
+        </w:rPr>
+        <w:t xml:space="preserve">7. Entity :                           </w:t>
+      </w:r>
+    </w:p>
+    <w:p>
+      <w:pPr>
+        <w:ind w:right="-1016"/>
+      </w:pPr>
+      <w:r>
+        <w:rPr>
+          <w:rFonts w:eastAsia="Calibri" w:cs="Calibri"/>
+        </w:rPr>
+        <w:t xml:space="preserve">                 1.Student                              Relationship :  Many to Many</w:t>
       </w:r>
     </w:p>
     <w:p>
@@ -472,93 +246,29 @@
         <w:rPr>
           <w:rFonts w:eastAsia="Calibri" w:cs="Calibri"/>
         </w:rPr>
-        <w:t xml:space="preserve">             Student can </w:t>
-      </w:r>
-      <w:proofErr w:type="spellStart"/>
-      <w:r>
-        <w:rPr>
-          <w:rFonts w:eastAsia="Calibri" w:cs="Calibri"/>
-        </w:rPr>
-        <w:t>listern</w:t>
-      </w:r>
-      <w:proofErr w:type="spellEnd"/>
-      <w:r>
-        <w:rPr>
-          <w:rFonts w:eastAsia="Calibri" w:cs="Calibri"/>
-        </w:rPr>
-        <w:t xml:space="preserve"> to many instructors and </w:t>
-      </w:r>
-      <w:proofErr w:type="spellStart"/>
-      <w:proofErr w:type="gramStart"/>
-      <w:r>
-        <w:rPr>
-          <w:rFonts w:eastAsia="Calibri" w:cs="Calibri"/>
-        </w:rPr>
-        <w:t>a</w:t>
-      </w:r>
-      <w:proofErr w:type="spellEnd"/>
-      <w:r>
-        <w:rPr>
-          <w:rFonts w:eastAsia="Calibri" w:cs="Calibri"/>
-        </w:rPr>
-        <w:t xml:space="preserve"> each</w:t>
-      </w:r>
-      <w:proofErr w:type="gramEnd"/>
-      <w:r>
-        <w:rPr>
-          <w:rFonts w:eastAsia="Calibri" w:cs="Calibri"/>
-        </w:rPr>
-        <w:t xml:space="preserve"> instructor can teach many students.</w:t>
-      </w:r>
-    </w:p>
-    <w:p>
-      <w:pPr>
-        <w:ind w:right="-1016"/>
-      </w:pPr>
-      <w:r>
-        <w:rPr>
-          <w:rFonts w:eastAsia="Calibri" w:cs="Calibri"/>
-        </w:rPr>
-        <w:t xml:space="preserve">8. </w:t>
-      </w:r>
-      <w:proofErr w:type="gramStart"/>
-      <w:r>
-        <w:rPr>
-          <w:rFonts w:eastAsia="Calibri" w:cs="Calibri"/>
-        </w:rPr>
-        <w:t>Entity :</w:t>
-      </w:r>
-      <w:proofErr w:type="gramEnd"/>
-      <w:r>
-        <w:rPr>
-          <w:rFonts w:eastAsia="Calibri" w:cs="Calibri"/>
-        </w:rPr>
-        <w:t xml:space="preserve">                           </w:t>
-      </w:r>
-    </w:p>
-    <w:p>
-      <w:pPr>
-        <w:ind w:right="-1016"/>
-      </w:pPr>
-      <w:r>
-        <w:rPr>
-          <w:rFonts w:eastAsia="Calibri" w:cs="Calibri"/>
-        </w:rPr>
-        <w:t xml:space="preserve">                 1.Course Offering               </w:t>
-      </w:r>
-      <w:proofErr w:type="gramStart"/>
-      <w:r>
-        <w:rPr>
-          <w:rFonts w:eastAsia="Calibri" w:cs="Calibri"/>
-        </w:rPr>
-        <w:t>Relationship :</w:t>
-      </w:r>
-      <w:proofErr w:type="gramEnd"/>
-      <w:r>
-        <w:rPr>
-          <w:rFonts w:eastAsia="Calibri" w:cs="Calibri"/>
-        </w:rPr>
-        <w:t xml:space="preserve">  One to Many</w:t>
+        <w:t xml:space="preserve">             Student can listern to many instructors and a each instructor can teach many students.</w:t>
+      </w:r>
+    </w:p>
+    <w:p>
+      <w:pPr>
+        <w:ind w:right="-1016"/>
+      </w:pPr>
+      <w:r>
+        <w:rPr>
+          <w:rFonts w:eastAsia="Calibri" w:cs="Calibri"/>
+        </w:rPr>
+        <w:t xml:space="preserve">8. Entity :                           </w:t>
+      </w:r>
+    </w:p>
+    <w:p>
+      <w:pPr>
+        <w:ind w:right="-1016"/>
+      </w:pPr>
+      <w:r>
+        <w:rPr>
+          <w:rFonts w:eastAsia="Calibri" w:cs="Calibri"/>
+        </w:rPr>
+        <w:t xml:space="preserve">                 1.Course Offering               Relationship :  One to Many</w:t>
       </w:r>
     </w:p>
     <w:p>
@@ -580,79 +290,29 @@
         <w:rPr>
           <w:rFonts w:eastAsia="Calibri" w:cs="Calibri"/>
         </w:rPr>
-        <w:t xml:space="preserve">             A course can be taken by many instructors and </w:t>
-      </w:r>
-      <w:proofErr w:type="spellStart"/>
-      <w:proofErr w:type="gramStart"/>
-      <w:r>
-        <w:rPr>
-          <w:rFonts w:eastAsia="Calibri" w:cs="Calibri"/>
-        </w:rPr>
-        <w:t>a</w:t>
-      </w:r>
-      <w:proofErr w:type="spellEnd"/>
-      <w:r>
-        <w:rPr>
-          <w:rFonts w:eastAsia="Calibri" w:cs="Calibri"/>
-        </w:rPr>
-        <w:t xml:space="preserve"> each</w:t>
-      </w:r>
-      <w:proofErr w:type="gramEnd"/>
-      <w:r>
-        <w:rPr>
-          <w:rFonts w:eastAsia="Calibri" w:cs="Calibri"/>
-        </w:rPr>
-        <w:t xml:space="preserve"> instructor can teach only one course.</w:t>
-      </w:r>
-    </w:p>
-    <w:p>
-      <w:pPr>
-        <w:ind w:right="-1016"/>
-      </w:pPr>
-      <w:r>
-        <w:rPr>
-          <w:rFonts w:eastAsia="Calibri" w:cs="Calibri"/>
-        </w:rPr>
-        <w:t xml:space="preserve">9. </w:t>
-      </w:r>
-      <w:proofErr w:type="gramStart"/>
-      <w:r>
-        <w:rPr>
-          <w:rFonts w:eastAsia="Calibri" w:cs="Calibri"/>
-        </w:rPr>
-        <w:t>Entity :</w:t>
-      </w:r>
-      <w:proofErr w:type="gramEnd"/>
-      <w:r>
-        <w:rPr>
-          <w:rFonts w:eastAsia="Calibri" w:cs="Calibri"/>
-        </w:rPr>
-        <w:t xml:space="preserve">                           </w:t>
-      </w:r>
-    </w:p>
-    <w:p>
-      <w:pPr>
-        <w:ind w:right="-1016"/>
-      </w:pPr>
-      <w:r>
-        <w:rPr>
-          <w:rFonts w:eastAsia="Calibri" w:cs="Calibri"/>
-        </w:rPr>
-        <w:t xml:space="preserve">                 1.Course Offering               </w:t>
-      </w:r>
-      <w:proofErr w:type="gramStart"/>
-      <w:r>
-        <w:rPr>
-          <w:rFonts w:eastAsia="Calibri" w:cs="Calibri"/>
-        </w:rPr>
-        <w:t>Relationship :</w:t>
-      </w:r>
-      <w:proofErr w:type="gramEnd"/>
-      <w:r>
-        <w:rPr>
-          <w:rFonts w:eastAsia="Calibri" w:cs="Calibri"/>
-        </w:rPr>
-        <w:t xml:space="preserve">  One to Many</w:t>
+        <w:t xml:space="preserve">             A course can be taken by many instructors and a each instructor can teach only one course.</w:t>
+      </w:r>
+    </w:p>
+    <w:p>
+      <w:pPr>
+        <w:ind w:right="-1016"/>
+      </w:pPr>
+      <w:r>
+        <w:rPr>
+          <w:rFonts w:eastAsia="Calibri" w:cs="Calibri"/>
+        </w:rPr>
+        <w:t xml:space="preserve">9. Entity :                           </w:t>
+      </w:r>
+    </w:p>
+    <w:p>
+      <w:pPr>
+        <w:ind w:right="-1016"/>
+      </w:pPr>
+      <w:r>
+        <w:rPr>
+          <w:rFonts w:eastAsia="Calibri" w:cs="Calibri"/>
+        </w:rPr>
+        <w:t xml:space="preserve">                 1.Course Offering               Relationship :  One to Many</w:t>
       </w:r>
     </w:p>
     <w:p>
@@ -674,16 +334,8 @@
         <w:rPr>
           <w:rFonts w:eastAsia="Calibri" w:cs="Calibri"/>
         </w:rPr>
-        <w:t xml:space="preserve">             A course can have multiple </w:t>
-      </w:r>
-      <w:proofErr w:type="gramStart"/>
-      <w:r>
-        <w:rPr>
-          <w:rFonts w:eastAsia="Calibri" w:cs="Calibri"/>
-        </w:rPr>
-        <w:t>offerings .</w:t>
-      </w:r>
-      <w:proofErr w:type="gramEnd"/>
+        <w:t xml:space="preserve">             A course can have multiple offerings .</w:t>
+      </w:r>
     </w:p>
     <w:p>
       <w:pPr>
@@ -705,46 +357,18 @@
         <w:rPr>
           <w:rFonts w:eastAsia="Calibri" w:cs="Calibri"/>
         </w:rPr>
-        <w:t xml:space="preserve">. </w:t>
-      </w:r>
-      <w:proofErr w:type="gramStart"/>
-      <w:r>
-        <w:rPr>
-          <w:rFonts w:eastAsia="Calibri" w:cs="Calibri"/>
-        </w:rPr>
-        <w:t>Entity :</w:t>
-      </w:r>
-      <w:proofErr w:type="gramEnd"/>
-      <w:r>
-        <w:rPr>
-          <w:rFonts w:eastAsia="Calibri" w:cs="Calibri"/>
-        </w:rPr>
-        <w:t xml:space="preserve">                           </w:t>
-      </w:r>
-    </w:p>
-    <w:p>
-      <w:pPr>
-        <w:ind w:right="-1016"/>
-      </w:pPr>
-      <w:r>
-        <w:rPr>
-          <w:rFonts w:eastAsia="Calibri" w:cs="Calibri"/>
-        </w:rPr>
-        <w:t xml:space="preserve">                 1.Course                               </w:t>
-      </w:r>
-      <w:proofErr w:type="gramStart"/>
-      <w:r>
-        <w:rPr>
-          <w:rFonts w:eastAsia="Calibri" w:cs="Calibri"/>
-        </w:rPr>
-        <w:t>Relationship :</w:t>
-      </w:r>
-      <w:proofErr w:type="gramEnd"/>
-      <w:r>
-        <w:rPr>
-          <w:rFonts w:eastAsia="Calibri" w:cs="Calibri"/>
-        </w:rPr>
-        <w:t xml:space="preserve">  One to Many</w:t>
+        <w:t xml:space="preserve">. Entity :                           </w:t>
+      </w:r>
+    </w:p>
+    <w:p>
+      <w:pPr>
+        <w:ind w:right="-1016"/>
+      </w:pPr>
+      <w:r>
+        <w:rPr>
+          <w:rFonts w:eastAsia="Calibri" w:cs="Calibri"/>
+        </w:rPr>
+        <w:t xml:space="preserve">                 1.Course                               Relationship :  One to Many</w:t>
       </w:r>
     </w:p>
     <w:p>
@@ -876,36 +500,15 @@
         <w:ind w:right="-1016"/>
       </w:pPr>
       <w:r>
-        <w:t xml:space="preserve">This shows ternary relationship between </w:t>
-      </w:r>
-      <w:proofErr w:type="gramStart"/>
-      <w:r>
-        <w:t>Instructor ,</w:t>
-      </w:r>
-      <w:proofErr w:type="gramEnd"/>
-      <w:r>
-        <w:t xml:space="preserve"> course and student . Instructor teach students and </w:t>
-      </w:r>
-      <w:proofErr w:type="gramStart"/>
-      <w:r>
-        <w:t>course .</w:t>
-      </w:r>
-      <w:proofErr w:type="gramEnd"/>
-    </w:p>
-    <w:p>
-      <w:pPr>
-        <w:ind w:right="-1016"/>
-      </w:pPr>
-      <w:r>
-        <w:t xml:space="preserve">Instructor can teach only one course and a course can be taken by multiple </w:t>
-      </w:r>
-      <w:proofErr w:type="gramStart"/>
-      <w:r>
-        <w:t>instructors .</w:t>
-      </w:r>
-      <w:proofErr w:type="gramEnd"/>
-      <w:r>
-        <w:t xml:space="preserve"> The marks that students get in different exams of different exams of different offerings recorded in course enrolment entity.</w:t>
+        <w:t>This shows ternary relationship between Instructor , course and student . Instructor teach students and course .</w:t>
+      </w:r>
+    </w:p>
+    <w:p>
+      <w:pPr>
+        <w:ind w:right="-1016"/>
+      </w:pPr>
+      <w:r>
+        <w:t>Instructor can teach only one course and a course can be taken by multiple instructors . The marks that students get in different exams of different exams of different offerings recorded in course enrolment entity.</w:t>
       </w:r>
     </w:p>
     <w:p>
@@ -1217,15 +820,7 @@
         <w:t>five</w:t>
       </w:r>
       <w:r>
-        <w:t xml:space="preserve"> entities </w:t>
-      </w:r>
-      <w:proofErr w:type="gramStart"/>
-      <w:r>
-        <w:t>( Matches</w:t>
-      </w:r>
-      <w:proofErr w:type="gramEnd"/>
-      <w:r>
-        <w:t xml:space="preserve"> , Team</w:t>
+        <w:t xml:space="preserve"> entities ( Matches , Team</w:t>
       </w:r>
       <w:r>
         <w:t xml:space="preserve"> , Players</w:t>
@@ -1236,14 +831,12 @@
       <w:r>
         <w:t xml:space="preserve"> </w:t>
       </w:r>
-      <w:proofErr w:type="spellStart"/>
       <w:r>
         <w:t>Players</w:t>
       </w:r>
       <w:r>
         <w:t>_score</w:t>
       </w:r>
-      <w:proofErr w:type="spellEnd"/>
       <w:r>
         <w:t xml:space="preserve">  </w:t>
       </w:r>
@@ -1253,11 +846,9 @@
       <w:r>
         <w:t xml:space="preserve"> </w:t>
       </w:r>
-      <w:proofErr w:type="spellStart"/>
       <w:r>
         <w:t>Team_score</w:t>
       </w:r>
-      <w:proofErr w:type="spellEnd"/>
       <w:r>
         <w:t>)</w:t>
       </w:r>
@@ -1275,63 +866,23 @@
         <w:ind w:right="-1016"/>
       </w:pPr>
       <w:r>
-        <w:t xml:space="preserve">3.In team </w:t>
-      </w:r>
-      <w:proofErr w:type="gramStart"/>
-      <w:r>
-        <w:t>entity ,</w:t>
-      </w:r>
-      <w:proofErr w:type="gramEnd"/>
-      <w:r>
-        <w:t xml:space="preserve"> </w:t>
-      </w:r>
-      <w:proofErr w:type="spellStart"/>
-      <w:r>
-        <w:t>Team_id</w:t>
-      </w:r>
-      <w:proofErr w:type="spellEnd"/>
-      <w:r>
-        <w:t xml:space="preserve"> is a primary key</w:t>
-      </w:r>
-    </w:p>
-    <w:p>
-      <w:pPr>
-        <w:ind w:right="-1016"/>
-      </w:pPr>
-      <w:r>
-        <w:t xml:space="preserve">4.In player </w:t>
-      </w:r>
-      <w:proofErr w:type="gramStart"/>
-      <w:r>
-        <w:t>entity ,</w:t>
-      </w:r>
-      <w:proofErr w:type="gramEnd"/>
-      <w:r>
-        <w:t xml:space="preserve"> </w:t>
-      </w:r>
-      <w:proofErr w:type="spellStart"/>
-      <w:r>
-        <w:t>Player_id</w:t>
-      </w:r>
-      <w:proofErr w:type="spellEnd"/>
-      <w:r>
-        <w:t xml:space="preserve"> is a primary key , Name is a composite key</w:t>
-      </w:r>
-    </w:p>
-    <w:p>
-      <w:pPr>
-        <w:ind w:right="-1016"/>
-      </w:pPr>
-      <w:r>
-        <w:t xml:space="preserve">5.In a match many team can participate and a team can play only one match </w:t>
-      </w:r>
-      <w:proofErr w:type="gramStart"/>
-      <w:r>
-        <w:t>so ,</w:t>
-      </w:r>
-      <w:proofErr w:type="gramEnd"/>
-      <w:r>
-        <w:t xml:space="preserve"> one to many relationship.</w:t>
+        <w:t>3.In team entity , Team_id is a primary key</w:t>
+      </w:r>
+    </w:p>
+    <w:p>
+      <w:pPr>
+        <w:ind w:right="-1016"/>
+      </w:pPr>
+      <w:r>
+        <w:t>4.In player entity , Player_id is a primary key , Name is a composite key</w:t>
+      </w:r>
+    </w:p>
+    <w:p>
+      <w:pPr>
+        <w:ind w:right="-1016"/>
+      </w:pPr>
+      <w:r>
+        <w:t>5.In a match many team can participate and a team can play only one match so , one to many relationship.</w:t>
       </w:r>
     </w:p>
     <w:p>
@@ -1342,15 +893,7 @@
         <w:t xml:space="preserve">6.A team have many players and a player can be in only one team so, one to </w:t>
       </w:r>
       <w:r>
-        <w:t xml:space="preserve">many </w:t>
-      </w:r>
-      <w:proofErr w:type="gramStart"/>
-      <w:r>
-        <w:t>relationship</w:t>
-      </w:r>
-      <w:proofErr w:type="gramEnd"/>
-      <w:r>
-        <w:t>.</w:t>
+        <w:t>many relationship.</w:t>
       </w:r>
     </w:p>
     <w:p>
@@ -1466,10 +1009,10 @@
           <w:noProof/>
         </w:rPr>
         <w:drawing>
-          <wp:inline distT="0" distB="0" distL="0" distR="0" wp14:anchorId="0DA4E533" wp14:editId="5ED697C0">
-            <wp:extent cx="6576060" cy="5219700"/>
-            <wp:effectExtent l="0" t="0" r="0" b="0"/>
-            <wp:docPr id="644993028" name="Picture 2"/>
+          <wp:inline distT="0" distB="0" distL="0" distR="0" wp14:anchorId="604498BF" wp14:editId="282CAEC3">
+            <wp:extent cx="6256020" cy="6050280"/>
+            <wp:effectExtent l="0" t="0" r="0" b="7620"/>
+            <wp:docPr id="19675331" name="Picture 3"/>
             <wp:cNvGraphicFramePr>
               <a:graphicFrameLocks xmlns:a="http://schemas.openxmlformats.org/drawingml/2006/main" noChangeAspect="1"/>
             </wp:cNvGraphicFramePr>
@@ -1477,7 +1020,7 @@
               <a:graphicData uri="http://schemas.openxmlformats.org/drawingml/2006/picture">
                 <pic:pic xmlns:pic="http://schemas.openxmlformats.org/drawingml/2006/picture">
                   <pic:nvPicPr>
-                    <pic:cNvPr id="0" name="Picture 6"/>
+                    <pic:cNvPr id="0" name="Picture 5"/>
                     <pic:cNvPicPr>
                       <a:picLocks noChangeAspect="1" noChangeArrowheads="1"/>
                     </pic:cNvPicPr>
@@ -1498,7 +1041,7 @@
                   <pic:spPr bwMode="auto">
                     <a:xfrm>
                       <a:off x="0" y="0"/>
-                      <a:ext cx="6576060" cy="5219700"/>
+                      <a:ext cx="6256020" cy="6050280"/>
                     </a:xfrm>
                     <a:prstGeom prst="rect">
                       <a:avLst/>

--- a/Mysql/ER_Diagram.docx
+++ b/Mysql/ER_Diagram.docx
@@ -96,14 +96,50 @@
         <w:rPr>
           <w:rFonts w:eastAsia="Calibri" w:cs="Calibri"/>
         </w:rPr>
-        <w:t xml:space="preserve"> entities ( Course , Course Offerings , Student , Instructor , Course Enrollment </w:t>
-      </w:r>
-      <w:r>
-        <w:rPr>
-          <w:rFonts w:eastAsia="Calibri" w:cs="Calibri"/>
-        </w:rPr>
-        <w:t>,Student_results</w:t>
-      </w:r>
+        <w:t xml:space="preserve"> entities </w:t>
+      </w:r>
+      <w:proofErr w:type="gramStart"/>
+      <w:r>
+        <w:rPr>
+          <w:rFonts w:eastAsia="Calibri" w:cs="Calibri"/>
+        </w:rPr>
+        <w:t>( Course</w:t>
+      </w:r>
+      <w:proofErr w:type="gramEnd"/>
+      <w:r>
+        <w:rPr>
+          <w:rFonts w:eastAsia="Calibri" w:cs="Calibri"/>
+        </w:rPr>
+        <w:t xml:space="preserve"> , Course Offerings , Student , Instructor , Course </w:t>
+      </w:r>
+      <w:proofErr w:type="spellStart"/>
+      <w:r>
+        <w:rPr>
+          <w:rFonts w:eastAsia="Calibri" w:cs="Calibri"/>
+        </w:rPr>
+        <w:t>Enrollment</w:t>
+      </w:r>
+      <w:proofErr w:type="spellEnd"/>
+      <w:r>
+        <w:rPr>
+          <w:rFonts w:eastAsia="Calibri" w:cs="Calibri"/>
+        </w:rPr>
+        <w:t xml:space="preserve"> </w:t>
+      </w:r>
+      <w:r>
+        <w:rPr>
+          <w:rFonts w:eastAsia="Calibri" w:cs="Calibri"/>
+        </w:rPr>
+        <w:t>,</w:t>
+      </w:r>
+      <w:proofErr w:type="spellStart"/>
+      <w:r>
+        <w:rPr>
+          <w:rFonts w:eastAsia="Calibri" w:cs="Calibri"/>
+        </w:rPr>
+        <w:t>Student_results</w:t>
+      </w:r>
+      <w:proofErr w:type="spellEnd"/>
       <w:r>
         <w:rPr>
           <w:rFonts w:eastAsia="Calibri" w:cs="Calibri"/>
@@ -119,62 +155,174 @@
         <w:rPr>
           <w:rFonts w:eastAsia="Calibri" w:cs="Calibri"/>
         </w:rPr>
-        <w:t>2. In course entity , course_no is the primary key</w:t>
-      </w:r>
-    </w:p>
-    <w:p>
-      <w:pPr>
-        <w:ind w:right="-1016"/>
-      </w:pPr>
-      <w:r>
-        <w:rPr>
-          <w:rFonts w:eastAsia="Calibri" w:cs="Calibri"/>
-        </w:rPr>
-        <w:t>3. In course Enrolment , Enrollment_id is a primary key</w:t>
-      </w:r>
-    </w:p>
-    <w:p>
-      <w:pPr>
-        <w:ind w:right="-1016"/>
-      </w:pPr>
-      <w:r>
-        <w:rPr>
-          <w:rFonts w:eastAsia="Calibri" w:cs="Calibri"/>
-        </w:rPr>
-        <w:t>4. In Student entity , Id is a primary key and Name is the composite key</w:t>
-      </w:r>
-    </w:p>
-    <w:p>
-      <w:pPr>
-        <w:ind w:right="-1016"/>
-      </w:pPr>
-      <w:r>
-        <w:rPr>
-          <w:rFonts w:eastAsia="Calibri" w:cs="Calibri"/>
-        </w:rPr>
-        <w:t>5. In Instructor entity , Id is a primary key and Name is the composite key</w:t>
-      </w:r>
-    </w:p>
-    <w:p>
-      <w:pPr>
-        <w:ind w:right="-1016"/>
-      </w:pPr>
-      <w:r>
-        <w:rPr>
-          <w:rFonts w:eastAsia="Calibri" w:cs="Calibri"/>
-        </w:rPr>
-        <w:t xml:space="preserve">6. Entity :                           </w:t>
-      </w:r>
-    </w:p>
-    <w:p>
-      <w:pPr>
-        <w:ind w:right="-1016"/>
-      </w:pPr>
-      <w:r>
-        <w:rPr>
-          <w:rFonts w:eastAsia="Calibri" w:cs="Calibri"/>
-        </w:rPr>
-        <w:t xml:space="preserve">                 1.Student                             Relationship :  Many to Many</w:t>
+        <w:t xml:space="preserve">2. In course </w:t>
+      </w:r>
+      <w:proofErr w:type="gramStart"/>
+      <w:r>
+        <w:rPr>
+          <w:rFonts w:eastAsia="Calibri" w:cs="Calibri"/>
+        </w:rPr>
+        <w:t>entity ,</w:t>
+      </w:r>
+      <w:proofErr w:type="gramEnd"/>
+      <w:r>
+        <w:rPr>
+          <w:rFonts w:eastAsia="Calibri" w:cs="Calibri"/>
+        </w:rPr>
+        <w:t xml:space="preserve"> </w:t>
+      </w:r>
+      <w:proofErr w:type="spellStart"/>
+      <w:r>
+        <w:rPr>
+          <w:rFonts w:eastAsia="Calibri" w:cs="Calibri"/>
+        </w:rPr>
+        <w:t>course_no</w:t>
+      </w:r>
+      <w:proofErr w:type="spellEnd"/>
+      <w:r>
+        <w:rPr>
+          <w:rFonts w:eastAsia="Calibri" w:cs="Calibri"/>
+        </w:rPr>
+        <w:t xml:space="preserve"> is the primary key</w:t>
+      </w:r>
+    </w:p>
+    <w:p>
+      <w:pPr>
+        <w:ind w:right="-1016"/>
+      </w:pPr>
+      <w:r>
+        <w:rPr>
+          <w:rFonts w:eastAsia="Calibri" w:cs="Calibri"/>
+        </w:rPr>
+        <w:t xml:space="preserve">3. In course </w:t>
+      </w:r>
+      <w:proofErr w:type="gramStart"/>
+      <w:r>
+        <w:rPr>
+          <w:rFonts w:eastAsia="Calibri" w:cs="Calibri"/>
+        </w:rPr>
+        <w:t>Enrolment ,</w:t>
+      </w:r>
+      <w:proofErr w:type="gramEnd"/>
+      <w:r>
+        <w:rPr>
+          <w:rFonts w:eastAsia="Calibri" w:cs="Calibri"/>
+        </w:rPr>
+        <w:t xml:space="preserve"> </w:t>
+      </w:r>
+      <w:proofErr w:type="spellStart"/>
+      <w:r>
+        <w:rPr>
+          <w:rFonts w:eastAsia="Calibri" w:cs="Calibri"/>
+        </w:rPr>
+        <w:t>Enrollment_id</w:t>
+      </w:r>
+      <w:proofErr w:type="spellEnd"/>
+      <w:r>
+        <w:rPr>
+          <w:rFonts w:eastAsia="Calibri" w:cs="Calibri"/>
+        </w:rPr>
+        <w:t xml:space="preserve"> is a primary key</w:t>
+      </w:r>
+    </w:p>
+    <w:p>
+      <w:pPr>
+        <w:ind w:right="-1016"/>
+      </w:pPr>
+      <w:r>
+        <w:rPr>
+          <w:rFonts w:eastAsia="Calibri" w:cs="Calibri"/>
+        </w:rPr>
+        <w:t xml:space="preserve">4. In Student </w:t>
+      </w:r>
+      <w:proofErr w:type="gramStart"/>
+      <w:r>
+        <w:rPr>
+          <w:rFonts w:eastAsia="Calibri" w:cs="Calibri"/>
+        </w:rPr>
+        <w:t>entity ,</w:t>
+      </w:r>
+      <w:proofErr w:type="gramEnd"/>
+      <w:r>
+        <w:rPr>
+          <w:rFonts w:eastAsia="Calibri" w:cs="Calibri"/>
+        </w:rPr>
+        <w:t xml:space="preserve"> Id is a primary key and Name is the composite key</w:t>
+      </w:r>
+    </w:p>
+    <w:p>
+      <w:pPr>
+        <w:ind w:right="-1016"/>
+      </w:pPr>
+      <w:r>
+        <w:rPr>
+          <w:rFonts w:eastAsia="Calibri" w:cs="Calibri"/>
+        </w:rPr>
+        <w:t xml:space="preserve">5. In Instructor </w:t>
+      </w:r>
+      <w:proofErr w:type="gramStart"/>
+      <w:r>
+        <w:rPr>
+          <w:rFonts w:eastAsia="Calibri" w:cs="Calibri"/>
+        </w:rPr>
+        <w:t>entity ,</w:t>
+      </w:r>
+      <w:proofErr w:type="gramEnd"/>
+      <w:r>
+        <w:rPr>
+          <w:rFonts w:eastAsia="Calibri" w:cs="Calibri"/>
+        </w:rPr>
+        <w:t xml:space="preserve"> Id is a primary key and Name is the composite key</w:t>
+      </w:r>
+    </w:p>
+    <w:p>
+      <w:pPr>
+        <w:ind w:right="-1016"/>
+      </w:pPr>
+      <w:r>
+        <w:rPr>
+          <w:rFonts w:eastAsia="Calibri" w:cs="Calibri"/>
+        </w:rPr>
+        <w:t xml:space="preserve">6. </w:t>
+      </w:r>
+      <w:proofErr w:type="gramStart"/>
+      <w:r>
+        <w:rPr>
+          <w:rFonts w:eastAsia="Calibri" w:cs="Calibri"/>
+        </w:rPr>
+        <w:t>Entity :</w:t>
+      </w:r>
+      <w:proofErr w:type="gramEnd"/>
+      <w:r>
+        <w:rPr>
+          <w:rFonts w:eastAsia="Calibri" w:cs="Calibri"/>
+        </w:rPr>
+        <w:t xml:space="preserve">                           </w:t>
+      </w:r>
+    </w:p>
+    <w:p>
+      <w:pPr>
+        <w:ind w:right="-1016"/>
+      </w:pPr>
+      <w:r>
+        <w:rPr>
+          <w:rFonts w:eastAsia="Calibri" w:cs="Calibri"/>
+        </w:rPr>
+        <w:t xml:space="preserve">                 1.Student                             </w:t>
+      </w:r>
+      <w:proofErr w:type="gramStart"/>
+      <w:r>
+        <w:rPr>
+          <w:rFonts w:eastAsia="Calibri" w:cs="Calibri"/>
+        </w:rPr>
+        <w:t>Relationship :</w:t>
+      </w:r>
+      <w:proofErr w:type="gramEnd"/>
+      <w:r>
+        <w:rPr>
+          <w:rFonts w:eastAsia="Calibri" w:cs="Calibri"/>
+        </w:rPr>
+        <w:t xml:space="preserve">  Many to Many</w:t>
       </w:r>
     </w:p>
     <w:p>
@@ -191,40 +339,118 @@
         <w:rPr>
           <w:rFonts w:eastAsia="Calibri" w:cs="Calibri"/>
         </w:rPr>
-        <w:t xml:space="preserve"> Enrollment</w:t>
-      </w:r>
-    </w:p>
-    <w:p>
-      <w:pPr>
-        <w:ind w:right="-1016"/>
-      </w:pPr>
-      <w:r>
-        <w:rPr>
-          <w:rFonts w:eastAsia="Calibri" w:cs="Calibri"/>
-        </w:rPr>
-        <w:t xml:space="preserve">             Student can enroll in many course and a each course can have many students.</w:t>
-      </w:r>
-    </w:p>
-    <w:p>
-      <w:pPr>
-        <w:ind w:right="-1016"/>
-      </w:pPr>
-      <w:r>
-        <w:rPr>
-          <w:rFonts w:eastAsia="Calibri" w:cs="Calibri"/>
-        </w:rPr>
-        <w:t xml:space="preserve">7. Entity :                           </w:t>
-      </w:r>
-    </w:p>
-    <w:p>
-      <w:pPr>
-        <w:ind w:right="-1016"/>
-      </w:pPr>
-      <w:r>
-        <w:rPr>
-          <w:rFonts w:eastAsia="Calibri" w:cs="Calibri"/>
-        </w:rPr>
-        <w:t xml:space="preserve">                 1.Student                              Relationship :  Many to Many</w:t>
+        <w:t xml:space="preserve"> </w:t>
+      </w:r>
+      <w:proofErr w:type="spellStart"/>
+      <w:r>
+        <w:rPr>
+          <w:rFonts w:eastAsia="Calibri" w:cs="Calibri"/>
+        </w:rPr>
+        <w:t>Enrollment</w:t>
+      </w:r>
+      <w:proofErr w:type="spellEnd"/>
+    </w:p>
+    <w:p>
+      <w:pPr>
+        <w:ind w:right="-1016"/>
+      </w:pPr>
+      <w:r>
+        <w:rPr>
+          <w:rFonts w:eastAsia="Calibri" w:cs="Calibri"/>
+        </w:rPr>
+        <w:t xml:space="preserve">             Student can </w:t>
+      </w:r>
+      <w:proofErr w:type="spellStart"/>
+      <w:r>
+        <w:rPr>
+          <w:rFonts w:eastAsia="Calibri" w:cs="Calibri"/>
+        </w:rPr>
+        <w:t>enroll</w:t>
+      </w:r>
+      <w:proofErr w:type="spellEnd"/>
+      <w:r>
+        <w:rPr>
+          <w:rFonts w:eastAsia="Calibri" w:cs="Calibri"/>
+        </w:rPr>
+        <w:t xml:space="preserve"> in many </w:t>
+      </w:r>
+      <w:proofErr w:type="gramStart"/>
+      <w:r>
+        <w:rPr>
+          <w:rFonts w:eastAsia="Calibri" w:cs="Calibri"/>
+        </w:rPr>
+        <w:t>course</w:t>
+      </w:r>
+      <w:proofErr w:type="gramEnd"/>
+      <w:r>
+        <w:rPr>
+          <w:rFonts w:eastAsia="Calibri" w:cs="Calibri"/>
+        </w:rPr>
+        <w:t xml:space="preserve"> and </w:t>
+      </w:r>
+      <w:proofErr w:type="spellStart"/>
+      <w:r>
+        <w:rPr>
+          <w:rFonts w:eastAsia="Calibri" w:cs="Calibri"/>
+        </w:rPr>
+        <w:t>a</w:t>
+      </w:r>
+      <w:proofErr w:type="spellEnd"/>
+      <w:r>
+        <w:rPr>
+          <w:rFonts w:eastAsia="Calibri" w:cs="Calibri"/>
+        </w:rPr>
+        <w:t xml:space="preserve"> each course can have many students.</w:t>
+      </w:r>
+    </w:p>
+    <w:p>
+      <w:pPr>
+        <w:ind w:right="-1016"/>
+      </w:pPr>
+      <w:r>
+        <w:rPr>
+          <w:rFonts w:eastAsia="Calibri" w:cs="Calibri"/>
+        </w:rPr>
+        <w:t xml:space="preserve">7. </w:t>
+      </w:r>
+      <w:proofErr w:type="gramStart"/>
+      <w:r>
+        <w:rPr>
+          <w:rFonts w:eastAsia="Calibri" w:cs="Calibri"/>
+        </w:rPr>
+        <w:t>Entity :</w:t>
+      </w:r>
+      <w:proofErr w:type="gramEnd"/>
+      <w:r>
+        <w:rPr>
+          <w:rFonts w:eastAsia="Calibri" w:cs="Calibri"/>
+        </w:rPr>
+        <w:t xml:space="preserve">                           </w:t>
+      </w:r>
+    </w:p>
+    <w:p>
+      <w:pPr>
+        <w:ind w:right="-1016"/>
+      </w:pPr>
+      <w:r>
+        <w:rPr>
+          <w:rFonts w:eastAsia="Calibri" w:cs="Calibri"/>
+        </w:rPr>
+        <w:t xml:space="preserve">                 1.Student                              </w:t>
+      </w:r>
+      <w:proofErr w:type="gramStart"/>
+      <w:r>
+        <w:rPr>
+          <w:rFonts w:eastAsia="Calibri" w:cs="Calibri"/>
+        </w:rPr>
+        <w:t>Relationship :</w:t>
+      </w:r>
+      <w:proofErr w:type="gramEnd"/>
+      <w:r>
+        <w:rPr>
+          <w:rFonts w:eastAsia="Calibri" w:cs="Calibri"/>
+        </w:rPr>
+        <w:t xml:space="preserve">  Many to Many</w:t>
       </w:r>
     </w:p>
     <w:p>
@@ -246,29 +472,93 @@
         <w:rPr>
           <w:rFonts w:eastAsia="Calibri" w:cs="Calibri"/>
         </w:rPr>
-        <w:t xml:space="preserve">             Student can listern to many instructors and a each instructor can teach many students.</w:t>
-      </w:r>
-    </w:p>
-    <w:p>
-      <w:pPr>
-        <w:ind w:right="-1016"/>
-      </w:pPr>
-      <w:r>
-        <w:rPr>
-          <w:rFonts w:eastAsia="Calibri" w:cs="Calibri"/>
-        </w:rPr>
-        <w:t xml:space="preserve">8. Entity :                           </w:t>
-      </w:r>
-    </w:p>
-    <w:p>
-      <w:pPr>
-        <w:ind w:right="-1016"/>
-      </w:pPr>
-      <w:r>
-        <w:rPr>
-          <w:rFonts w:eastAsia="Calibri" w:cs="Calibri"/>
-        </w:rPr>
-        <w:t xml:space="preserve">                 1.Course Offering               Relationship :  One to Many</w:t>
+        <w:t xml:space="preserve">             Student can </w:t>
+      </w:r>
+      <w:proofErr w:type="spellStart"/>
+      <w:r>
+        <w:rPr>
+          <w:rFonts w:eastAsia="Calibri" w:cs="Calibri"/>
+        </w:rPr>
+        <w:t>listern</w:t>
+      </w:r>
+      <w:proofErr w:type="spellEnd"/>
+      <w:r>
+        <w:rPr>
+          <w:rFonts w:eastAsia="Calibri" w:cs="Calibri"/>
+        </w:rPr>
+        <w:t xml:space="preserve"> to many instructors and </w:t>
+      </w:r>
+      <w:proofErr w:type="spellStart"/>
+      <w:proofErr w:type="gramStart"/>
+      <w:r>
+        <w:rPr>
+          <w:rFonts w:eastAsia="Calibri" w:cs="Calibri"/>
+        </w:rPr>
+        <w:t>a</w:t>
+      </w:r>
+      <w:proofErr w:type="spellEnd"/>
+      <w:r>
+        <w:rPr>
+          <w:rFonts w:eastAsia="Calibri" w:cs="Calibri"/>
+        </w:rPr>
+        <w:t xml:space="preserve"> each</w:t>
+      </w:r>
+      <w:proofErr w:type="gramEnd"/>
+      <w:r>
+        <w:rPr>
+          <w:rFonts w:eastAsia="Calibri" w:cs="Calibri"/>
+        </w:rPr>
+        <w:t xml:space="preserve"> instructor can teach many students.</w:t>
+      </w:r>
+    </w:p>
+    <w:p>
+      <w:pPr>
+        <w:ind w:right="-1016"/>
+      </w:pPr>
+      <w:r>
+        <w:rPr>
+          <w:rFonts w:eastAsia="Calibri" w:cs="Calibri"/>
+        </w:rPr>
+        <w:t xml:space="preserve">8. </w:t>
+      </w:r>
+      <w:proofErr w:type="gramStart"/>
+      <w:r>
+        <w:rPr>
+          <w:rFonts w:eastAsia="Calibri" w:cs="Calibri"/>
+        </w:rPr>
+        <w:t>Entity :</w:t>
+      </w:r>
+      <w:proofErr w:type="gramEnd"/>
+      <w:r>
+        <w:rPr>
+          <w:rFonts w:eastAsia="Calibri" w:cs="Calibri"/>
+        </w:rPr>
+        <w:t xml:space="preserve">                           </w:t>
+      </w:r>
+    </w:p>
+    <w:p>
+      <w:pPr>
+        <w:ind w:right="-1016"/>
+      </w:pPr>
+      <w:r>
+        <w:rPr>
+          <w:rFonts w:eastAsia="Calibri" w:cs="Calibri"/>
+        </w:rPr>
+        <w:t xml:space="preserve">                 1.Course Offering               </w:t>
+      </w:r>
+      <w:proofErr w:type="gramStart"/>
+      <w:r>
+        <w:rPr>
+          <w:rFonts w:eastAsia="Calibri" w:cs="Calibri"/>
+        </w:rPr>
+        <w:t>Relationship :</w:t>
+      </w:r>
+      <w:proofErr w:type="gramEnd"/>
+      <w:r>
+        <w:rPr>
+          <w:rFonts w:eastAsia="Calibri" w:cs="Calibri"/>
+        </w:rPr>
+        <w:t xml:space="preserve">  One to Many</w:t>
       </w:r>
     </w:p>
     <w:p>
@@ -290,29 +580,79 @@
         <w:rPr>
           <w:rFonts w:eastAsia="Calibri" w:cs="Calibri"/>
         </w:rPr>
-        <w:t xml:space="preserve">             A course can be taken by many instructors and a each instructor can teach only one course.</w:t>
-      </w:r>
-    </w:p>
-    <w:p>
-      <w:pPr>
-        <w:ind w:right="-1016"/>
-      </w:pPr>
-      <w:r>
-        <w:rPr>
-          <w:rFonts w:eastAsia="Calibri" w:cs="Calibri"/>
-        </w:rPr>
-        <w:t xml:space="preserve">9. Entity :                           </w:t>
-      </w:r>
-    </w:p>
-    <w:p>
-      <w:pPr>
-        <w:ind w:right="-1016"/>
-      </w:pPr>
-      <w:r>
-        <w:rPr>
-          <w:rFonts w:eastAsia="Calibri" w:cs="Calibri"/>
-        </w:rPr>
-        <w:t xml:space="preserve">                 1.Course Offering               Relationship :  One to Many</w:t>
+        <w:t xml:space="preserve">             A course can be taken by many instructors and </w:t>
+      </w:r>
+      <w:proofErr w:type="spellStart"/>
+      <w:proofErr w:type="gramStart"/>
+      <w:r>
+        <w:rPr>
+          <w:rFonts w:eastAsia="Calibri" w:cs="Calibri"/>
+        </w:rPr>
+        <w:t>a</w:t>
+      </w:r>
+      <w:proofErr w:type="spellEnd"/>
+      <w:r>
+        <w:rPr>
+          <w:rFonts w:eastAsia="Calibri" w:cs="Calibri"/>
+        </w:rPr>
+        <w:t xml:space="preserve"> each</w:t>
+      </w:r>
+      <w:proofErr w:type="gramEnd"/>
+      <w:r>
+        <w:rPr>
+          <w:rFonts w:eastAsia="Calibri" w:cs="Calibri"/>
+        </w:rPr>
+        <w:t xml:space="preserve"> instructor can teach only one course.</w:t>
+      </w:r>
+    </w:p>
+    <w:p>
+      <w:pPr>
+        <w:ind w:right="-1016"/>
+      </w:pPr>
+      <w:r>
+        <w:rPr>
+          <w:rFonts w:eastAsia="Calibri" w:cs="Calibri"/>
+        </w:rPr>
+        <w:t xml:space="preserve">9. </w:t>
+      </w:r>
+      <w:proofErr w:type="gramStart"/>
+      <w:r>
+        <w:rPr>
+          <w:rFonts w:eastAsia="Calibri" w:cs="Calibri"/>
+        </w:rPr>
+        <w:t>Entity :</w:t>
+      </w:r>
+      <w:proofErr w:type="gramEnd"/>
+      <w:r>
+        <w:rPr>
+          <w:rFonts w:eastAsia="Calibri" w:cs="Calibri"/>
+        </w:rPr>
+        <w:t xml:space="preserve">                           </w:t>
+      </w:r>
+    </w:p>
+    <w:p>
+      <w:pPr>
+        <w:ind w:right="-1016"/>
+      </w:pPr>
+      <w:r>
+        <w:rPr>
+          <w:rFonts w:eastAsia="Calibri" w:cs="Calibri"/>
+        </w:rPr>
+        <w:t xml:space="preserve">                 1.Course Offering               </w:t>
+      </w:r>
+      <w:proofErr w:type="gramStart"/>
+      <w:r>
+        <w:rPr>
+          <w:rFonts w:eastAsia="Calibri" w:cs="Calibri"/>
+        </w:rPr>
+        <w:t>Relationship :</w:t>
+      </w:r>
+      <w:proofErr w:type="gramEnd"/>
+      <w:r>
+        <w:rPr>
+          <w:rFonts w:eastAsia="Calibri" w:cs="Calibri"/>
+        </w:rPr>
+        <w:t xml:space="preserve">  One to Many</w:t>
       </w:r>
     </w:p>
     <w:p>
@@ -334,8 +674,16 @@
         <w:rPr>
           <w:rFonts w:eastAsia="Calibri" w:cs="Calibri"/>
         </w:rPr>
-        <w:t xml:space="preserve">             A course can have multiple offerings .</w:t>
-      </w:r>
+        <w:t xml:space="preserve">             A course can have multiple </w:t>
+      </w:r>
+      <w:proofErr w:type="gramStart"/>
+      <w:r>
+        <w:rPr>
+          <w:rFonts w:eastAsia="Calibri" w:cs="Calibri"/>
+        </w:rPr>
+        <w:t>offerings .</w:t>
+      </w:r>
+      <w:proofErr w:type="gramEnd"/>
     </w:p>
     <w:p>
       <w:pPr>
@@ -357,18 +705,46 @@
         <w:rPr>
           <w:rFonts w:eastAsia="Calibri" w:cs="Calibri"/>
         </w:rPr>
-        <w:t xml:space="preserve">. Entity :                           </w:t>
-      </w:r>
-    </w:p>
-    <w:p>
-      <w:pPr>
-        <w:ind w:right="-1016"/>
-      </w:pPr>
-      <w:r>
-        <w:rPr>
-          <w:rFonts w:eastAsia="Calibri" w:cs="Calibri"/>
-        </w:rPr>
-        <w:t xml:space="preserve">                 1.Course                               Relationship :  One to Many</w:t>
+        <w:t xml:space="preserve">. </w:t>
+      </w:r>
+      <w:proofErr w:type="gramStart"/>
+      <w:r>
+        <w:rPr>
+          <w:rFonts w:eastAsia="Calibri" w:cs="Calibri"/>
+        </w:rPr>
+        <w:t>Entity :</w:t>
+      </w:r>
+      <w:proofErr w:type="gramEnd"/>
+      <w:r>
+        <w:rPr>
+          <w:rFonts w:eastAsia="Calibri" w:cs="Calibri"/>
+        </w:rPr>
+        <w:t xml:space="preserve">                           </w:t>
+      </w:r>
+    </w:p>
+    <w:p>
+      <w:pPr>
+        <w:ind w:right="-1016"/>
+      </w:pPr>
+      <w:r>
+        <w:rPr>
+          <w:rFonts w:eastAsia="Calibri" w:cs="Calibri"/>
+        </w:rPr>
+        <w:t xml:space="preserve">                 1.Course                               </w:t>
+      </w:r>
+      <w:proofErr w:type="gramStart"/>
+      <w:r>
+        <w:rPr>
+          <w:rFonts w:eastAsia="Calibri" w:cs="Calibri"/>
+        </w:rPr>
+        <w:t>Relationship :</w:t>
+      </w:r>
+      <w:proofErr w:type="gramEnd"/>
+      <w:r>
+        <w:rPr>
+          <w:rFonts w:eastAsia="Calibri" w:cs="Calibri"/>
+        </w:rPr>
+        <w:t xml:space="preserve">  One to Many</w:t>
       </w:r>
     </w:p>
     <w:p>
@@ -500,15 +876,36 @@
         <w:ind w:right="-1016"/>
       </w:pPr>
       <w:r>
-        <w:t>This shows ternary relationship between Instructor , course and student . Instructor teach students and course .</w:t>
-      </w:r>
-    </w:p>
-    <w:p>
-      <w:pPr>
-        <w:ind w:right="-1016"/>
-      </w:pPr>
-      <w:r>
-        <w:t>Instructor can teach only one course and a course can be taken by multiple instructors . The marks that students get in different exams of different exams of different offerings recorded in course enrolment entity.</w:t>
+        <w:t xml:space="preserve">This shows ternary relationship between </w:t>
+      </w:r>
+      <w:proofErr w:type="gramStart"/>
+      <w:r>
+        <w:t>Instructor ,</w:t>
+      </w:r>
+      <w:proofErr w:type="gramEnd"/>
+      <w:r>
+        <w:t xml:space="preserve"> course and student . Instructor teach students and </w:t>
+      </w:r>
+      <w:proofErr w:type="gramStart"/>
+      <w:r>
+        <w:t>course .</w:t>
+      </w:r>
+      <w:proofErr w:type="gramEnd"/>
+    </w:p>
+    <w:p>
+      <w:pPr>
+        <w:ind w:right="-1016"/>
+      </w:pPr>
+      <w:r>
+        <w:t xml:space="preserve">Instructor can teach only one course and a course can be taken by multiple </w:t>
+      </w:r>
+      <w:proofErr w:type="gramStart"/>
+      <w:r>
+        <w:t>instructors .</w:t>
+      </w:r>
+      <w:proofErr w:type="gramEnd"/>
+      <w:r>
+        <w:t xml:space="preserve"> The marks that students get in different exams of different exams of different offerings recorded in course enrolment entity.</w:t>
       </w:r>
     </w:p>
     <w:p>
@@ -820,7 +1217,15 @@
         <w:t>five</w:t>
       </w:r>
       <w:r>
-        <w:t xml:space="preserve"> entities ( Matches , Team</w:t>
+        <w:t xml:space="preserve"> entities </w:t>
+      </w:r>
+      <w:proofErr w:type="gramStart"/>
+      <w:r>
+        <w:t>( Matches</w:t>
+      </w:r>
+      <w:proofErr w:type="gramEnd"/>
+      <w:r>
+        <w:t xml:space="preserve"> , Team</w:t>
       </w:r>
       <w:r>
         <w:t xml:space="preserve"> , Players</w:t>
@@ -831,12 +1236,14 @@
       <w:r>
         <w:t xml:space="preserve"> </w:t>
       </w:r>
+      <w:proofErr w:type="spellStart"/>
       <w:r>
         <w:t>Players</w:t>
       </w:r>
       <w:r>
         <w:t>_score</w:t>
       </w:r>
+      <w:proofErr w:type="spellEnd"/>
       <w:r>
         <w:t xml:space="preserve">  </w:t>
       </w:r>
@@ -846,9 +1253,11 @@
       <w:r>
         <w:t xml:space="preserve"> </w:t>
       </w:r>
+      <w:proofErr w:type="spellStart"/>
       <w:r>
         <w:t>Team_score</w:t>
       </w:r>
+      <w:proofErr w:type="spellEnd"/>
       <w:r>
         <w:t>)</w:t>
       </w:r>
@@ -866,23 +1275,63 @@
         <w:ind w:right="-1016"/>
       </w:pPr>
       <w:r>
-        <w:t>3.In team entity , Team_id is a primary key</w:t>
-      </w:r>
-    </w:p>
-    <w:p>
-      <w:pPr>
-        <w:ind w:right="-1016"/>
-      </w:pPr>
-      <w:r>
-        <w:t>4.In player entity , Player_id is a primary key , Name is a composite key</w:t>
-      </w:r>
-    </w:p>
-    <w:p>
-      <w:pPr>
-        <w:ind w:right="-1016"/>
-      </w:pPr>
-      <w:r>
-        <w:t>5.In a match many team can participate and a team can play only one match so , one to many relationship.</w:t>
+        <w:t xml:space="preserve">3.In team </w:t>
+      </w:r>
+      <w:proofErr w:type="gramStart"/>
+      <w:r>
+        <w:t>entity ,</w:t>
+      </w:r>
+      <w:proofErr w:type="gramEnd"/>
+      <w:r>
+        <w:t xml:space="preserve"> </w:t>
+      </w:r>
+      <w:proofErr w:type="spellStart"/>
+      <w:r>
+        <w:t>Team_id</w:t>
+      </w:r>
+      <w:proofErr w:type="spellEnd"/>
+      <w:r>
+        <w:t xml:space="preserve"> is a primary key</w:t>
+      </w:r>
+    </w:p>
+    <w:p>
+      <w:pPr>
+        <w:ind w:right="-1016"/>
+      </w:pPr>
+      <w:r>
+        <w:t xml:space="preserve">4.In player </w:t>
+      </w:r>
+      <w:proofErr w:type="gramStart"/>
+      <w:r>
+        <w:t>entity ,</w:t>
+      </w:r>
+      <w:proofErr w:type="gramEnd"/>
+      <w:r>
+        <w:t xml:space="preserve"> </w:t>
+      </w:r>
+      <w:proofErr w:type="spellStart"/>
+      <w:r>
+        <w:t>Player_id</w:t>
+      </w:r>
+      <w:proofErr w:type="spellEnd"/>
+      <w:r>
+        <w:t xml:space="preserve"> is a primary key , Name is a composite key</w:t>
+      </w:r>
+    </w:p>
+    <w:p>
+      <w:pPr>
+        <w:ind w:right="-1016"/>
+      </w:pPr>
+      <w:r>
+        <w:t xml:space="preserve">5.In a match many team can participate and a team can play only one match </w:t>
+      </w:r>
+      <w:proofErr w:type="gramStart"/>
+      <w:r>
+        <w:t>so ,</w:t>
+      </w:r>
+      <w:proofErr w:type="gramEnd"/>
+      <w:r>
+        <w:t xml:space="preserve"> one to many relationship.</w:t>
       </w:r>
     </w:p>
     <w:p>
@@ -893,7 +1342,15 @@
         <w:t xml:space="preserve">6.A team have many players and a player can be in only one team so, one to </w:t>
       </w:r>
       <w:r>
-        <w:t>many relationship.</w:t>
+        <w:t xml:space="preserve">many </w:t>
+      </w:r>
+      <w:proofErr w:type="gramStart"/>
+      <w:r>
+        <w:t>relationship</w:t>
+      </w:r>
+      <w:proofErr w:type="gramEnd"/>
+      <w:r>
+        <w:t>.</w:t>
       </w:r>
     </w:p>
     <w:p>
@@ -995,6 +1452,262 @@
         <w:lastRenderedPageBreak/>
         <w:t>30.</w:t>
       </w:r>
+    </w:p>
+    <w:p>
+      <w:pPr>
+        <w:ind w:right="-1016"/>
+        <w:rPr>
+          <w:b/>
+          <w:bCs/>
+        </w:rPr>
+      </w:pPr>
+      <w:r>
+        <w:rPr>
+          <w:b/>
+          <w:bCs/>
+        </w:rPr>
+        <w:t xml:space="preserve">a. </w:t>
+      </w:r>
+    </w:p>
+    <w:tbl>
+      <w:tblPr>
+        <w:tblStyle w:val="TableGrid"/>
+        <w:tblW w:w="0" w:type="auto"/>
+        <w:tblInd w:w="-5" w:type="dxa"/>
+        <w:tblLook w:val="04A0" w:firstRow="1" w:lastRow="0" w:firstColumn="1" w:lastColumn="0" w:noHBand="0" w:noVBand="1"/>
+      </w:tblPr>
+      <w:tblGrid>
+        <w:gridCol w:w="2268"/>
+        <w:gridCol w:w="2127"/>
+      </w:tblGrid>
+      <w:tr>
+        <w:tc>
+          <w:tcPr>
+            <w:tcW w:w="2268" w:type="dxa"/>
+          </w:tcPr>
+          <w:p>
+            <w:pPr>
+              <w:ind w:right="-1016"/>
+              <w:rPr>
+                <w:b/>
+                <w:bCs/>
+              </w:rPr>
+            </w:pPr>
+            <w:r>
+              <w:rPr>
+                <w:b/>
+                <w:bCs/>
+              </w:rPr>
+              <w:t>ENTITY</w:t>
+            </w:r>
+          </w:p>
+        </w:tc>
+        <w:tc>
+          <w:tcPr>
+            <w:tcW w:w="2127" w:type="dxa"/>
+          </w:tcPr>
+          <w:p>
+            <w:pPr>
+              <w:ind w:right="-1016"/>
+              <w:rPr>
+                <w:b/>
+                <w:bCs/>
+              </w:rPr>
+            </w:pPr>
+            <w:r>
+              <w:rPr>
+                <w:b/>
+                <w:bCs/>
+              </w:rPr>
+              <w:t>PRIMARY KEYS</w:t>
+            </w:r>
+          </w:p>
+        </w:tc>
+      </w:tr>
+      <w:tr>
+        <w:tc>
+          <w:tcPr>
+            <w:tcW w:w="2268" w:type="dxa"/>
+          </w:tcPr>
+          <w:p>
+            <w:pPr>
+              <w:ind w:right="-1016"/>
+            </w:pPr>
+            <w:r>
+              <w:t>author</w:t>
+            </w:r>
+          </w:p>
+        </w:tc>
+        <w:tc>
+          <w:tcPr>
+            <w:tcW w:w="2127" w:type="dxa"/>
+          </w:tcPr>
+          <w:p>
+            <w:pPr>
+              <w:ind w:right="-1016"/>
+            </w:pPr>
+            <w:proofErr w:type="gramStart"/>
+            <w:r>
+              <w:t>Name ,</w:t>
+            </w:r>
+            <w:proofErr w:type="gramEnd"/>
+            <w:r>
+              <w:t xml:space="preserve"> address</w:t>
+            </w:r>
+          </w:p>
+        </w:tc>
+      </w:tr>
+      <w:tr>
+        <w:tc>
+          <w:tcPr>
+            <w:tcW w:w="2268" w:type="dxa"/>
+          </w:tcPr>
+          <w:p>
+            <w:pPr>
+              <w:ind w:right="-1016"/>
+            </w:pPr>
+            <w:r>
+              <w:t>publisher</w:t>
+            </w:r>
+          </w:p>
+        </w:tc>
+        <w:tc>
+          <w:tcPr>
+            <w:tcW w:w="2127" w:type="dxa"/>
+          </w:tcPr>
+          <w:p>
+            <w:pPr>
+              <w:ind w:right="-1016"/>
+            </w:pPr>
+            <w:r>
+              <w:t>name</w:t>
+            </w:r>
+          </w:p>
+        </w:tc>
+      </w:tr>
+      <w:tr>
+        <w:tc>
+          <w:tcPr>
+            <w:tcW w:w="2268" w:type="dxa"/>
+          </w:tcPr>
+          <w:p>
+            <w:pPr>
+              <w:ind w:right="-1016"/>
+            </w:pPr>
+            <w:r>
+              <w:t>book</w:t>
+            </w:r>
+          </w:p>
+        </w:tc>
+        <w:tc>
+          <w:tcPr>
+            <w:tcW w:w="2127" w:type="dxa"/>
+          </w:tcPr>
+          <w:p>
+            <w:pPr>
+              <w:ind w:right="-1016"/>
+            </w:pPr>
+            <w:r>
+              <w:t>ISBN</w:t>
+            </w:r>
+          </w:p>
+        </w:tc>
+      </w:tr>
+      <w:tr>
+        <w:tc>
+          <w:tcPr>
+            <w:tcW w:w="2268" w:type="dxa"/>
+          </w:tcPr>
+          <w:p>
+            <w:pPr>
+              <w:ind w:right="-1016"/>
+            </w:pPr>
+            <w:r>
+              <w:t>Shopping-basket</w:t>
+            </w:r>
+          </w:p>
+        </w:tc>
+        <w:tc>
+          <w:tcPr>
+            <w:tcW w:w="2127" w:type="dxa"/>
+          </w:tcPr>
+          <w:p>
+            <w:pPr>
+              <w:ind w:right="-1016"/>
+            </w:pPr>
+            <w:proofErr w:type="spellStart"/>
+            <w:r>
+              <w:t>basketID</w:t>
+            </w:r>
+            <w:proofErr w:type="spellEnd"/>
+          </w:p>
+        </w:tc>
+      </w:tr>
+      <w:tr>
+        <w:tc>
+          <w:tcPr>
+            <w:tcW w:w="2268" w:type="dxa"/>
+          </w:tcPr>
+          <w:p>
+            <w:pPr>
+              <w:ind w:right="-1016"/>
+            </w:pPr>
+            <w:r>
+              <w:t>warehouse</w:t>
+            </w:r>
+          </w:p>
+        </w:tc>
+        <w:tc>
+          <w:tcPr>
+            <w:tcW w:w="2127" w:type="dxa"/>
+          </w:tcPr>
+          <w:p>
+            <w:pPr>
+              <w:ind w:right="-1016"/>
+            </w:pPr>
+            <w:r>
+              <w:t>code</w:t>
+            </w:r>
+          </w:p>
+        </w:tc>
+      </w:tr>
+      <w:tr>
+        <w:tc>
+          <w:tcPr>
+            <w:tcW w:w="2268" w:type="dxa"/>
+          </w:tcPr>
+          <w:p>
+            <w:pPr>
+              <w:ind w:right="-1016"/>
+            </w:pPr>
+            <w:r>
+              <w:t>customer</w:t>
+            </w:r>
+          </w:p>
+        </w:tc>
+        <w:tc>
+          <w:tcPr>
+            <w:tcW w:w="2127" w:type="dxa"/>
+          </w:tcPr>
+          <w:p>
+            <w:pPr>
+              <w:ind w:right="-1016"/>
+            </w:pPr>
+            <w:r>
+              <w:t>email</w:t>
+            </w:r>
+          </w:p>
+        </w:tc>
+      </w:tr>
+    </w:tbl>
+    <w:p>
+      <w:pPr>
+        <w:ind w:right="-1016"/>
+        <w:rPr>
+          <w:b/>
+          <w:bCs/>
+        </w:rPr>
+      </w:pPr>
     </w:p>
     <w:p>
       <w:pPr>
@@ -1650,6 +2363,22 @@
       <w:contextualSpacing/>
     </w:pPr>
   </w:style>
+  <w:style w:type="table" w:styleId="TableGrid">
+    <w:name w:val="Table Grid"/>
+    <w:basedOn w:val="TableNormal"/>
+    <w:uiPriority w:val="39"/>
+    <w:rsid w:val="0086174F"/>
+    <w:tblPr>
+      <w:tblBorders>
+        <w:top w:val="single" w:sz="4" w:space="0" w:color="auto"/>
+        <w:left w:val="single" w:sz="4" w:space="0" w:color="auto"/>
+        <w:bottom w:val="single" w:sz="4" w:space="0" w:color="auto"/>
+        <w:right w:val="single" w:sz="4" w:space="0" w:color="auto"/>
+        <w:insideH w:val="single" w:sz="4" w:space="0" w:color="auto"/>
+        <w:insideV w:val="single" w:sz="4" w:space="0" w:color="auto"/>
+      </w:tblBorders>
+    </w:tblPr>
+  </w:style>
 </w:styles>
 </file>
 

--- a/Mysql/ER_Diagram.docx
+++ b/Mysql/ER_Diagram.docx
@@ -96,50 +96,14 @@
         <w:rPr>
           <w:rFonts w:eastAsia="Calibri" w:cs="Calibri"/>
         </w:rPr>
-        <w:t xml:space="preserve"> entities </w:t>
-      </w:r>
-      <w:proofErr w:type="gramStart"/>
-      <w:r>
-        <w:rPr>
-          <w:rFonts w:eastAsia="Calibri" w:cs="Calibri"/>
-        </w:rPr>
-        <w:t>( Course</w:t>
-      </w:r>
-      <w:proofErr w:type="gramEnd"/>
-      <w:r>
-        <w:rPr>
-          <w:rFonts w:eastAsia="Calibri" w:cs="Calibri"/>
-        </w:rPr>
-        <w:t xml:space="preserve"> , Course Offerings , Student , Instructor , Course </w:t>
-      </w:r>
-      <w:proofErr w:type="spellStart"/>
-      <w:r>
-        <w:rPr>
-          <w:rFonts w:eastAsia="Calibri" w:cs="Calibri"/>
-        </w:rPr>
-        <w:t>Enrollment</w:t>
-      </w:r>
-      <w:proofErr w:type="spellEnd"/>
-      <w:r>
-        <w:rPr>
-          <w:rFonts w:eastAsia="Calibri" w:cs="Calibri"/>
-        </w:rPr>
-        <w:t xml:space="preserve"> </w:t>
-      </w:r>
-      <w:r>
-        <w:rPr>
-          <w:rFonts w:eastAsia="Calibri" w:cs="Calibri"/>
-        </w:rPr>
-        <w:t>,</w:t>
-      </w:r>
-      <w:proofErr w:type="spellStart"/>
-      <w:r>
-        <w:rPr>
-          <w:rFonts w:eastAsia="Calibri" w:cs="Calibri"/>
-        </w:rPr>
-        <w:t>Student_results</w:t>
-      </w:r>
-      <w:proofErr w:type="spellEnd"/>
+        <w:t xml:space="preserve"> entities ( Course , Course Offerings , Student , Instructor , Course Enrollment </w:t>
+      </w:r>
+      <w:r>
+        <w:rPr>
+          <w:rFonts w:eastAsia="Calibri" w:cs="Calibri"/>
+        </w:rPr>
+        <w:t>,Student_results</w:t>
+      </w:r>
       <w:r>
         <w:rPr>
           <w:rFonts w:eastAsia="Calibri" w:cs="Calibri"/>
@@ -155,174 +119,62 @@
         <w:rPr>
           <w:rFonts w:eastAsia="Calibri" w:cs="Calibri"/>
         </w:rPr>
-        <w:t xml:space="preserve">2. In course </w:t>
-      </w:r>
-      <w:proofErr w:type="gramStart"/>
-      <w:r>
-        <w:rPr>
-          <w:rFonts w:eastAsia="Calibri" w:cs="Calibri"/>
-        </w:rPr>
-        <w:t>entity ,</w:t>
-      </w:r>
-      <w:proofErr w:type="gramEnd"/>
-      <w:r>
-        <w:rPr>
-          <w:rFonts w:eastAsia="Calibri" w:cs="Calibri"/>
-        </w:rPr>
-        <w:t xml:space="preserve"> </w:t>
-      </w:r>
-      <w:proofErr w:type="spellStart"/>
-      <w:r>
-        <w:rPr>
-          <w:rFonts w:eastAsia="Calibri" w:cs="Calibri"/>
-        </w:rPr>
-        <w:t>course_no</w:t>
-      </w:r>
-      <w:proofErr w:type="spellEnd"/>
-      <w:r>
-        <w:rPr>
-          <w:rFonts w:eastAsia="Calibri" w:cs="Calibri"/>
-        </w:rPr>
-        <w:t xml:space="preserve"> is the primary key</w:t>
-      </w:r>
-    </w:p>
-    <w:p>
-      <w:pPr>
-        <w:ind w:right="-1016"/>
-      </w:pPr>
-      <w:r>
-        <w:rPr>
-          <w:rFonts w:eastAsia="Calibri" w:cs="Calibri"/>
-        </w:rPr>
-        <w:t xml:space="preserve">3. In course </w:t>
-      </w:r>
-      <w:proofErr w:type="gramStart"/>
-      <w:r>
-        <w:rPr>
-          <w:rFonts w:eastAsia="Calibri" w:cs="Calibri"/>
-        </w:rPr>
-        <w:t>Enrolment ,</w:t>
-      </w:r>
-      <w:proofErr w:type="gramEnd"/>
-      <w:r>
-        <w:rPr>
-          <w:rFonts w:eastAsia="Calibri" w:cs="Calibri"/>
-        </w:rPr>
-        <w:t xml:space="preserve"> </w:t>
-      </w:r>
-      <w:proofErr w:type="spellStart"/>
-      <w:r>
-        <w:rPr>
-          <w:rFonts w:eastAsia="Calibri" w:cs="Calibri"/>
-        </w:rPr>
-        <w:t>Enrollment_id</w:t>
-      </w:r>
-      <w:proofErr w:type="spellEnd"/>
-      <w:r>
-        <w:rPr>
-          <w:rFonts w:eastAsia="Calibri" w:cs="Calibri"/>
-        </w:rPr>
-        <w:t xml:space="preserve"> is a primary key</w:t>
-      </w:r>
-    </w:p>
-    <w:p>
-      <w:pPr>
-        <w:ind w:right="-1016"/>
-      </w:pPr>
-      <w:r>
-        <w:rPr>
-          <w:rFonts w:eastAsia="Calibri" w:cs="Calibri"/>
-        </w:rPr>
-        <w:t xml:space="preserve">4. In Student </w:t>
-      </w:r>
-      <w:proofErr w:type="gramStart"/>
-      <w:r>
-        <w:rPr>
-          <w:rFonts w:eastAsia="Calibri" w:cs="Calibri"/>
-        </w:rPr>
-        <w:t>entity ,</w:t>
-      </w:r>
-      <w:proofErr w:type="gramEnd"/>
-      <w:r>
-        <w:rPr>
-          <w:rFonts w:eastAsia="Calibri" w:cs="Calibri"/>
-        </w:rPr>
-        <w:t xml:space="preserve"> Id is a primary key and Name is the composite key</w:t>
-      </w:r>
-    </w:p>
-    <w:p>
-      <w:pPr>
-        <w:ind w:right="-1016"/>
-      </w:pPr>
-      <w:r>
-        <w:rPr>
-          <w:rFonts w:eastAsia="Calibri" w:cs="Calibri"/>
-        </w:rPr>
-        <w:t xml:space="preserve">5. In Instructor </w:t>
-      </w:r>
-      <w:proofErr w:type="gramStart"/>
-      <w:r>
-        <w:rPr>
-          <w:rFonts w:eastAsia="Calibri" w:cs="Calibri"/>
-        </w:rPr>
-        <w:t>entity ,</w:t>
-      </w:r>
-      <w:proofErr w:type="gramEnd"/>
-      <w:r>
-        <w:rPr>
-          <w:rFonts w:eastAsia="Calibri" w:cs="Calibri"/>
-        </w:rPr>
-        <w:t xml:space="preserve"> Id is a primary key and Name is the composite key</w:t>
-      </w:r>
-    </w:p>
-    <w:p>
-      <w:pPr>
-        <w:ind w:right="-1016"/>
-      </w:pPr>
-      <w:r>
-        <w:rPr>
-          <w:rFonts w:eastAsia="Calibri" w:cs="Calibri"/>
-        </w:rPr>
-        <w:t xml:space="preserve">6. </w:t>
-      </w:r>
-      <w:proofErr w:type="gramStart"/>
-      <w:r>
-        <w:rPr>
-          <w:rFonts w:eastAsia="Calibri" w:cs="Calibri"/>
-        </w:rPr>
-        <w:t>Entity :</w:t>
-      </w:r>
-      <w:proofErr w:type="gramEnd"/>
-      <w:r>
-        <w:rPr>
-          <w:rFonts w:eastAsia="Calibri" w:cs="Calibri"/>
-        </w:rPr>
-        <w:t xml:space="preserve">                           </w:t>
-      </w:r>
-    </w:p>
-    <w:p>
-      <w:pPr>
-        <w:ind w:right="-1016"/>
-      </w:pPr>
-      <w:r>
-        <w:rPr>
-          <w:rFonts w:eastAsia="Calibri" w:cs="Calibri"/>
-        </w:rPr>
-        <w:t xml:space="preserve">                 1.Student                             </w:t>
-      </w:r>
-      <w:proofErr w:type="gramStart"/>
-      <w:r>
-        <w:rPr>
-          <w:rFonts w:eastAsia="Calibri" w:cs="Calibri"/>
-        </w:rPr>
-        <w:t>Relationship :</w:t>
-      </w:r>
-      <w:proofErr w:type="gramEnd"/>
-      <w:r>
-        <w:rPr>
-          <w:rFonts w:eastAsia="Calibri" w:cs="Calibri"/>
-        </w:rPr>
-        <w:t xml:space="preserve">  Many to Many</w:t>
+        <w:t>2. In course entity , course_no is the primary key</w:t>
+      </w:r>
+    </w:p>
+    <w:p>
+      <w:pPr>
+        <w:ind w:right="-1016"/>
+      </w:pPr>
+      <w:r>
+        <w:rPr>
+          <w:rFonts w:eastAsia="Calibri" w:cs="Calibri"/>
+        </w:rPr>
+        <w:t>3. In course Enrolment , Enrollment_id is a primary key</w:t>
+      </w:r>
+    </w:p>
+    <w:p>
+      <w:pPr>
+        <w:ind w:right="-1016"/>
+      </w:pPr>
+      <w:r>
+        <w:rPr>
+          <w:rFonts w:eastAsia="Calibri" w:cs="Calibri"/>
+        </w:rPr>
+        <w:t>4. In Student entity , Id is a primary key and Name is the composite key</w:t>
+      </w:r>
+    </w:p>
+    <w:p>
+      <w:pPr>
+        <w:ind w:right="-1016"/>
+      </w:pPr>
+      <w:r>
+        <w:rPr>
+          <w:rFonts w:eastAsia="Calibri" w:cs="Calibri"/>
+        </w:rPr>
+        <w:t>5. In Instructor entity , Id is a primary key and Name is the composite key</w:t>
+      </w:r>
+    </w:p>
+    <w:p>
+      <w:pPr>
+        <w:ind w:right="-1016"/>
+      </w:pPr>
+      <w:r>
+        <w:rPr>
+          <w:rFonts w:eastAsia="Calibri" w:cs="Calibri"/>
+        </w:rPr>
+        <w:t xml:space="preserve">6. Entity :                           </w:t>
+      </w:r>
+    </w:p>
+    <w:p>
+      <w:pPr>
+        <w:ind w:right="-1016"/>
+      </w:pPr>
+      <w:r>
+        <w:rPr>
+          <w:rFonts w:eastAsia="Calibri" w:cs="Calibri"/>
+        </w:rPr>
+        <w:t xml:space="preserve">                 1.Student                             Relationship :  Many to Many</w:t>
       </w:r>
     </w:p>
     <w:p>
@@ -339,118 +191,40 @@
         <w:rPr>
           <w:rFonts w:eastAsia="Calibri" w:cs="Calibri"/>
         </w:rPr>
-        <w:t xml:space="preserve"> </w:t>
-      </w:r>
-      <w:proofErr w:type="spellStart"/>
-      <w:r>
-        <w:rPr>
-          <w:rFonts w:eastAsia="Calibri" w:cs="Calibri"/>
-        </w:rPr>
-        <w:t>Enrollment</w:t>
-      </w:r>
-      <w:proofErr w:type="spellEnd"/>
-    </w:p>
-    <w:p>
-      <w:pPr>
-        <w:ind w:right="-1016"/>
-      </w:pPr>
-      <w:r>
-        <w:rPr>
-          <w:rFonts w:eastAsia="Calibri" w:cs="Calibri"/>
-        </w:rPr>
-        <w:t xml:space="preserve">             Student can </w:t>
-      </w:r>
-      <w:proofErr w:type="spellStart"/>
-      <w:r>
-        <w:rPr>
-          <w:rFonts w:eastAsia="Calibri" w:cs="Calibri"/>
-        </w:rPr>
-        <w:t>enroll</w:t>
-      </w:r>
-      <w:proofErr w:type="spellEnd"/>
-      <w:r>
-        <w:rPr>
-          <w:rFonts w:eastAsia="Calibri" w:cs="Calibri"/>
-        </w:rPr>
-        <w:t xml:space="preserve"> in many </w:t>
-      </w:r>
-      <w:proofErr w:type="gramStart"/>
-      <w:r>
-        <w:rPr>
-          <w:rFonts w:eastAsia="Calibri" w:cs="Calibri"/>
-        </w:rPr>
-        <w:t>course</w:t>
-      </w:r>
-      <w:proofErr w:type="gramEnd"/>
-      <w:r>
-        <w:rPr>
-          <w:rFonts w:eastAsia="Calibri" w:cs="Calibri"/>
-        </w:rPr>
-        <w:t xml:space="preserve"> and </w:t>
-      </w:r>
-      <w:proofErr w:type="spellStart"/>
-      <w:r>
-        <w:rPr>
-          <w:rFonts w:eastAsia="Calibri" w:cs="Calibri"/>
-        </w:rPr>
-        <w:t>a</w:t>
-      </w:r>
-      <w:proofErr w:type="spellEnd"/>
-      <w:r>
-        <w:rPr>
-          <w:rFonts w:eastAsia="Calibri" w:cs="Calibri"/>
-        </w:rPr>
-        <w:t xml:space="preserve"> each course can have many students.</w:t>
-      </w:r>
-    </w:p>
-    <w:p>
-      <w:pPr>
-        <w:ind w:right="-1016"/>
-      </w:pPr>
-      <w:r>
-        <w:rPr>
-          <w:rFonts w:eastAsia="Calibri" w:cs="Calibri"/>
-        </w:rPr>
-        <w:t xml:space="preserve">7. </w:t>
-      </w:r>
-      <w:proofErr w:type="gramStart"/>
-      <w:r>
-        <w:rPr>
-          <w:rFonts w:eastAsia="Calibri" w:cs="Calibri"/>
-        </w:rPr>
-        <w:t>Entity :</w:t>
-      </w:r>
-      <w:proofErr w:type="gramEnd"/>
-      <w:r>
-        <w:rPr>
-          <w:rFonts w:eastAsia="Calibri" w:cs="Calibri"/>
-        </w:rPr>
-        <w:t xml:space="preserve">                           </w:t>
-      </w:r>
-    </w:p>
-    <w:p>
-      <w:pPr>
-        <w:ind w:right="-1016"/>
-      </w:pPr>
-      <w:r>
-        <w:rPr>
-          <w:rFonts w:eastAsia="Calibri" w:cs="Calibri"/>
-        </w:rPr>
-        <w:t xml:space="preserve">                 1.Student                              </w:t>
-      </w:r>
-      <w:proofErr w:type="gramStart"/>
-      <w:r>
-        <w:rPr>
-          <w:rFonts w:eastAsia="Calibri" w:cs="Calibri"/>
-        </w:rPr>
-        <w:t>Relationship :</w:t>
-      </w:r>
-      <w:proofErr w:type="gramEnd"/>
-      <w:r>
-        <w:rPr>
-          <w:rFonts w:eastAsia="Calibri" w:cs="Calibri"/>
-        </w:rPr>
-        <w:t xml:space="preserve">  Many to Many</w:t>
+        <w:t xml:space="preserve"> Enrollment</w:t>
+      </w:r>
+    </w:p>
+    <w:p>
+      <w:pPr>
+        <w:ind w:right="-1016"/>
+      </w:pPr>
+      <w:r>
+        <w:rPr>
+          <w:rFonts w:eastAsia="Calibri" w:cs="Calibri"/>
+        </w:rPr>
+        <w:t xml:space="preserve">             Student can enroll in many course and a each course can have many students.</w:t>
+      </w:r>
+    </w:p>
+    <w:p>
+      <w:pPr>
+        <w:ind w:right="-1016"/>
+      </w:pPr>
+      <w:r>
+        <w:rPr>
+          <w:rFonts w:eastAsia="Calibri" w:cs="Calibri"/>
+        </w:rPr>
+        <w:t xml:space="preserve">7. Entity :                           </w:t>
+      </w:r>
+    </w:p>
+    <w:p>
+      <w:pPr>
+        <w:ind w:right="-1016"/>
+      </w:pPr>
+      <w:r>
+        <w:rPr>
+          <w:rFonts w:eastAsia="Calibri" w:cs="Calibri"/>
+        </w:rPr>
+        <w:t xml:space="preserve">                 1.Student                              Relationship :  Many to Many</w:t>
       </w:r>
     </w:p>
     <w:p>
@@ -472,93 +246,29 @@
         <w:rPr>
           <w:rFonts w:eastAsia="Calibri" w:cs="Calibri"/>
         </w:rPr>
-        <w:t xml:space="preserve">             Student can </w:t>
-      </w:r>
-      <w:proofErr w:type="spellStart"/>
-      <w:r>
-        <w:rPr>
-          <w:rFonts w:eastAsia="Calibri" w:cs="Calibri"/>
-        </w:rPr>
-        <w:t>listern</w:t>
-      </w:r>
-      <w:proofErr w:type="spellEnd"/>
-      <w:r>
-        <w:rPr>
-          <w:rFonts w:eastAsia="Calibri" w:cs="Calibri"/>
-        </w:rPr>
-        <w:t xml:space="preserve"> to many instructors and </w:t>
-      </w:r>
-      <w:proofErr w:type="spellStart"/>
-      <w:proofErr w:type="gramStart"/>
-      <w:r>
-        <w:rPr>
-          <w:rFonts w:eastAsia="Calibri" w:cs="Calibri"/>
-        </w:rPr>
-        <w:t>a</w:t>
-      </w:r>
-      <w:proofErr w:type="spellEnd"/>
-      <w:r>
-        <w:rPr>
-          <w:rFonts w:eastAsia="Calibri" w:cs="Calibri"/>
-        </w:rPr>
-        <w:t xml:space="preserve"> each</w:t>
-      </w:r>
-      <w:proofErr w:type="gramEnd"/>
-      <w:r>
-        <w:rPr>
-          <w:rFonts w:eastAsia="Calibri" w:cs="Calibri"/>
-        </w:rPr>
-        <w:t xml:space="preserve"> instructor can teach many students.</w:t>
-      </w:r>
-    </w:p>
-    <w:p>
-      <w:pPr>
-        <w:ind w:right="-1016"/>
-      </w:pPr>
-      <w:r>
-        <w:rPr>
-          <w:rFonts w:eastAsia="Calibri" w:cs="Calibri"/>
-        </w:rPr>
-        <w:t xml:space="preserve">8. </w:t>
-      </w:r>
-      <w:proofErr w:type="gramStart"/>
-      <w:r>
-        <w:rPr>
-          <w:rFonts w:eastAsia="Calibri" w:cs="Calibri"/>
-        </w:rPr>
-        <w:t>Entity :</w:t>
-      </w:r>
-      <w:proofErr w:type="gramEnd"/>
-      <w:r>
-        <w:rPr>
-          <w:rFonts w:eastAsia="Calibri" w:cs="Calibri"/>
-        </w:rPr>
-        <w:t xml:space="preserve">                           </w:t>
-      </w:r>
-    </w:p>
-    <w:p>
-      <w:pPr>
-        <w:ind w:right="-1016"/>
-      </w:pPr>
-      <w:r>
-        <w:rPr>
-          <w:rFonts w:eastAsia="Calibri" w:cs="Calibri"/>
-        </w:rPr>
-        <w:t xml:space="preserve">                 1.Course Offering               </w:t>
-      </w:r>
-      <w:proofErr w:type="gramStart"/>
-      <w:r>
-        <w:rPr>
-          <w:rFonts w:eastAsia="Calibri" w:cs="Calibri"/>
-        </w:rPr>
-        <w:t>Relationship :</w:t>
-      </w:r>
-      <w:proofErr w:type="gramEnd"/>
-      <w:r>
-        <w:rPr>
-          <w:rFonts w:eastAsia="Calibri" w:cs="Calibri"/>
-        </w:rPr>
-        <w:t xml:space="preserve">  One to Many</w:t>
+        <w:t xml:space="preserve">             Student can listern to many instructors and a each instructor can teach many students.</w:t>
+      </w:r>
+    </w:p>
+    <w:p>
+      <w:pPr>
+        <w:ind w:right="-1016"/>
+      </w:pPr>
+      <w:r>
+        <w:rPr>
+          <w:rFonts w:eastAsia="Calibri" w:cs="Calibri"/>
+        </w:rPr>
+        <w:t xml:space="preserve">8. Entity :                           </w:t>
+      </w:r>
+    </w:p>
+    <w:p>
+      <w:pPr>
+        <w:ind w:right="-1016"/>
+      </w:pPr>
+      <w:r>
+        <w:rPr>
+          <w:rFonts w:eastAsia="Calibri" w:cs="Calibri"/>
+        </w:rPr>
+        <w:t xml:space="preserve">                 1.Course Offering               Relationship :  One to Many</w:t>
       </w:r>
     </w:p>
     <w:p>
@@ -580,79 +290,29 @@
         <w:rPr>
           <w:rFonts w:eastAsia="Calibri" w:cs="Calibri"/>
         </w:rPr>
-        <w:t xml:space="preserve">             A course can be taken by many instructors and </w:t>
-      </w:r>
-      <w:proofErr w:type="spellStart"/>
-      <w:proofErr w:type="gramStart"/>
-      <w:r>
-        <w:rPr>
-          <w:rFonts w:eastAsia="Calibri" w:cs="Calibri"/>
-        </w:rPr>
-        <w:t>a</w:t>
-      </w:r>
-      <w:proofErr w:type="spellEnd"/>
-      <w:r>
-        <w:rPr>
-          <w:rFonts w:eastAsia="Calibri" w:cs="Calibri"/>
-        </w:rPr>
-        <w:t xml:space="preserve"> each</w:t>
-      </w:r>
-      <w:proofErr w:type="gramEnd"/>
-      <w:r>
-        <w:rPr>
-          <w:rFonts w:eastAsia="Calibri" w:cs="Calibri"/>
-        </w:rPr>
-        <w:t xml:space="preserve"> instructor can teach only one course.</w:t>
-      </w:r>
-    </w:p>
-    <w:p>
-      <w:pPr>
-        <w:ind w:right="-1016"/>
-      </w:pPr>
-      <w:r>
-        <w:rPr>
-          <w:rFonts w:eastAsia="Calibri" w:cs="Calibri"/>
-        </w:rPr>
-        <w:t xml:space="preserve">9. </w:t>
-      </w:r>
-      <w:proofErr w:type="gramStart"/>
-      <w:r>
-        <w:rPr>
-          <w:rFonts w:eastAsia="Calibri" w:cs="Calibri"/>
-        </w:rPr>
-        <w:t>Entity :</w:t>
-      </w:r>
-      <w:proofErr w:type="gramEnd"/>
-      <w:r>
-        <w:rPr>
-          <w:rFonts w:eastAsia="Calibri" w:cs="Calibri"/>
-        </w:rPr>
-        <w:t xml:space="preserve">                           </w:t>
-      </w:r>
-    </w:p>
-    <w:p>
-      <w:pPr>
-        <w:ind w:right="-1016"/>
-      </w:pPr>
-      <w:r>
-        <w:rPr>
-          <w:rFonts w:eastAsia="Calibri" w:cs="Calibri"/>
-        </w:rPr>
-        <w:t xml:space="preserve">                 1.Course Offering               </w:t>
-      </w:r>
-      <w:proofErr w:type="gramStart"/>
-      <w:r>
-        <w:rPr>
-          <w:rFonts w:eastAsia="Calibri" w:cs="Calibri"/>
-        </w:rPr>
-        <w:t>Relationship :</w:t>
-      </w:r>
-      <w:proofErr w:type="gramEnd"/>
-      <w:r>
-        <w:rPr>
-          <w:rFonts w:eastAsia="Calibri" w:cs="Calibri"/>
-        </w:rPr>
-        <w:t xml:space="preserve">  One to Many</w:t>
+        <w:t xml:space="preserve">             A course can be taken by many instructors and a each instructor can teach only one course.</w:t>
+      </w:r>
+    </w:p>
+    <w:p>
+      <w:pPr>
+        <w:ind w:right="-1016"/>
+      </w:pPr>
+      <w:r>
+        <w:rPr>
+          <w:rFonts w:eastAsia="Calibri" w:cs="Calibri"/>
+        </w:rPr>
+        <w:t xml:space="preserve">9. Entity :                           </w:t>
+      </w:r>
+    </w:p>
+    <w:p>
+      <w:pPr>
+        <w:ind w:right="-1016"/>
+      </w:pPr>
+      <w:r>
+        <w:rPr>
+          <w:rFonts w:eastAsia="Calibri" w:cs="Calibri"/>
+        </w:rPr>
+        <w:t xml:space="preserve">                 1.Course Offering               Relationship :  One to Many</w:t>
       </w:r>
     </w:p>
     <w:p>
@@ -674,16 +334,8 @@
         <w:rPr>
           <w:rFonts w:eastAsia="Calibri" w:cs="Calibri"/>
         </w:rPr>
-        <w:t xml:space="preserve">             A course can have multiple </w:t>
-      </w:r>
-      <w:proofErr w:type="gramStart"/>
-      <w:r>
-        <w:rPr>
-          <w:rFonts w:eastAsia="Calibri" w:cs="Calibri"/>
-        </w:rPr>
-        <w:t>offerings .</w:t>
-      </w:r>
-      <w:proofErr w:type="gramEnd"/>
+        <w:t xml:space="preserve">             A course can have multiple offerings .</w:t>
+      </w:r>
     </w:p>
     <w:p>
       <w:pPr>
@@ -705,46 +357,18 @@
         <w:rPr>
           <w:rFonts w:eastAsia="Calibri" w:cs="Calibri"/>
         </w:rPr>
-        <w:t xml:space="preserve">. </w:t>
-      </w:r>
-      <w:proofErr w:type="gramStart"/>
-      <w:r>
-        <w:rPr>
-          <w:rFonts w:eastAsia="Calibri" w:cs="Calibri"/>
-        </w:rPr>
-        <w:t>Entity :</w:t>
-      </w:r>
-      <w:proofErr w:type="gramEnd"/>
-      <w:r>
-        <w:rPr>
-          <w:rFonts w:eastAsia="Calibri" w:cs="Calibri"/>
-        </w:rPr>
-        <w:t xml:space="preserve">                           </w:t>
-      </w:r>
-    </w:p>
-    <w:p>
-      <w:pPr>
-        <w:ind w:right="-1016"/>
-      </w:pPr>
-      <w:r>
-        <w:rPr>
-          <w:rFonts w:eastAsia="Calibri" w:cs="Calibri"/>
-        </w:rPr>
-        <w:t xml:space="preserve">                 1.Course                               </w:t>
-      </w:r>
-      <w:proofErr w:type="gramStart"/>
-      <w:r>
-        <w:rPr>
-          <w:rFonts w:eastAsia="Calibri" w:cs="Calibri"/>
-        </w:rPr>
-        <w:t>Relationship :</w:t>
-      </w:r>
-      <w:proofErr w:type="gramEnd"/>
-      <w:r>
-        <w:rPr>
-          <w:rFonts w:eastAsia="Calibri" w:cs="Calibri"/>
-        </w:rPr>
-        <w:t xml:space="preserve">  One to Many</w:t>
+        <w:t xml:space="preserve">. Entity :                           </w:t>
+      </w:r>
+    </w:p>
+    <w:p>
+      <w:pPr>
+        <w:ind w:right="-1016"/>
+      </w:pPr>
+      <w:r>
+        <w:rPr>
+          <w:rFonts w:eastAsia="Calibri" w:cs="Calibri"/>
+        </w:rPr>
+        <w:t xml:space="preserve">                 1.Course                               Relationship :  One to Many</w:t>
       </w:r>
     </w:p>
     <w:p>
@@ -876,36 +500,15 @@
         <w:ind w:right="-1016"/>
       </w:pPr>
       <w:r>
-        <w:t xml:space="preserve">This shows ternary relationship between </w:t>
-      </w:r>
-      <w:proofErr w:type="gramStart"/>
-      <w:r>
-        <w:t>Instructor ,</w:t>
-      </w:r>
-      <w:proofErr w:type="gramEnd"/>
-      <w:r>
-        <w:t xml:space="preserve"> course and student . Instructor teach students and </w:t>
-      </w:r>
-      <w:proofErr w:type="gramStart"/>
-      <w:r>
-        <w:t>course .</w:t>
-      </w:r>
-      <w:proofErr w:type="gramEnd"/>
-    </w:p>
-    <w:p>
-      <w:pPr>
-        <w:ind w:right="-1016"/>
-      </w:pPr>
-      <w:r>
-        <w:t xml:space="preserve">Instructor can teach only one course and a course can be taken by multiple </w:t>
-      </w:r>
-      <w:proofErr w:type="gramStart"/>
-      <w:r>
-        <w:t>instructors .</w:t>
-      </w:r>
-      <w:proofErr w:type="gramEnd"/>
-      <w:r>
-        <w:t xml:space="preserve"> The marks that students get in different exams of different exams of different offerings recorded in course enrolment entity.</w:t>
+        <w:t>This shows ternary relationship between Instructor , course and student . Instructor teach students and course .</w:t>
+      </w:r>
+    </w:p>
+    <w:p>
+      <w:pPr>
+        <w:ind w:right="-1016"/>
+      </w:pPr>
+      <w:r>
+        <w:t>Instructor can teach only one course and a course can be taken by multiple instructors . The marks that students get in different exams of different exams of different offerings recorded in course enrolment entity.</w:t>
       </w:r>
     </w:p>
     <w:p>
@@ -1217,15 +820,7 @@
         <w:t>five</w:t>
       </w:r>
       <w:r>
-        <w:t xml:space="preserve"> entities </w:t>
-      </w:r>
-      <w:proofErr w:type="gramStart"/>
-      <w:r>
-        <w:t>( Matches</w:t>
-      </w:r>
-      <w:proofErr w:type="gramEnd"/>
-      <w:r>
-        <w:t xml:space="preserve"> , Team</w:t>
+        <w:t xml:space="preserve"> entities ( Matches , Team</w:t>
       </w:r>
       <w:r>
         <w:t xml:space="preserve"> , Players</w:t>
@@ -1236,14 +831,12 @@
       <w:r>
         <w:t xml:space="preserve"> </w:t>
       </w:r>
-      <w:proofErr w:type="spellStart"/>
       <w:r>
         <w:t>Players</w:t>
       </w:r>
       <w:r>
         <w:t>_score</w:t>
       </w:r>
-      <w:proofErr w:type="spellEnd"/>
       <w:r>
         <w:t xml:space="preserve">  </w:t>
       </w:r>
@@ -1253,11 +846,9 @@
       <w:r>
         <w:t xml:space="preserve"> </w:t>
       </w:r>
-      <w:proofErr w:type="spellStart"/>
       <w:r>
         <w:t>Team_score</w:t>
       </w:r>
-      <w:proofErr w:type="spellEnd"/>
       <w:r>
         <w:t>)</w:t>
       </w:r>
@@ -1275,63 +866,23 @@
         <w:ind w:right="-1016"/>
       </w:pPr>
       <w:r>
-        <w:t xml:space="preserve">3.In team </w:t>
-      </w:r>
-      <w:proofErr w:type="gramStart"/>
-      <w:r>
-        <w:t>entity ,</w:t>
-      </w:r>
-      <w:proofErr w:type="gramEnd"/>
-      <w:r>
-        <w:t xml:space="preserve"> </w:t>
-      </w:r>
-      <w:proofErr w:type="spellStart"/>
-      <w:r>
-        <w:t>Team_id</w:t>
-      </w:r>
-      <w:proofErr w:type="spellEnd"/>
-      <w:r>
-        <w:t xml:space="preserve"> is a primary key</w:t>
-      </w:r>
-    </w:p>
-    <w:p>
-      <w:pPr>
-        <w:ind w:right="-1016"/>
-      </w:pPr>
-      <w:r>
-        <w:t xml:space="preserve">4.In player </w:t>
-      </w:r>
-      <w:proofErr w:type="gramStart"/>
-      <w:r>
-        <w:t>entity ,</w:t>
-      </w:r>
-      <w:proofErr w:type="gramEnd"/>
-      <w:r>
-        <w:t xml:space="preserve"> </w:t>
-      </w:r>
-      <w:proofErr w:type="spellStart"/>
-      <w:r>
-        <w:t>Player_id</w:t>
-      </w:r>
-      <w:proofErr w:type="spellEnd"/>
-      <w:r>
-        <w:t xml:space="preserve"> is a primary key , Name is a composite key</w:t>
-      </w:r>
-    </w:p>
-    <w:p>
-      <w:pPr>
-        <w:ind w:right="-1016"/>
-      </w:pPr>
-      <w:r>
-        <w:t xml:space="preserve">5.In a match many team can participate and a team can play only one match </w:t>
-      </w:r>
-      <w:proofErr w:type="gramStart"/>
-      <w:r>
-        <w:t>so ,</w:t>
-      </w:r>
-      <w:proofErr w:type="gramEnd"/>
-      <w:r>
-        <w:t xml:space="preserve"> one to many relationship.</w:t>
+        <w:t>3.In team entity , Team_id is a primary key</w:t>
+      </w:r>
+    </w:p>
+    <w:p>
+      <w:pPr>
+        <w:ind w:right="-1016"/>
+      </w:pPr>
+      <w:r>
+        <w:t>4.In player entity , Player_id is a primary key , Name is a composite key</w:t>
+      </w:r>
+    </w:p>
+    <w:p>
+      <w:pPr>
+        <w:ind w:right="-1016"/>
+      </w:pPr>
+      <w:r>
+        <w:t>5.In a match many team can participate and a team can play only one match so , one to many relationship.</w:t>
       </w:r>
     </w:p>
     <w:p>
@@ -1342,15 +893,7 @@
         <w:t xml:space="preserve">6.A team have many players and a player can be in only one team so, one to </w:t>
       </w:r>
       <w:r>
-        <w:t xml:space="preserve">many </w:t>
-      </w:r>
-      <w:proofErr w:type="gramStart"/>
-      <w:r>
-        <w:t>relationship</w:t>
-      </w:r>
-      <w:proofErr w:type="gramEnd"/>
-      <w:r>
-        <w:t>.</w:t>
+        <w:t>many relationship.</w:t>
       </w:r>
     </w:p>
     <w:p>
@@ -1546,13 +1089,8 @@
             <w:pPr>
               <w:ind w:right="-1016"/>
             </w:pPr>
-            <w:proofErr w:type="gramStart"/>
             <w:r>
-              <w:t>Name ,</w:t>
-            </w:r>
-            <w:proofErr w:type="gramEnd"/>
-            <w:r>
-              <w:t xml:space="preserve"> address</w:t>
+              <w:t>Name , address</w:t>
             </w:r>
           </w:p>
         </w:tc>
@@ -1635,11 +1173,9 @@
             <w:pPr>
               <w:ind w:right="-1016"/>
             </w:pPr>
-            <w:proofErr w:type="spellStart"/>
             <w:r>
               <w:t>basketID</w:t>
             </w:r>
-            <w:proofErr w:type="spellEnd"/>
           </w:p>
         </w:tc>
       </w:tr>
@@ -1722,10 +1258,10 @@
           <w:noProof/>
         </w:rPr>
         <w:drawing>
-          <wp:inline distT="0" distB="0" distL="0" distR="0" wp14:anchorId="604498BF" wp14:editId="282CAEC3">
-            <wp:extent cx="6256020" cy="6050280"/>
+          <wp:inline distT="0" distB="0" distL="0" distR="0" wp14:anchorId="5487A2B8" wp14:editId="1BF4BBBD">
+            <wp:extent cx="6499860" cy="5631180"/>
             <wp:effectExtent l="0" t="0" r="0" b="7620"/>
-            <wp:docPr id="19675331" name="Picture 3"/>
+            <wp:docPr id="935561875" name="Picture 1"/>
             <wp:cNvGraphicFramePr>
               <a:graphicFrameLocks xmlns:a="http://schemas.openxmlformats.org/drawingml/2006/main" noChangeAspect="1"/>
             </wp:cNvGraphicFramePr>
@@ -1733,7 +1269,7 @@
               <a:graphicData uri="http://schemas.openxmlformats.org/drawingml/2006/picture">
                 <pic:pic xmlns:pic="http://schemas.openxmlformats.org/drawingml/2006/picture">
                   <pic:nvPicPr>
-                    <pic:cNvPr id="0" name="Picture 5"/>
+                    <pic:cNvPr id="0" name="Picture 1"/>
                     <pic:cNvPicPr>
                       <a:picLocks noChangeAspect="1" noChangeArrowheads="1"/>
                     </pic:cNvPicPr>
@@ -1754,7 +1290,7 @@
                   <pic:spPr bwMode="auto">
                     <a:xfrm>
                       <a:off x="0" y="0"/>
-                      <a:ext cx="6256020" cy="6050280"/>
+                      <a:ext cx="6499860" cy="5631180"/>
                     </a:xfrm>
                     <a:prstGeom prst="rect">
                       <a:avLst/>

--- a/Mysql/ER_Diagram.docx
+++ b/Mysql/ER_Diagram.docx
@@ -96,14 +96,50 @@
         <w:rPr>
           <w:rFonts w:eastAsia="Calibri" w:cs="Calibri"/>
         </w:rPr>
-        <w:t xml:space="preserve"> entities ( Course , Course Offerings , Student , Instructor , Course Enrollment </w:t>
-      </w:r>
-      <w:r>
-        <w:rPr>
-          <w:rFonts w:eastAsia="Calibri" w:cs="Calibri"/>
-        </w:rPr>
-        <w:t>,Student_results</w:t>
-      </w:r>
+        <w:t xml:space="preserve"> entities </w:t>
+      </w:r>
+      <w:proofErr w:type="gramStart"/>
+      <w:r>
+        <w:rPr>
+          <w:rFonts w:eastAsia="Calibri" w:cs="Calibri"/>
+        </w:rPr>
+        <w:t>( Course</w:t>
+      </w:r>
+      <w:proofErr w:type="gramEnd"/>
+      <w:r>
+        <w:rPr>
+          <w:rFonts w:eastAsia="Calibri" w:cs="Calibri"/>
+        </w:rPr>
+        <w:t xml:space="preserve"> , Course Offerings , Student , Instructor , Course </w:t>
+      </w:r>
+      <w:proofErr w:type="spellStart"/>
+      <w:r>
+        <w:rPr>
+          <w:rFonts w:eastAsia="Calibri" w:cs="Calibri"/>
+        </w:rPr>
+        <w:t>Enrollment</w:t>
+      </w:r>
+      <w:proofErr w:type="spellEnd"/>
+      <w:r>
+        <w:rPr>
+          <w:rFonts w:eastAsia="Calibri" w:cs="Calibri"/>
+        </w:rPr>
+        <w:t xml:space="preserve"> </w:t>
+      </w:r>
+      <w:r>
+        <w:rPr>
+          <w:rFonts w:eastAsia="Calibri" w:cs="Calibri"/>
+        </w:rPr>
+        <w:t>,</w:t>
+      </w:r>
+      <w:proofErr w:type="spellStart"/>
+      <w:r>
+        <w:rPr>
+          <w:rFonts w:eastAsia="Calibri" w:cs="Calibri"/>
+        </w:rPr>
+        <w:t>Student_results</w:t>
+      </w:r>
+      <w:proofErr w:type="spellEnd"/>
       <w:r>
         <w:rPr>
           <w:rFonts w:eastAsia="Calibri" w:cs="Calibri"/>
@@ -119,62 +155,174 @@
         <w:rPr>
           <w:rFonts w:eastAsia="Calibri" w:cs="Calibri"/>
         </w:rPr>
-        <w:t>2. In course entity , course_no is the primary key</w:t>
-      </w:r>
-    </w:p>
-    <w:p>
-      <w:pPr>
-        <w:ind w:right="-1016"/>
-      </w:pPr>
-      <w:r>
-        <w:rPr>
-          <w:rFonts w:eastAsia="Calibri" w:cs="Calibri"/>
-        </w:rPr>
-        <w:t>3. In course Enrolment , Enrollment_id is a primary key</w:t>
-      </w:r>
-    </w:p>
-    <w:p>
-      <w:pPr>
-        <w:ind w:right="-1016"/>
-      </w:pPr>
-      <w:r>
-        <w:rPr>
-          <w:rFonts w:eastAsia="Calibri" w:cs="Calibri"/>
-        </w:rPr>
-        <w:t>4. In Student entity , Id is a primary key and Name is the composite key</w:t>
-      </w:r>
-    </w:p>
-    <w:p>
-      <w:pPr>
-        <w:ind w:right="-1016"/>
-      </w:pPr>
-      <w:r>
-        <w:rPr>
-          <w:rFonts w:eastAsia="Calibri" w:cs="Calibri"/>
-        </w:rPr>
-        <w:t>5. In Instructor entity , Id is a primary key and Name is the composite key</w:t>
-      </w:r>
-    </w:p>
-    <w:p>
-      <w:pPr>
-        <w:ind w:right="-1016"/>
-      </w:pPr>
-      <w:r>
-        <w:rPr>
-          <w:rFonts w:eastAsia="Calibri" w:cs="Calibri"/>
-        </w:rPr>
-        <w:t xml:space="preserve">6. Entity :                           </w:t>
-      </w:r>
-    </w:p>
-    <w:p>
-      <w:pPr>
-        <w:ind w:right="-1016"/>
-      </w:pPr>
-      <w:r>
-        <w:rPr>
-          <w:rFonts w:eastAsia="Calibri" w:cs="Calibri"/>
-        </w:rPr>
-        <w:t xml:space="preserve">                 1.Student                             Relationship :  Many to Many</w:t>
+        <w:t xml:space="preserve">2. In course </w:t>
+      </w:r>
+      <w:proofErr w:type="gramStart"/>
+      <w:r>
+        <w:rPr>
+          <w:rFonts w:eastAsia="Calibri" w:cs="Calibri"/>
+        </w:rPr>
+        <w:t>entity ,</w:t>
+      </w:r>
+      <w:proofErr w:type="gramEnd"/>
+      <w:r>
+        <w:rPr>
+          <w:rFonts w:eastAsia="Calibri" w:cs="Calibri"/>
+        </w:rPr>
+        <w:t xml:space="preserve"> </w:t>
+      </w:r>
+      <w:proofErr w:type="spellStart"/>
+      <w:r>
+        <w:rPr>
+          <w:rFonts w:eastAsia="Calibri" w:cs="Calibri"/>
+        </w:rPr>
+        <w:t>course_no</w:t>
+      </w:r>
+      <w:proofErr w:type="spellEnd"/>
+      <w:r>
+        <w:rPr>
+          <w:rFonts w:eastAsia="Calibri" w:cs="Calibri"/>
+        </w:rPr>
+        <w:t xml:space="preserve"> is the primary key</w:t>
+      </w:r>
+    </w:p>
+    <w:p>
+      <w:pPr>
+        <w:ind w:right="-1016"/>
+      </w:pPr>
+      <w:r>
+        <w:rPr>
+          <w:rFonts w:eastAsia="Calibri" w:cs="Calibri"/>
+        </w:rPr>
+        <w:t xml:space="preserve">3. In course </w:t>
+      </w:r>
+      <w:proofErr w:type="gramStart"/>
+      <w:r>
+        <w:rPr>
+          <w:rFonts w:eastAsia="Calibri" w:cs="Calibri"/>
+        </w:rPr>
+        <w:t>Enrolment ,</w:t>
+      </w:r>
+      <w:proofErr w:type="gramEnd"/>
+      <w:r>
+        <w:rPr>
+          <w:rFonts w:eastAsia="Calibri" w:cs="Calibri"/>
+        </w:rPr>
+        <w:t xml:space="preserve"> </w:t>
+      </w:r>
+      <w:proofErr w:type="spellStart"/>
+      <w:r>
+        <w:rPr>
+          <w:rFonts w:eastAsia="Calibri" w:cs="Calibri"/>
+        </w:rPr>
+        <w:t>Enrollment_id</w:t>
+      </w:r>
+      <w:proofErr w:type="spellEnd"/>
+      <w:r>
+        <w:rPr>
+          <w:rFonts w:eastAsia="Calibri" w:cs="Calibri"/>
+        </w:rPr>
+        <w:t xml:space="preserve"> is a primary key</w:t>
+      </w:r>
+    </w:p>
+    <w:p>
+      <w:pPr>
+        <w:ind w:right="-1016"/>
+      </w:pPr>
+      <w:r>
+        <w:rPr>
+          <w:rFonts w:eastAsia="Calibri" w:cs="Calibri"/>
+        </w:rPr>
+        <w:t xml:space="preserve">4. In Student </w:t>
+      </w:r>
+      <w:proofErr w:type="gramStart"/>
+      <w:r>
+        <w:rPr>
+          <w:rFonts w:eastAsia="Calibri" w:cs="Calibri"/>
+        </w:rPr>
+        <w:t>entity ,</w:t>
+      </w:r>
+      <w:proofErr w:type="gramEnd"/>
+      <w:r>
+        <w:rPr>
+          <w:rFonts w:eastAsia="Calibri" w:cs="Calibri"/>
+        </w:rPr>
+        <w:t xml:space="preserve"> Id is a primary key and Name is the composite key</w:t>
+      </w:r>
+    </w:p>
+    <w:p>
+      <w:pPr>
+        <w:ind w:right="-1016"/>
+      </w:pPr>
+      <w:r>
+        <w:rPr>
+          <w:rFonts w:eastAsia="Calibri" w:cs="Calibri"/>
+        </w:rPr>
+        <w:t xml:space="preserve">5. In Instructor </w:t>
+      </w:r>
+      <w:proofErr w:type="gramStart"/>
+      <w:r>
+        <w:rPr>
+          <w:rFonts w:eastAsia="Calibri" w:cs="Calibri"/>
+        </w:rPr>
+        <w:t>entity ,</w:t>
+      </w:r>
+      <w:proofErr w:type="gramEnd"/>
+      <w:r>
+        <w:rPr>
+          <w:rFonts w:eastAsia="Calibri" w:cs="Calibri"/>
+        </w:rPr>
+        <w:t xml:space="preserve"> Id is a primary key and Name is the composite key</w:t>
+      </w:r>
+    </w:p>
+    <w:p>
+      <w:pPr>
+        <w:ind w:right="-1016"/>
+      </w:pPr>
+      <w:r>
+        <w:rPr>
+          <w:rFonts w:eastAsia="Calibri" w:cs="Calibri"/>
+        </w:rPr>
+        <w:t xml:space="preserve">6. </w:t>
+      </w:r>
+      <w:proofErr w:type="gramStart"/>
+      <w:r>
+        <w:rPr>
+          <w:rFonts w:eastAsia="Calibri" w:cs="Calibri"/>
+        </w:rPr>
+        <w:t>Entity :</w:t>
+      </w:r>
+      <w:proofErr w:type="gramEnd"/>
+      <w:r>
+        <w:rPr>
+          <w:rFonts w:eastAsia="Calibri" w:cs="Calibri"/>
+        </w:rPr>
+        <w:t xml:space="preserve">                           </w:t>
+      </w:r>
+    </w:p>
+    <w:p>
+      <w:pPr>
+        <w:ind w:right="-1016"/>
+      </w:pPr>
+      <w:r>
+        <w:rPr>
+          <w:rFonts w:eastAsia="Calibri" w:cs="Calibri"/>
+        </w:rPr>
+        <w:t xml:space="preserve">                 1.Student                             </w:t>
+      </w:r>
+      <w:proofErr w:type="gramStart"/>
+      <w:r>
+        <w:rPr>
+          <w:rFonts w:eastAsia="Calibri" w:cs="Calibri"/>
+        </w:rPr>
+        <w:t>Relationship :</w:t>
+      </w:r>
+      <w:proofErr w:type="gramEnd"/>
+      <w:r>
+        <w:rPr>
+          <w:rFonts w:eastAsia="Calibri" w:cs="Calibri"/>
+        </w:rPr>
+        <w:t xml:space="preserve">  Many to Many</w:t>
       </w:r>
     </w:p>
     <w:p>
@@ -191,40 +339,118 @@
         <w:rPr>
           <w:rFonts w:eastAsia="Calibri" w:cs="Calibri"/>
         </w:rPr>
-        <w:t xml:space="preserve"> Enrollment</w:t>
-      </w:r>
-    </w:p>
-    <w:p>
-      <w:pPr>
-        <w:ind w:right="-1016"/>
-      </w:pPr>
-      <w:r>
-        <w:rPr>
-          <w:rFonts w:eastAsia="Calibri" w:cs="Calibri"/>
-        </w:rPr>
-        <w:t xml:space="preserve">             Student can enroll in many course and a each course can have many students.</w:t>
-      </w:r>
-    </w:p>
-    <w:p>
-      <w:pPr>
-        <w:ind w:right="-1016"/>
-      </w:pPr>
-      <w:r>
-        <w:rPr>
-          <w:rFonts w:eastAsia="Calibri" w:cs="Calibri"/>
-        </w:rPr>
-        <w:t xml:space="preserve">7. Entity :                           </w:t>
-      </w:r>
-    </w:p>
-    <w:p>
-      <w:pPr>
-        <w:ind w:right="-1016"/>
-      </w:pPr>
-      <w:r>
-        <w:rPr>
-          <w:rFonts w:eastAsia="Calibri" w:cs="Calibri"/>
-        </w:rPr>
-        <w:t xml:space="preserve">                 1.Student                              Relationship :  Many to Many</w:t>
+        <w:t xml:space="preserve"> </w:t>
+      </w:r>
+      <w:proofErr w:type="spellStart"/>
+      <w:r>
+        <w:rPr>
+          <w:rFonts w:eastAsia="Calibri" w:cs="Calibri"/>
+        </w:rPr>
+        <w:t>Enrollment</w:t>
+      </w:r>
+      <w:proofErr w:type="spellEnd"/>
+    </w:p>
+    <w:p>
+      <w:pPr>
+        <w:ind w:right="-1016"/>
+      </w:pPr>
+      <w:r>
+        <w:rPr>
+          <w:rFonts w:eastAsia="Calibri" w:cs="Calibri"/>
+        </w:rPr>
+        <w:t xml:space="preserve">             Student can </w:t>
+      </w:r>
+      <w:proofErr w:type="spellStart"/>
+      <w:r>
+        <w:rPr>
+          <w:rFonts w:eastAsia="Calibri" w:cs="Calibri"/>
+        </w:rPr>
+        <w:t>enroll</w:t>
+      </w:r>
+      <w:proofErr w:type="spellEnd"/>
+      <w:r>
+        <w:rPr>
+          <w:rFonts w:eastAsia="Calibri" w:cs="Calibri"/>
+        </w:rPr>
+        <w:t xml:space="preserve"> in many </w:t>
+      </w:r>
+      <w:proofErr w:type="gramStart"/>
+      <w:r>
+        <w:rPr>
+          <w:rFonts w:eastAsia="Calibri" w:cs="Calibri"/>
+        </w:rPr>
+        <w:t>course</w:t>
+      </w:r>
+      <w:proofErr w:type="gramEnd"/>
+      <w:r>
+        <w:rPr>
+          <w:rFonts w:eastAsia="Calibri" w:cs="Calibri"/>
+        </w:rPr>
+        <w:t xml:space="preserve"> and </w:t>
+      </w:r>
+      <w:proofErr w:type="spellStart"/>
+      <w:r>
+        <w:rPr>
+          <w:rFonts w:eastAsia="Calibri" w:cs="Calibri"/>
+        </w:rPr>
+        <w:t>a</w:t>
+      </w:r>
+      <w:proofErr w:type="spellEnd"/>
+      <w:r>
+        <w:rPr>
+          <w:rFonts w:eastAsia="Calibri" w:cs="Calibri"/>
+        </w:rPr>
+        <w:t xml:space="preserve"> each course can have many students.</w:t>
+      </w:r>
+    </w:p>
+    <w:p>
+      <w:pPr>
+        <w:ind w:right="-1016"/>
+      </w:pPr>
+      <w:r>
+        <w:rPr>
+          <w:rFonts w:eastAsia="Calibri" w:cs="Calibri"/>
+        </w:rPr>
+        <w:t xml:space="preserve">7. </w:t>
+      </w:r>
+      <w:proofErr w:type="gramStart"/>
+      <w:r>
+        <w:rPr>
+          <w:rFonts w:eastAsia="Calibri" w:cs="Calibri"/>
+        </w:rPr>
+        <w:t>Entity :</w:t>
+      </w:r>
+      <w:proofErr w:type="gramEnd"/>
+      <w:r>
+        <w:rPr>
+          <w:rFonts w:eastAsia="Calibri" w:cs="Calibri"/>
+        </w:rPr>
+        <w:t xml:space="preserve">                           </w:t>
+      </w:r>
+    </w:p>
+    <w:p>
+      <w:pPr>
+        <w:ind w:right="-1016"/>
+      </w:pPr>
+      <w:r>
+        <w:rPr>
+          <w:rFonts w:eastAsia="Calibri" w:cs="Calibri"/>
+        </w:rPr>
+        <w:t xml:space="preserve">                 1.Student                              </w:t>
+      </w:r>
+      <w:proofErr w:type="gramStart"/>
+      <w:r>
+        <w:rPr>
+          <w:rFonts w:eastAsia="Calibri" w:cs="Calibri"/>
+        </w:rPr>
+        <w:t>Relationship :</w:t>
+      </w:r>
+      <w:proofErr w:type="gramEnd"/>
+      <w:r>
+        <w:rPr>
+          <w:rFonts w:eastAsia="Calibri" w:cs="Calibri"/>
+        </w:rPr>
+        <w:t xml:space="preserve">  Many to Many</w:t>
       </w:r>
     </w:p>
     <w:p>
@@ -246,29 +472,93 @@
         <w:rPr>
           <w:rFonts w:eastAsia="Calibri" w:cs="Calibri"/>
         </w:rPr>
-        <w:t xml:space="preserve">             Student can listern to many instructors and a each instructor can teach many students.</w:t>
-      </w:r>
-    </w:p>
-    <w:p>
-      <w:pPr>
-        <w:ind w:right="-1016"/>
-      </w:pPr>
-      <w:r>
-        <w:rPr>
-          <w:rFonts w:eastAsia="Calibri" w:cs="Calibri"/>
-        </w:rPr>
-        <w:t xml:space="preserve">8. Entity :                           </w:t>
-      </w:r>
-    </w:p>
-    <w:p>
-      <w:pPr>
-        <w:ind w:right="-1016"/>
-      </w:pPr>
-      <w:r>
-        <w:rPr>
-          <w:rFonts w:eastAsia="Calibri" w:cs="Calibri"/>
-        </w:rPr>
-        <w:t xml:space="preserve">                 1.Course Offering               Relationship :  One to Many</w:t>
+        <w:t xml:space="preserve">             Student can </w:t>
+      </w:r>
+      <w:proofErr w:type="spellStart"/>
+      <w:r>
+        <w:rPr>
+          <w:rFonts w:eastAsia="Calibri" w:cs="Calibri"/>
+        </w:rPr>
+        <w:t>listern</w:t>
+      </w:r>
+      <w:proofErr w:type="spellEnd"/>
+      <w:r>
+        <w:rPr>
+          <w:rFonts w:eastAsia="Calibri" w:cs="Calibri"/>
+        </w:rPr>
+        <w:t xml:space="preserve"> to many instructors and </w:t>
+      </w:r>
+      <w:proofErr w:type="spellStart"/>
+      <w:proofErr w:type="gramStart"/>
+      <w:r>
+        <w:rPr>
+          <w:rFonts w:eastAsia="Calibri" w:cs="Calibri"/>
+        </w:rPr>
+        <w:t>a</w:t>
+      </w:r>
+      <w:proofErr w:type="spellEnd"/>
+      <w:r>
+        <w:rPr>
+          <w:rFonts w:eastAsia="Calibri" w:cs="Calibri"/>
+        </w:rPr>
+        <w:t xml:space="preserve"> each</w:t>
+      </w:r>
+      <w:proofErr w:type="gramEnd"/>
+      <w:r>
+        <w:rPr>
+          <w:rFonts w:eastAsia="Calibri" w:cs="Calibri"/>
+        </w:rPr>
+        <w:t xml:space="preserve"> instructor can teach many students.</w:t>
+      </w:r>
+    </w:p>
+    <w:p>
+      <w:pPr>
+        <w:ind w:right="-1016"/>
+      </w:pPr>
+      <w:r>
+        <w:rPr>
+          <w:rFonts w:eastAsia="Calibri" w:cs="Calibri"/>
+        </w:rPr>
+        <w:t xml:space="preserve">8. </w:t>
+      </w:r>
+      <w:proofErr w:type="gramStart"/>
+      <w:r>
+        <w:rPr>
+          <w:rFonts w:eastAsia="Calibri" w:cs="Calibri"/>
+        </w:rPr>
+        <w:t>Entity :</w:t>
+      </w:r>
+      <w:proofErr w:type="gramEnd"/>
+      <w:r>
+        <w:rPr>
+          <w:rFonts w:eastAsia="Calibri" w:cs="Calibri"/>
+        </w:rPr>
+        <w:t xml:space="preserve">                           </w:t>
+      </w:r>
+    </w:p>
+    <w:p>
+      <w:pPr>
+        <w:ind w:right="-1016"/>
+      </w:pPr>
+      <w:r>
+        <w:rPr>
+          <w:rFonts w:eastAsia="Calibri" w:cs="Calibri"/>
+        </w:rPr>
+        <w:t xml:space="preserve">                 1.Course Offering               </w:t>
+      </w:r>
+      <w:proofErr w:type="gramStart"/>
+      <w:r>
+        <w:rPr>
+          <w:rFonts w:eastAsia="Calibri" w:cs="Calibri"/>
+        </w:rPr>
+        <w:t>Relationship :</w:t>
+      </w:r>
+      <w:proofErr w:type="gramEnd"/>
+      <w:r>
+        <w:rPr>
+          <w:rFonts w:eastAsia="Calibri" w:cs="Calibri"/>
+        </w:rPr>
+        <w:t xml:space="preserve">  One to Many</w:t>
       </w:r>
     </w:p>
     <w:p>
@@ -290,29 +580,79 @@
         <w:rPr>
           <w:rFonts w:eastAsia="Calibri" w:cs="Calibri"/>
         </w:rPr>
-        <w:t xml:space="preserve">             A course can be taken by many instructors and a each instructor can teach only one course.</w:t>
-      </w:r>
-    </w:p>
-    <w:p>
-      <w:pPr>
-        <w:ind w:right="-1016"/>
-      </w:pPr>
-      <w:r>
-        <w:rPr>
-          <w:rFonts w:eastAsia="Calibri" w:cs="Calibri"/>
-        </w:rPr>
-        <w:t xml:space="preserve">9. Entity :                           </w:t>
-      </w:r>
-    </w:p>
-    <w:p>
-      <w:pPr>
-        <w:ind w:right="-1016"/>
-      </w:pPr>
-      <w:r>
-        <w:rPr>
-          <w:rFonts w:eastAsia="Calibri" w:cs="Calibri"/>
-        </w:rPr>
-        <w:t xml:space="preserve">                 1.Course Offering               Relationship :  One to Many</w:t>
+        <w:t xml:space="preserve">             A course can be taken by many instructors and </w:t>
+      </w:r>
+      <w:proofErr w:type="spellStart"/>
+      <w:proofErr w:type="gramStart"/>
+      <w:r>
+        <w:rPr>
+          <w:rFonts w:eastAsia="Calibri" w:cs="Calibri"/>
+        </w:rPr>
+        <w:t>a</w:t>
+      </w:r>
+      <w:proofErr w:type="spellEnd"/>
+      <w:r>
+        <w:rPr>
+          <w:rFonts w:eastAsia="Calibri" w:cs="Calibri"/>
+        </w:rPr>
+        <w:t xml:space="preserve"> each</w:t>
+      </w:r>
+      <w:proofErr w:type="gramEnd"/>
+      <w:r>
+        <w:rPr>
+          <w:rFonts w:eastAsia="Calibri" w:cs="Calibri"/>
+        </w:rPr>
+        <w:t xml:space="preserve"> instructor can teach only one course.</w:t>
+      </w:r>
+    </w:p>
+    <w:p>
+      <w:pPr>
+        <w:ind w:right="-1016"/>
+      </w:pPr>
+      <w:r>
+        <w:rPr>
+          <w:rFonts w:eastAsia="Calibri" w:cs="Calibri"/>
+        </w:rPr>
+        <w:t xml:space="preserve">9. </w:t>
+      </w:r>
+      <w:proofErr w:type="gramStart"/>
+      <w:r>
+        <w:rPr>
+          <w:rFonts w:eastAsia="Calibri" w:cs="Calibri"/>
+        </w:rPr>
+        <w:t>Entity :</w:t>
+      </w:r>
+      <w:proofErr w:type="gramEnd"/>
+      <w:r>
+        <w:rPr>
+          <w:rFonts w:eastAsia="Calibri" w:cs="Calibri"/>
+        </w:rPr>
+        <w:t xml:space="preserve">                           </w:t>
+      </w:r>
+    </w:p>
+    <w:p>
+      <w:pPr>
+        <w:ind w:right="-1016"/>
+      </w:pPr>
+      <w:r>
+        <w:rPr>
+          <w:rFonts w:eastAsia="Calibri" w:cs="Calibri"/>
+        </w:rPr>
+        <w:t xml:space="preserve">                 1.Course Offering               </w:t>
+      </w:r>
+      <w:proofErr w:type="gramStart"/>
+      <w:r>
+        <w:rPr>
+          <w:rFonts w:eastAsia="Calibri" w:cs="Calibri"/>
+        </w:rPr>
+        <w:t>Relationship :</w:t>
+      </w:r>
+      <w:proofErr w:type="gramEnd"/>
+      <w:r>
+        <w:rPr>
+          <w:rFonts w:eastAsia="Calibri" w:cs="Calibri"/>
+        </w:rPr>
+        <w:t xml:space="preserve">  One to Many</w:t>
       </w:r>
     </w:p>
     <w:p>
@@ -334,8 +674,16 @@
         <w:rPr>
           <w:rFonts w:eastAsia="Calibri" w:cs="Calibri"/>
         </w:rPr>
-        <w:t xml:space="preserve">             A course can have multiple offerings .</w:t>
-      </w:r>
+        <w:t xml:space="preserve">             A course can have multiple </w:t>
+      </w:r>
+      <w:proofErr w:type="gramStart"/>
+      <w:r>
+        <w:rPr>
+          <w:rFonts w:eastAsia="Calibri" w:cs="Calibri"/>
+        </w:rPr>
+        <w:t>offerings .</w:t>
+      </w:r>
+      <w:proofErr w:type="gramEnd"/>
     </w:p>
     <w:p>
       <w:pPr>
@@ -357,18 +705,46 @@
         <w:rPr>
           <w:rFonts w:eastAsia="Calibri" w:cs="Calibri"/>
         </w:rPr>
-        <w:t xml:space="preserve">. Entity :                           </w:t>
-      </w:r>
-    </w:p>
-    <w:p>
-      <w:pPr>
-        <w:ind w:right="-1016"/>
-      </w:pPr>
-      <w:r>
-        <w:rPr>
-          <w:rFonts w:eastAsia="Calibri" w:cs="Calibri"/>
-        </w:rPr>
-        <w:t xml:space="preserve">                 1.Course                               Relationship :  One to Many</w:t>
+        <w:t xml:space="preserve">. </w:t>
+      </w:r>
+      <w:proofErr w:type="gramStart"/>
+      <w:r>
+        <w:rPr>
+          <w:rFonts w:eastAsia="Calibri" w:cs="Calibri"/>
+        </w:rPr>
+        <w:t>Entity :</w:t>
+      </w:r>
+      <w:proofErr w:type="gramEnd"/>
+      <w:r>
+        <w:rPr>
+          <w:rFonts w:eastAsia="Calibri" w:cs="Calibri"/>
+        </w:rPr>
+        <w:t xml:space="preserve">                           </w:t>
+      </w:r>
+    </w:p>
+    <w:p>
+      <w:pPr>
+        <w:ind w:right="-1016"/>
+      </w:pPr>
+      <w:r>
+        <w:rPr>
+          <w:rFonts w:eastAsia="Calibri" w:cs="Calibri"/>
+        </w:rPr>
+        <w:t xml:space="preserve">                 1.Course                               </w:t>
+      </w:r>
+      <w:proofErr w:type="gramStart"/>
+      <w:r>
+        <w:rPr>
+          <w:rFonts w:eastAsia="Calibri" w:cs="Calibri"/>
+        </w:rPr>
+        <w:t>Relationship :</w:t>
+      </w:r>
+      <w:proofErr w:type="gramEnd"/>
+      <w:r>
+        <w:rPr>
+          <w:rFonts w:eastAsia="Calibri" w:cs="Calibri"/>
+        </w:rPr>
+        <w:t xml:space="preserve">  One to Many</w:t>
       </w:r>
     </w:p>
     <w:p>
@@ -500,15 +876,36 @@
         <w:ind w:right="-1016"/>
       </w:pPr>
       <w:r>
-        <w:t>This shows ternary relationship between Instructor , course and student . Instructor teach students and course .</w:t>
-      </w:r>
-    </w:p>
-    <w:p>
-      <w:pPr>
-        <w:ind w:right="-1016"/>
-      </w:pPr>
-      <w:r>
-        <w:t>Instructor can teach only one course and a course can be taken by multiple instructors . The marks that students get in different exams of different exams of different offerings recorded in course enrolment entity.</w:t>
+        <w:t xml:space="preserve">This shows ternary relationship between </w:t>
+      </w:r>
+      <w:proofErr w:type="gramStart"/>
+      <w:r>
+        <w:t>Instructor ,</w:t>
+      </w:r>
+      <w:proofErr w:type="gramEnd"/>
+      <w:r>
+        <w:t xml:space="preserve"> course and student . Instructor teach students and </w:t>
+      </w:r>
+      <w:proofErr w:type="gramStart"/>
+      <w:r>
+        <w:t>course .</w:t>
+      </w:r>
+      <w:proofErr w:type="gramEnd"/>
+    </w:p>
+    <w:p>
+      <w:pPr>
+        <w:ind w:right="-1016"/>
+      </w:pPr>
+      <w:r>
+        <w:t xml:space="preserve">Instructor can teach only one course and a course can be taken by multiple </w:t>
+      </w:r>
+      <w:proofErr w:type="gramStart"/>
+      <w:r>
+        <w:t>instructors .</w:t>
+      </w:r>
+      <w:proofErr w:type="gramEnd"/>
+      <w:r>
+        <w:t xml:space="preserve"> The marks that students get in different exams of different exams of different offerings recorded in course enrolment entity.</w:t>
       </w:r>
     </w:p>
     <w:p>
@@ -820,7 +1217,15 @@
         <w:t>five</w:t>
       </w:r>
       <w:r>
-        <w:t xml:space="preserve"> entities ( Matches , Team</w:t>
+        <w:t xml:space="preserve"> entities </w:t>
+      </w:r>
+      <w:proofErr w:type="gramStart"/>
+      <w:r>
+        <w:t>( Matches</w:t>
+      </w:r>
+      <w:proofErr w:type="gramEnd"/>
+      <w:r>
+        <w:t xml:space="preserve"> , Team</w:t>
       </w:r>
       <w:r>
         <w:t xml:space="preserve"> , Players</w:t>
@@ -831,12 +1236,14 @@
       <w:r>
         <w:t xml:space="preserve"> </w:t>
       </w:r>
+      <w:proofErr w:type="spellStart"/>
       <w:r>
         <w:t>Players</w:t>
       </w:r>
       <w:r>
         <w:t>_score</w:t>
       </w:r>
+      <w:proofErr w:type="spellEnd"/>
       <w:r>
         <w:t xml:space="preserve">  </w:t>
       </w:r>
@@ -846,9 +1253,11 @@
       <w:r>
         <w:t xml:space="preserve"> </w:t>
       </w:r>
+      <w:proofErr w:type="spellStart"/>
       <w:r>
         <w:t>Team_score</w:t>
       </w:r>
+      <w:proofErr w:type="spellEnd"/>
       <w:r>
         <w:t>)</w:t>
       </w:r>
@@ -866,23 +1275,63 @@
         <w:ind w:right="-1016"/>
       </w:pPr>
       <w:r>
-        <w:t>3.In team entity , Team_id is a primary key</w:t>
-      </w:r>
-    </w:p>
-    <w:p>
-      <w:pPr>
-        <w:ind w:right="-1016"/>
-      </w:pPr>
-      <w:r>
-        <w:t>4.In player entity , Player_id is a primary key , Name is a composite key</w:t>
-      </w:r>
-    </w:p>
-    <w:p>
-      <w:pPr>
-        <w:ind w:right="-1016"/>
-      </w:pPr>
-      <w:r>
-        <w:t>5.In a match many team can participate and a team can play only one match so , one to many relationship.</w:t>
+        <w:t xml:space="preserve">3.In team </w:t>
+      </w:r>
+      <w:proofErr w:type="gramStart"/>
+      <w:r>
+        <w:t>entity ,</w:t>
+      </w:r>
+      <w:proofErr w:type="gramEnd"/>
+      <w:r>
+        <w:t xml:space="preserve"> </w:t>
+      </w:r>
+      <w:proofErr w:type="spellStart"/>
+      <w:r>
+        <w:t>Team_id</w:t>
+      </w:r>
+      <w:proofErr w:type="spellEnd"/>
+      <w:r>
+        <w:t xml:space="preserve"> is a primary key</w:t>
+      </w:r>
+    </w:p>
+    <w:p>
+      <w:pPr>
+        <w:ind w:right="-1016"/>
+      </w:pPr>
+      <w:r>
+        <w:t xml:space="preserve">4.In player </w:t>
+      </w:r>
+      <w:proofErr w:type="gramStart"/>
+      <w:r>
+        <w:t>entity ,</w:t>
+      </w:r>
+      <w:proofErr w:type="gramEnd"/>
+      <w:r>
+        <w:t xml:space="preserve"> </w:t>
+      </w:r>
+      <w:proofErr w:type="spellStart"/>
+      <w:r>
+        <w:t>Player_id</w:t>
+      </w:r>
+      <w:proofErr w:type="spellEnd"/>
+      <w:r>
+        <w:t xml:space="preserve"> is a primary key , Name is a composite key</w:t>
+      </w:r>
+    </w:p>
+    <w:p>
+      <w:pPr>
+        <w:ind w:right="-1016"/>
+      </w:pPr>
+      <w:r>
+        <w:t xml:space="preserve">5.In a match many team can participate and a team can play only one match </w:t>
+      </w:r>
+      <w:proofErr w:type="gramStart"/>
+      <w:r>
+        <w:t>so ,</w:t>
+      </w:r>
+      <w:proofErr w:type="gramEnd"/>
+      <w:r>
+        <w:t xml:space="preserve"> one to many relationship.</w:t>
       </w:r>
     </w:p>
     <w:p>
@@ -893,7 +1342,15 @@
         <w:t xml:space="preserve">6.A team have many players and a player can be in only one team so, one to </w:t>
       </w:r>
       <w:r>
-        <w:t>many relationship.</w:t>
+        <w:t xml:space="preserve">many </w:t>
+      </w:r>
+      <w:proofErr w:type="gramStart"/>
+      <w:r>
+        <w:t>relationship</w:t>
+      </w:r>
+      <w:proofErr w:type="gramEnd"/>
+      <w:r>
+        <w:t>.</w:t>
       </w:r>
     </w:p>
     <w:p>
@@ -1089,8 +1546,13 @@
             <w:pPr>
               <w:ind w:right="-1016"/>
             </w:pPr>
+            <w:proofErr w:type="gramStart"/>
             <w:r>
-              <w:t>Name , address</w:t>
+              <w:t>Name ,</w:t>
+            </w:r>
+            <w:proofErr w:type="gramEnd"/>
+            <w:r>
+              <w:t xml:space="preserve"> address</w:t>
             </w:r>
           </w:p>
         </w:tc>
@@ -1173,9 +1635,11 @@
             <w:pPr>
               <w:ind w:right="-1016"/>
             </w:pPr>
+            <w:proofErr w:type="spellStart"/>
             <w:r>
               <w:t>basketID</w:t>
             </w:r>
+            <w:proofErr w:type="spellEnd"/>
           </w:p>
         </w:tc>
       </w:tr>
@@ -1258,10 +1722,10 @@
           <w:noProof/>
         </w:rPr>
         <w:drawing>
-          <wp:inline distT="0" distB="0" distL="0" distR="0" wp14:anchorId="5487A2B8" wp14:editId="1BF4BBBD">
-            <wp:extent cx="6499860" cy="5631180"/>
-            <wp:effectExtent l="0" t="0" r="0" b="7620"/>
-            <wp:docPr id="935561875" name="Picture 1"/>
+          <wp:inline distT="0" distB="0" distL="0" distR="0" wp14:anchorId="71E90026" wp14:editId="21A4692F">
+            <wp:extent cx="6564155" cy="3534507"/>
+            <wp:effectExtent l="0" t="0" r="8255" b="8890"/>
+            <wp:docPr id="1117772128" name="Picture 6"/>
             <wp:cNvGraphicFramePr>
               <a:graphicFrameLocks xmlns:a="http://schemas.openxmlformats.org/drawingml/2006/main" noChangeAspect="1"/>
             </wp:cNvGraphicFramePr>
@@ -1269,7 +1733,7 @@
               <a:graphicData uri="http://schemas.openxmlformats.org/drawingml/2006/picture">
                 <pic:pic xmlns:pic="http://schemas.openxmlformats.org/drawingml/2006/picture">
                   <pic:nvPicPr>
-                    <pic:cNvPr id="0" name="Picture 1"/>
+                    <pic:cNvPr id="0" name="Picture 11"/>
                     <pic:cNvPicPr>
                       <a:picLocks noChangeAspect="1" noChangeArrowheads="1"/>
                     </pic:cNvPicPr>
@@ -1290,7 +1754,7 @@
                   <pic:spPr bwMode="auto">
                     <a:xfrm>
                       <a:off x="0" y="0"/>
-                      <a:ext cx="6499860" cy="5631180"/>
+                      <a:ext cx="6643959" cy="3577478"/>
                     </a:xfrm>
                     <a:prstGeom prst="rect">
                       <a:avLst/>
@@ -1305,6 +1769,13 @@
             </a:graphic>
           </wp:inline>
         </w:drawing>
+      </w:r>
+      <w:r>
+        <w:rPr>
+          <w:b/>
+          <w:bCs/>
+        </w:rPr>
+        <w:t xml:space="preserve"> </w:t>
       </w:r>
     </w:p>
     <w:sectPr>

--- a/Mysql/ER_Diagram.docx
+++ b/Mysql/ER_Diagram.docx
@@ -1722,9 +1722,9 @@
           <w:noProof/>
         </w:rPr>
         <w:drawing>
-          <wp:inline distT="0" distB="0" distL="0" distR="0" wp14:anchorId="71E90026" wp14:editId="21A4692F">
-            <wp:extent cx="6564155" cy="3534507"/>
-            <wp:effectExtent l="0" t="0" r="8255" b="8890"/>
+          <wp:inline distT="0" distB="0" distL="0" distR="0" wp14:anchorId="71E90026" wp14:editId="0DDECAAA">
+            <wp:extent cx="6563975" cy="3722076"/>
+            <wp:effectExtent l="0" t="0" r="8890" b="0"/>
             <wp:docPr id="1117772128" name="Picture 6"/>
             <wp:cNvGraphicFramePr>
               <a:graphicFrameLocks xmlns:a="http://schemas.openxmlformats.org/drawingml/2006/main" noChangeAspect="1"/>
@@ -1754,7 +1754,7 @@
                   <pic:spPr bwMode="auto">
                     <a:xfrm>
                       <a:off x="0" y="0"/>
-                      <a:ext cx="6643959" cy="3577478"/>
+                      <a:ext cx="6568968" cy="3724908"/>
                     </a:xfrm>
                     <a:prstGeom prst="rect">
                       <a:avLst/>
@@ -1777,6 +1777,15 @@
         </w:rPr>
         <w:t xml:space="preserve"> </w:t>
       </w:r>
+    </w:p>
+    <w:p>
+      <w:pPr>
+        <w:ind w:right="-1016"/>
+        <w:rPr>
+          <w:b/>
+          <w:bCs/>
+        </w:rPr>
+      </w:pPr>
     </w:p>
     <w:sectPr>
       <w:pgSz w:w="11906" w:h="16838"/>

--- a/Mysql/ER_Diagram.docx
+++ b/Mysql/ER_Diagram.docx
@@ -27,10 +27,10 @@
           <w:noProof/>
         </w:rPr>
         <w:drawing>
-          <wp:inline distT="0" distB="0" distL="0" distR="0" wp14:anchorId="71C9D32A" wp14:editId="17DF7D08">
-            <wp:extent cx="6103620" cy="4305300"/>
-            <wp:effectExtent l="0" t="0" r="0" b="0"/>
-            <wp:docPr id="1644195565" name="Picture 6"/>
+          <wp:inline distT="0" distB="0" distL="0" distR="0" wp14:anchorId="48498CDF" wp14:editId="6E200216">
+            <wp:extent cx="5731510" cy="4184650"/>
+            <wp:effectExtent l="0" t="0" r="2540" b="6350"/>
+            <wp:docPr id="404401513" name="Picture 4"/>
             <wp:cNvGraphicFramePr>
               <a:graphicFrameLocks xmlns:a="http://schemas.openxmlformats.org/drawingml/2006/main" noChangeAspect="1"/>
             </wp:cNvGraphicFramePr>
@@ -38,7 +38,7 @@
               <a:graphicData uri="http://schemas.openxmlformats.org/drawingml/2006/picture">
                 <pic:pic xmlns:pic="http://schemas.openxmlformats.org/drawingml/2006/picture">
                   <pic:nvPicPr>
-                    <pic:cNvPr id="0" name="Picture 11"/>
+                    <pic:cNvPr id="0" name="Picture 7"/>
                     <pic:cNvPicPr>
                       <a:picLocks noChangeAspect="1" noChangeArrowheads="1"/>
                     </pic:cNvPicPr>
@@ -59,7 +59,7 @@
                   <pic:spPr bwMode="auto">
                     <a:xfrm>
                       <a:off x="0" y="0"/>
-                      <a:ext cx="6103620" cy="4305300"/>
+                      <a:ext cx="5731510" cy="4184650"/>
                     </a:xfrm>
                     <a:prstGeom prst="rect">
                       <a:avLst/>
@@ -96,50 +96,14 @@
         <w:rPr>
           <w:rFonts w:eastAsia="Calibri" w:cs="Calibri"/>
         </w:rPr>
-        <w:t xml:space="preserve"> entities </w:t>
-      </w:r>
-      <w:proofErr w:type="gramStart"/>
-      <w:r>
-        <w:rPr>
-          <w:rFonts w:eastAsia="Calibri" w:cs="Calibri"/>
-        </w:rPr>
-        <w:t>( Course</w:t>
-      </w:r>
-      <w:proofErr w:type="gramEnd"/>
-      <w:r>
-        <w:rPr>
-          <w:rFonts w:eastAsia="Calibri" w:cs="Calibri"/>
-        </w:rPr>
-        <w:t xml:space="preserve"> , Course Offerings , Student , Instructor , Course </w:t>
-      </w:r>
-      <w:proofErr w:type="spellStart"/>
-      <w:r>
-        <w:rPr>
-          <w:rFonts w:eastAsia="Calibri" w:cs="Calibri"/>
-        </w:rPr>
-        <w:t>Enrollment</w:t>
-      </w:r>
-      <w:proofErr w:type="spellEnd"/>
-      <w:r>
-        <w:rPr>
-          <w:rFonts w:eastAsia="Calibri" w:cs="Calibri"/>
-        </w:rPr>
-        <w:t xml:space="preserve"> </w:t>
-      </w:r>
-      <w:r>
-        <w:rPr>
-          <w:rFonts w:eastAsia="Calibri" w:cs="Calibri"/>
-        </w:rPr>
-        <w:t>,</w:t>
-      </w:r>
-      <w:proofErr w:type="spellStart"/>
-      <w:r>
-        <w:rPr>
-          <w:rFonts w:eastAsia="Calibri" w:cs="Calibri"/>
-        </w:rPr>
-        <w:t>Student_results</w:t>
-      </w:r>
-      <w:proofErr w:type="spellEnd"/>
+        <w:t xml:space="preserve"> entities ( Course , Course Offerings , Student , Instructor , Course Enrollment </w:t>
+      </w:r>
+      <w:r>
+        <w:rPr>
+          <w:rFonts w:eastAsia="Calibri" w:cs="Calibri"/>
+        </w:rPr>
+        <w:t>,Student_results</w:t>
+      </w:r>
       <w:r>
         <w:rPr>
           <w:rFonts w:eastAsia="Calibri" w:cs="Calibri"/>
@@ -155,174 +119,62 @@
         <w:rPr>
           <w:rFonts w:eastAsia="Calibri" w:cs="Calibri"/>
         </w:rPr>
-        <w:t xml:space="preserve">2. In course </w:t>
-      </w:r>
-      <w:proofErr w:type="gramStart"/>
-      <w:r>
-        <w:rPr>
-          <w:rFonts w:eastAsia="Calibri" w:cs="Calibri"/>
-        </w:rPr>
-        <w:t>entity ,</w:t>
-      </w:r>
-      <w:proofErr w:type="gramEnd"/>
-      <w:r>
-        <w:rPr>
-          <w:rFonts w:eastAsia="Calibri" w:cs="Calibri"/>
-        </w:rPr>
-        <w:t xml:space="preserve"> </w:t>
-      </w:r>
-      <w:proofErr w:type="spellStart"/>
-      <w:r>
-        <w:rPr>
-          <w:rFonts w:eastAsia="Calibri" w:cs="Calibri"/>
-        </w:rPr>
-        <w:t>course_no</w:t>
-      </w:r>
-      <w:proofErr w:type="spellEnd"/>
-      <w:r>
-        <w:rPr>
-          <w:rFonts w:eastAsia="Calibri" w:cs="Calibri"/>
-        </w:rPr>
-        <w:t xml:space="preserve"> is the primary key</w:t>
-      </w:r>
-    </w:p>
-    <w:p>
-      <w:pPr>
-        <w:ind w:right="-1016"/>
-      </w:pPr>
-      <w:r>
-        <w:rPr>
-          <w:rFonts w:eastAsia="Calibri" w:cs="Calibri"/>
-        </w:rPr>
-        <w:t xml:space="preserve">3. In course </w:t>
-      </w:r>
-      <w:proofErr w:type="gramStart"/>
-      <w:r>
-        <w:rPr>
-          <w:rFonts w:eastAsia="Calibri" w:cs="Calibri"/>
-        </w:rPr>
-        <w:t>Enrolment ,</w:t>
-      </w:r>
-      <w:proofErr w:type="gramEnd"/>
-      <w:r>
-        <w:rPr>
-          <w:rFonts w:eastAsia="Calibri" w:cs="Calibri"/>
-        </w:rPr>
-        <w:t xml:space="preserve"> </w:t>
-      </w:r>
-      <w:proofErr w:type="spellStart"/>
-      <w:r>
-        <w:rPr>
-          <w:rFonts w:eastAsia="Calibri" w:cs="Calibri"/>
-        </w:rPr>
-        <w:t>Enrollment_id</w:t>
-      </w:r>
-      <w:proofErr w:type="spellEnd"/>
-      <w:r>
-        <w:rPr>
-          <w:rFonts w:eastAsia="Calibri" w:cs="Calibri"/>
-        </w:rPr>
-        <w:t xml:space="preserve"> is a primary key</w:t>
-      </w:r>
-    </w:p>
-    <w:p>
-      <w:pPr>
-        <w:ind w:right="-1016"/>
-      </w:pPr>
-      <w:r>
-        <w:rPr>
-          <w:rFonts w:eastAsia="Calibri" w:cs="Calibri"/>
-        </w:rPr>
-        <w:t xml:space="preserve">4. In Student </w:t>
-      </w:r>
-      <w:proofErr w:type="gramStart"/>
-      <w:r>
-        <w:rPr>
-          <w:rFonts w:eastAsia="Calibri" w:cs="Calibri"/>
-        </w:rPr>
-        <w:t>entity ,</w:t>
-      </w:r>
-      <w:proofErr w:type="gramEnd"/>
-      <w:r>
-        <w:rPr>
-          <w:rFonts w:eastAsia="Calibri" w:cs="Calibri"/>
-        </w:rPr>
-        <w:t xml:space="preserve"> Id is a primary key and Name is the composite key</w:t>
-      </w:r>
-    </w:p>
-    <w:p>
-      <w:pPr>
-        <w:ind w:right="-1016"/>
-      </w:pPr>
-      <w:r>
-        <w:rPr>
-          <w:rFonts w:eastAsia="Calibri" w:cs="Calibri"/>
-        </w:rPr>
-        <w:t xml:space="preserve">5. In Instructor </w:t>
-      </w:r>
-      <w:proofErr w:type="gramStart"/>
-      <w:r>
-        <w:rPr>
-          <w:rFonts w:eastAsia="Calibri" w:cs="Calibri"/>
-        </w:rPr>
-        <w:t>entity ,</w:t>
-      </w:r>
-      <w:proofErr w:type="gramEnd"/>
-      <w:r>
-        <w:rPr>
-          <w:rFonts w:eastAsia="Calibri" w:cs="Calibri"/>
-        </w:rPr>
-        <w:t xml:space="preserve"> Id is a primary key and Name is the composite key</w:t>
-      </w:r>
-    </w:p>
-    <w:p>
-      <w:pPr>
-        <w:ind w:right="-1016"/>
-      </w:pPr>
-      <w:r>
-        <w:rPr>
-          <w:rFonts w:eastAsia="Calibri" w:cs="Calibri"/>
-        </w:rPr>
-        <w:t xml:space="preserve">6. </w:t>
-      </w:r>
-      <w:proofErr w:type="gramStart"/>
-      <w:r>
-        <w:rPr>
-          <w:rFonts w:eastAsia="Calibri" w:cs="Calibri"/>
-        </w:rPr>
-        <w:t>Entity :</w:t>
-      </w:r>
-      <w:proofErr w:type="gramEnd"/>
-      <w:r>
-        <w:rPr>
-          <w:rFonts w:eastAsia="Calibri" w:cs="Calibri"/>
-        </w:rPr>
-        <w:t xml:space="preserve">                           </w:t>
-      </w:r>
-    </w:p>
-    <w:p>
-      <w:pPr>
-        <w:ind w:right="-1016"/>
-      </w:pPr>
-      <w:r>
-        <w:rPr>
-          <w:rFonts w:eastAsia="Calibri" w:cs="Calibri"/>
-        </w:rPr>
-        <w:t xml:space="preserve">                 1.Student                             </w:t>
-      </w:r>
-      <w:proofErr w:type="gramStart"/>
-      <w:r>
-        <w:rPr>
-          <w:rFonts w:eastAsia="Calibri" w:cs="Calibri"/>
-        </w:rPr>
-        <w:t>Relationship :</w:t>
-      </w:r>
-      <w:proofErr w:type="gramEnd"/>
-      <w:r>
-        <w:rPr>
-          <w:rFonts w:eastAsia="Calibri" w:cs="Calibri"/>
-        </w:rPr>
-        <w:t xml:space="preserve">  Many to Many</w:t>
+        <w:t>2. In course entity , course_no is the primary key</w:t>
+      </w:r>
+    </w:p>
+    <w:p>
+      <w:pPr>
+        <w:ind w:right="-1016"/>
+      </w:pPr>
+      <w:r>
+        <w:rPr>
+          <w:rFonts w:eastAsia="Calibri" w:cs="Calibri"/>
+        </w:rPr>
+        <w:t>3. In course Enrolment , Enrollment_id is a primary key</w:t>
+      </w:r>
+    </w:p>
+    <w:p>
+      <w:pPr>
+        <w:ind w:right="-1016"/>
+      </w:pPr>
+      <w:r>
+        <w:rPr>
+          <w:rFonts w:eastAsia="Calibri" w:cs="Calibri"/>
+        </w:rPr>
+        <w:t>4. In Student entity , Id is a primary key and Name is the composite key</w:t>
+      </w:r>
+    </w:p>
+    <w:p>
+      <w:pPr>
+        <w:ind w:right="-1016"/>
+      </w:pPr>
+      <w:r>
+        <w:rPr>
+          <w:rFonts w:eastAsia="Calibri" w:cs="Calibri"/>
+        </w:rPr>
+        <w:t>5. In Instructor entity , Id is a primary key and Name is the composite key</w:t>
+      </w:r>
+    </w:p>
+    <w:p>
+      <w:pPr>
+        <w:ind w:right="-1016"/>
+      </w:pPr>
+      <w:r>
+        <w:rPr>
+          <w:rFonts w:eastAsia="Calibri" w:cs="Calibri"/>
+        </w:rPr>
+        <w:t xml:space="preserve">6. Entity :                           </w:t>
+      </w:r>
+    </w:p>
+    <w:p>
+      <w:pPr>
+        <w:ind w:right="-1016"/>
+      </w:pPr>
+      <w:r>
+        <w:rPr>
+          <w:rFonts w:eastAsia="Calibri" w:cs="Calibri"/>
+        </w:rPr>
+        <w:t xml:space="preserve">                 1.Student                             Relationship :  Many to Many</w:t>
       </w:r>
     </w:p>
     <w:p>
@@ -339,118 +191,40 @@
         <w:rPr>
           <w:rFonts w:eastAsia="Calibri" w:cs="Calibri"/>
         </w:rPr>
-        <w:t xml:space="preserve"> </w:t>
-      </w:r>
-      <w:proofErr w:type="spellStart"/>
-      <w:r>
-        <w:rPr>
-          <w:rFonts w:eastAsia="Calibri" w:cs="Calibri"/>
-        </w:rPr>
-        <w:t>Enrollment</w:t>
-      </w:r>
-      <w:proofErr w:type="spellEnd"/>
-    </w:p>
-    <w:p>
-      <w:pPr>
-        <w:ind w:right="-1016"/>
-      </w:pPr>
-      <w:r>
-        <w:rPr>
-          <w:rFonts w:eastAsia="Calibri" w:cs="Calibri"/>
-        </w:rPr>
-        <w:t xml:space="preserve">             Student can </w:t>
-      </w:r>
-      <w:proofErr w:type="spellStart"/>
-      <w:r>
-        <w:rPr>
-          <w:rFonts w:eastAsia="Calibri" w:cs="Calibri"/>
-        </w:rPr>
-        <w:t>enroll</w:t>
-      </w:r>
-      <w:proofErr w:type="spellEnd"/>
-      <w:r>
-        <w:rPr>
-          <w:rFonts w:eastAsia="Calibri" w:cs="Calibri"/>
-        </w:rPr>
-        <w:t xml:space="preserve"> in many </w:t>
-      </w:r>
-      <w:proofErr w:type="gramStart"/>
-      <w:r>
-        <w:rPr>
-          <w:rFonts w:eastAsia="Calibri" w:cs="Calibri"/>
-        </w:rPr>
-        <w:t>course</w:t>
-      </w:r>
-      <w:proofErr w:type="gramEnd"/>
-      <w:r>
-        <w:rPr>
-          <w:rFonts w:eastAsia="Calibri" w:cs="Calibri"/>
-        </w:rPr>
-        <w:t xml:space="preserve"> and </w:t>
-      </w:r>
-      <w:proofErr w:type="spellStart"/>
-      <w:r>
-        <w:rPr>
-          <w:rFonts w:eastAsia="Calibri" w:cs="Calibri"/>
-        </w:rPr>
-        <w:t>a</w:t>
-      </w:r>
-      <w:proofErr w:type="spellEnd"/>
-      <w:r>
-        <w:rPr>
-          <w:rFonts w:eastAsia="Calibri" w:cs="Calibri"/>
-        </w:rPr>
-        <w:t xml:space="preserve"> each course can have many students.</w:t>
-      </w:r>
-    </w:p>
-    <w:p>
-      <w:pPr>
-        <w:ind w:right="-1016"/>
-      </w:pPr>
-      <w:r>
-        <w:rPr>
-          <w:rFonts w:eastAsia="Calibri" w:cs="Calibri"/>
-        </w:rPr>
-        <w:t xml:space="preserve">7. </w:t>
-      </w:r>
-      <w:proofErr w:type="gramStart"/>
-      <w:r>
-        <w:rPr>
-          <w:rFonts w:eastAsia="Calibri" w:cs="Calibri"/>
-        </w:rPr>
-        <w:t>Entity :</w:t>
-      </w:r>
-      <w:proofErr w:type="gramEnd"/>
-      <w:r>
-        <w:rPr>
-          <w:rFonts w:eastAsia="Calibri" w:cs="Calibri"/>
-        </w:rPr>
-        <w:t xml:space="preserve">                           </w:t>
-      </w:r>
-    </w:p>
-    <w:p>
-      <w:pPr>
-        <w:ind w:right="-1016"/>
-      </w:pPr>
-      <w:r>
-        <w:rPr>
-          <w:rFonts w:eastAsia="Calibri" w:cs="Calibri"/>
-        </w:rPr>
-        <w:t xml:space="preserve">                 1.Student                              </w:t>
-      </w:r>
-      <w:proofErr w:type="gramStart"/>
-      <w:r>
-        <w:rPr>
-          <w:rFonts w:eastAsia="Calibri" w:cs="Calibri"/>
-        </w:rPr>
-        <w:t>Relationship :</w:t>
-      </w:r>
-      <w:proofErr w:type="gramEnd"/>
-      <w:r>
-        <w:rPr>
-          <w:rFonts w:eastAsia="Calibri" w:cs="Calibri"/>
-        </w:rPr>
-        <w:t xml:space="preserve">  Many to Many</w:t>
+        <w:t xml:space="preserve"> Enrollment</w:t>
+      </w:r>
+    </w:p>
+    <w:p>
+      <w:pPr>
+        <w:ind w:right="-1016"/>
+      </w:pPr>
+      <w:r>
+        <w:rPr>
+          <w:rFonts w:eastAsia="Calibri" w:cs="Calibri"/>
+        </w:rPr>
+        <w:t xml:space="preserve">             Student can enroll in many course and a each course can have many students.</w:t>
+      </w:r>
+    </w:p>
+    <w:p>
+      <w:pPr>
+        <w:ind w:right="-1016"/>
+      </w:pPr>
+      <w:r>
+        <w:rPr>
+          <w:rFonts w:eastAsia="Calibri" w:cs="Calibri"/>
+        </w:rPr>
+        <w:t xml:space="preserve">7. Entity :                           </w:t>
+      </w:r>
+    </w:p>
+    <w:p>
+      <w:pPr>
+        <w:ind w:right="-1016"/>
+      </w:pPr>
+      <w:r>
+        <w:rPr>
+          <w:rFonts w:eastAsia="Calibri" w:cs="Calibri"/>
+        </w:rPr>
+        <w:t xml:space="preserve">                 1.Student                              Relationship :  Many to Many</w:t>
       </w:r>
     </w:p>
     <w:p>
@@ -472,93 +246,29 @@
         <w:rPr>
           <w:rFonts w:eastAsia="Calibri" w:cs="Calibri"/>
         </w:rPr>
-        <w:t xml:space="preserve">             Student can </w:t>
-      </w:r>
-      <w:proofErr w:type="spellStart"/>
-      <w:r>
-        <w:rPr>
-          <w:rFonts w:eastAsia="Calibri" w:cs="Calibri"/>
-        </w:rPr>
-        <w:t>listern</w:t>
-      </w:r>
-      <w:proofErr w:type="spellEnd"/>
-      <w:r>
-        <w:rPr>
-          <w:rFonts w:eastAsia="Calibri" w:cs="Calibri"/>
-        </w:rPr>
-        <w:t xml:space="preserve"> to many instructors and </w:t>
-      </w:r>
-      <w:proofErr w:type="spellStart"/>
-      <w:proofErr w:type="gramStart"/>
-      <w:r>
-        <w:rPr>
-          <w:rFonts w:eastAsia="Calibri" w:cs="Calibri"/>
-        </w:rPr>
-        <w:t>a</w:t>
-      </w:r>
-      <w:proofErr w:type="spellEnd"/>
-      <w:r>
-        <w:rPr>
-          <w:rFonts w:eastAsia="Calibri" w:cs="Calibri"/>
-        </w:rPr>
-        <w:t xml:space="preserve"> each</w:t>
-      </w:r>
-      <w:proofErr w:type="gramEnd"/>
-      <w:r>
-        <w:rPr>
-          <w:rFonts w:eastAsia="Calibri" w:cs="Calibri"/>
-        </w:rPr>
-        <w:t xml:space="preserve"> instructor can teach many students.</w:t>
-      </w:r>
-    </w:p>
-    <w:p>
-      <w:pPr>
-        <w:ind w:right="-1016"/>
-      </w:pPr>
-      <w:r>
-        <w:rPr>
-          <w:rFonts w:eastAsia="Calibri" w:cs="Calibri"/>
-        </w:rPr>
-        <w:t xml:space="preserve">8. </w:t>
-      </w:r>
-      <w:proofErr w:type="gramStart"/>
-      <w:r>
-        <w:rPr>
-          <w:rFonts w:eastAsia="Calibri" w:cs="Calibri"/>
-        </w:rPr>
-        <w:t>Entity :</w:t>
-      </w:r>
-      <w:proofErr w:type="gramEnd"/>
-      <w:r>
-        <w:rPr>
-          <w:rFonts w:eastAsia="Calibri" w:cs="Calibri"/>
-        </w:rPr>
-        <w:t xml:space="preserve">                           </w:t>
-      </w:r>
-    </w:p>
-    <w:p>
-      <w:pPr>
-        <w:ind w:right="-1016"/>
-      </w:pPr>
-      <w:r>
-        <w:rPr>
-          <w:rFonts w:eastAsia="Calibri" w:cs="Calibri"/>
-        </w:rPr>
-        <w:t xml:space="preserve">                 1.Course Offering               </w:t>
-      </w:r>
-      <w:proofErr w:type="gramStart"/>
-      <w:r>
-        <w:rPr>
-          <w:rFonts w:eastAsia="Calibri" w:cs="Calibri"/>
-        </w:rPr>
-        <w:t>Relationship :</w:t>
-      </w:r>
-      <w:proofErr w:type="gramEnd"/>
-      <w:r>
-        <w:rPr>
-          <w:rFonts w:eastAsia="Calibri" w:cs="Calibri"/>
-        </w:rPr>
-        <w:t xml:space="preserve">  One to Many</w:t>
+        <w:t xml:space="preserve">             Student can listern to many instructors and a each instructor can teach many students.</w:t>
+      </w:r>
+    </w:p>
+    <w:p>
+      <w:pPr>
+        <w:ind w:right="-1016"/>
+      </w:pPr>
+      <w:r>
+        <w:rPr>
+          <w:rFonts w:eastAsia="Calibri" w:cs="Calibri"/>
+        </w:rPr>
+        <w:t xml:space="preserve">8. Entity :                           </w:t>
+      </w:r>
+    </w:p>
+    <w:p>
+      <w:pPr>
+        <w:ind w:right="-1016"/>
+      </w:pPr>
+      <w:r>
+        <w:rPr>
+          <w:rFonts w:eastAsia="Calibri" w:cs="Calibri"/>
+        </w:rPr>
+        <w:t xml:space="preserve">                 1.Course Offering               Relationship :  One to Many</w:t>
       </w:r>
     </w:p>
     <w:p>
@@ -580,79 +290,29 @@
         <w:rPr>
           <w:rFonts w:eastAsia="Calibri" w:cs="Calibri"/>
         </w:rPr>
-        <w:t xml:space="preserve">             A course can be taken by many instructors and </w:t>
-      </w:r>
-      <w:proofErr w:type="spellStart"/>
-      <w:proofErr w:type="gramStart"/>
-      <w:r>
-        <w:rPr>
-          <w:rFonts w:eastAsia="Calibri" w:cs="Calibri"/>
-        </w:rPr>
-        <w:t>a</w:t>
-      </w:r>
-      <w:proofErr w:type="spellEnd"/>
-      <w:r>
-        <w:rPr>
-          <w:rFonts w:eastAsia="Calibri" w:cs="Calibri"/>
-        </w:rPr>
-        <w:t xml:space="preserve"> each</w:t>
-      </w:r>
-      <w:proofErr w:type="gramEnd"/>
-      <w:r>
-        <w:rPr>
-          <w:rFonts w:eastAsia="Calibri" w:cs="Calibri"/>
-        </w:rPr>
-        <w:t xml:space="preserve"> instructor can teach only one course.</w:t>
-      </w:r>
-    </w:p>
-    <w:p>
-      <w:pPr>
-        <w:ind w:right="-1016"/>
-      </w:pPr>
-      <w:r>
-        <w:rPr>
-          <w:rFonts w:eastAsia="Calibri" w:cs="Calibri"/>
-        </w:rPr>
-        <w:t xml:space="preserve">9. </w:t>
-      </w:r>
-      <w:proofErr w:type="gramStart"/>
-      <w:r>
-        <w:rPr>
-          <w:rFonts w:eastAsia="Calibri" w:cs="Calibri"/>
-        </w:rPr>
-        <w:t>Entity :</w:t>
-      </w:r>
-      <w:proofErr w:type="gramEnd"/>
-      <w:r>
-        <w:rPr>
-          <w:rFonts w:eastAsia="Calibri" w:cs="Calibri"/>
-        </w:rPr>
-        <w:t xml:space="preserve">                           </w:t>
-      </w:r>
-    </w:p>
-    <w:p>
-      <w:pPr>
-        <w:ind w:right="-1016"/>
-      </w:pPr>
-      <w:r>
-        <w:rPr>
-          <w:rFonts w:eastAsia="Calibri" w:cs="Calibri"/>
-        </w:rPr>
-        <w:t xml:space="preserve">                 1.Course Offering               </w:t>
-      </w:r>
-      <w:proofErr w:type="gramStart"/>
-      <w:r>
-        <w:rPr>
-          <w:rFonts w:eastAsia="Calibri" w:cs="Calibri"/>
-        </w:rPr>
-        <w:t>Relationship :</w:t>
-      </w:r>
-      <w:proofErr w:type="gramEnd"/>
-      <w:r>
-        <w:rPr>
-          <w:rFonts w:eastAsia="Calibri" w:cs="Calibri"/>
-        </w:rPr>
-        <w:t xml:space="preserve">  One to Many</w:t>
+        <w:t xml:space="preserve">             A course can be taken by many instructors and a each instructor can teach only one course.</w:t>
+      </w:r>
+    </w:p>
+    <w:p>
+      <w:pPr>
+        <w:ind w:right="-1016"/>
+      </w:pPr>
+      <w:r>
+        <w:rPr>
+          <w:rFonts w:eastAsia="Calibri" w:cs="Calibri"/>
+        </w:rPr>
+        <w:t xml:space="preserve">9. Entity :                           </w:t>
+      </w:r>
+    </w:p>
+    <w:p>
+      <w:pPr>
+        <w:ind w:right="-1016"/>
+      </w:pPr>
+      <w:r>
+        <w:rPr>
+          <w:rFonts w:eastAsia="Calibri" w:cs="Calibri"/>
+        </w:rPr>
+        <w:t xml:space="preserve">                 1.Course Offering               Relationship :  One to Many</w:t>
       </w:r>
     </w:p>
     <w:p>
@@ -674,16 +334,8 @@
         <w:rPr>
           <w:rFonts w:eastAsia="Calibri" w:cs="Calibri"/>
         </w:rPr>
-        <w:t xml:space="preserve">             A course can have multiple </w:t>
-      </w:r>
-      <w:proofErr w:type="gramStart"/>
-      <w:r>
-        <w:rPr>
-          <w:rFonts w:eastAsia="Calibri" w:cs="Calibri"/>
-        </w:rPr>
-        <w:t>offerings .</w:t>
-      </w:r>
-      <w:proofErr w:type="gramEnd"/>
+        <w:t xml:space="preserve">             A course can have multiple offerings .</w:t>
+      </w:r>
     </w:p>
     <w:p>
       <w:pPr>
@@ -705,46 +357,18 @@
         <w:rPr>
           <w:rFonts w:eastAsia="Calibri" w:cs="Calibri"/>
         </w:rPr>
-        <w:t xml:space="preserve">. </w:t>
-      </w:r>
-      <w:proofErr w:type="gramStart"/>
-      <w:r>
-        <w:rPr>
-          <w:rFonts w:eastAsia="Calibri" w:cs="Calibri"/>
-        </w:rPr>
-        <w:t>Entity :</w:t>
-      </w:r>
-      <w:proofErr w:type="gramEnd"/>
-      <w:r>
-        <w:rPr>
-          <w:rFonts w:eastAsia="Calibri" w:cs="Calibri"/>
-        </w:rPr>
-        <w:t xml:space="preserve">                           </w:t>
-      </w:r>
-    </w:p>
-    <w:p>
-      <w:pPr>
-        <w:ind w:right="-1016"/>
-      </w:pPr>
-      <w:r>
-        <w:rPr>
-          <w:rFonts w:eastAsia="Calibri" w:cs="Calibri"/>
-        </w:rPr>
-        <w:t xml:space="preserve">                 1.Course                               </w:t>
-      </w:r>
-      <w:proofErr w:type="gramStart"/>
-      <w:r>
-        <w:rPr>
-          <w:rFonts w:eastAsia="Calibri" w:cs="Calibri"/>
-        </w:rPr>
-        <w:t>Relationship :</w:t>
-      </w:r>
-      <w:proofErr w:type="gramEnd"/>
-      <w:r>
-        <w:rPr>
-          <w:rFonts w:eastAsia="Calibri" w:cs="Calibri"/>
-        </w:rPr>
-        <w:t xml:space="preserve">  One to Many</w:t>
+        <w:t xml:space="preserve">. Entity :                           </w:t>
+      </w:r>
+    </w:p>
+    <w:p>
+      <w:pPr>
+        <w:ind w:right="-1016"/>
+      </w:pPr>
+      <w:r>
+        <w:rPr>
+          <w:rFonts w:eastAsia="Calibri" w:cs="Calibri"/>
+        </w:rPr>
+        <w:t xml:space="preserve">                 1.Course                               Relationship :  One to Many</w:t>
       </w:r>
     </w:p>
     <w:p>
@@ -788,44 +412,44 @@
           <w:b/>
           <w:bCs/>
         </w:rPr>
+        <w:t>2</w:t>
+      </w:r>
+      <w:r>
+        <w:rPr>
+          <w:b/>
+          <w:bCs/>
+        </w:rPr>
+        <w:t>2</w:t>
+      </w:r>
+      <w:r>
+        <w:rPr>
+          <w:b/>
+          <w:bCs/>
+        </w:rPr>
+        <w:t xml:space="preserve">.UNIVERSITY REGISTER OFFICE </w:t>
+      </w:r>
+      <w:r>
+        <w:rPr>
+          <w:b/>
+          <w:bCs/>
+        </w:rPr>
+        <w:t>(TERNARY RELATIONSHIP)</w:t>
+      </w:r>
+    </w:p>
+    <w:p>
+      <w:pPr>
+        <w:ind w:right="-1016"/>
+      </w:pPr>
+      <w:r>
+        <w:rPr>
+          <w:noProof/>
+        </w:rPr>
         <w:lastRenderedPageBreak/>
-        <w:t>2</w:t>
-      </w:r>
-      <w:r>
-        <w:rPr>
-          <w:b/>
-          <w:bCs/>
-        </w:rPr>
-        <w:t>2</w:t>
-      </w:r>
-      <w:r>
-        <w:rPr>
-          <w:b/>
-          <w:bCs/>
-        </w:rPr>
-        <w:t xml:space="preserve">.UNIVERSITY REGISTER OFFICE </w:t>
-      </w:r>
-      <w:r>
-        <w:rPr>
-          <w:b/>
-          <w:bCs/>
-        </w:rPr>
-        <w:t>(TERNARY RELATIONSHIP)</w:t>
-      </w:r>
-    </w:p>
-    <w:p>
-      <w:pPr>
-        <w:ind w:right="-1016"/>
-      </w:pPr>
-      <w:r>
-        <w:rPr>
-          <w:noProof/>
-        </w:rPr>
         <w:drawing>
-          <wp:inline distT="0" distB="0" distL="0" distR="0" wp14:anchorId="7A0A5109" wp14:editId="0DB06993">
-            <wp:extent cx="5981700" cy="4457700"/>
-            <wp:effectExtent l="0" t="0" r="0" b="0"/>
-            <wp:docPr id="926617015" name="Picture 7"/>
+          <wp:inline distT="0" distB="0" distL="0" distR="0" wp14:anchorId="0A3CA3A8" wp14:editId="7E6476D4">
+            <wp:extent cx="5731510" cy="3994150"/>
+            <wp:effectExtent l="0" t="0" r="2540" b="6350"/>
+            <wp:docPr id="1825888327" name="Picture 5"/>
             <wp:cNvGraphicFramePr>
               <a:graphicFrameLocks xmlns:a="http://schemas.openxmlformats.org/drawingml/2006/main" noChangeAspect="1"/>
             </wp:cNvGraphicFramePr>
@@ -833,7 +457,7 @@
               <a:graphicData uri="http://schemas.openxmlformats.org/drawingml/2006/picture">
                 <pic:pic xmlns:pic="http://schemas.openxmlformats.org/drawingml/2006/picture">
                   <pic:nvPicPr>
-                    <pic:cNvPr id="0" name="Picture 13"/>
+                    <pic:cNvPr id="0" name="Picture 9"/>
                     <pic:cNvPicPr>
                       <a:picLocks noChangeAspect="1" noChangeArrowheads="1"/>
                     </pic:cNvPicPr>
@@ -854,7 +478,7 @@
                   <pic:spPr bwMode="auto">
                     <a:xfrm>
                       <a:off x="0" y="0"/>
-                      <a:ext cx="5981700" cy="4457700"/>
+                      <a:ext cx="5731510" cy="3994150"/>
                     </a:xfrm>
                     <a:prstGeom prst="rect">
                       <a:avLst/>
@@ -876,237 +500,242 @@
         <w:ind w:right="-1016"/>
       </w:pPr>
       <w:r>
-        <w:t xml:space="preserve">This shows ternary relationship between </w:t>
-      </w:r>
-      <w:proofErr w:type="gramStart"/>
-      <w:r>
-        <w:t>Instructor ,</w:t>
-      </w:r>
-      <w:proofErr w:type="gramEnd"/>
-      <w:r>
-        <w:t xml:space="preserve"> course and student . Instructor teach students and </w:t>
-      </w:r>
-      <w:proofErr w:type="gramStart"/>
-      <w:r>
-        <w:t>course .</w:t>
-      </w:r>
-      <w:proofErr w:type="gramEnd"/>
-    </w:p>
-    <w:p>
-      <w:pPr>
-        <w:ind w:right="-1016"/>
-      </w:pPr>
-      <w:r>
-        <w:t xml:space="preserve">Instructor can teach only one course and a course can be taken by multiple </w:t>
-      </w:r>
-      <w:proofErr w:type="gramStart"/>
-      <w:r>
-        <w:t>instructors .</w:t>
-      </w:r>
-      <w:proofErr w:type="gramEnd"/>
-      <w:r>
-        <w:t xml:space="preserve"> The marks that students get in different exams of different exams of different offerings recorded in course enrolment entity.</w:t>
-      </w:r>
-    </w:p>
-    <w:p>
-      <w:pPr>
-        <w:ind w:right="-1016"/>
-      </w:pPr>
-    </w:p>
-    <w:p>
-      <w:pPr>
-        <w:ind w:right="-1016"/>
-        <w:rPr>
-          <w:b/>
-          <w:bCs/>
-        </w:rPr>
-      </w:pPr>
-    </w:p>
-    <w:p>
-      <w:pPr>
-        <w:ind w:right="-1016"/>
-        <w:rPr>
-          <w:b/>
-          <w:bCs/>
-        </w:rPr>
-      </w:pPr>
-    </w:p>
-    <w:p>
-      <w:pPr>
-        <w:ind w:right="-1016"/>
-        <w:rPr>
-          <w:b/>
-          <w:bCs/>
-        </w:rPr>
-      </w:pPr>
-    </w:p>
-    <w:p>
-      <w:pPr>
-        <w:ind w:right="-1016"/>
-        <w:rPr>
-          <w:b/>
-          <w:bCs/>
-        </w:rPr>
-      </w:pPr>
-    </w:p>
-    <w:p>
-      <w:pPr>
-        <w:ind w:right="-1016"/>
-        <w:rPr>
-          <w:b/>
-          <w:bCs/>
-        </w:rPr>
-      </w:pPr>
-    </w:p>
-    <w:p>
-      <w:pPr>
-        <w:ind w:right="-1016"/>
-        <w:rPr>
-          <w:b/>
-          <w:bCs/>
-        </w:rPr>
-      </w:pPr>
-    </w:p>
-    <w:p>
-      <w:pPr>
-        <w:ind w:right="-1016"/>
-        <w:rPr>
-          <w:b/>
-          <w:bCs/>
-        </w:rPr>
-      </w:pPr>
-    </w:p>
-    <w:p>
-      <w:pPr>
-        <w:ind w:right="-1016"/>
-        <w:rPr>
-          <w:b/>
-          <w:bCs/>
-        </w:rPr>
-      </w:pPr>
-    </w:p>
-    <w:p>
-      <w:pPr>
-        <w:ind w:right="-1016"/>
-        <w:rPr>
-          <w:b/>
-          <w:bCs/>
-        </w:rPr>
-      </w:pPr>
-    </w:p>
-    <w:p>
-      <w:pPr>
-        <w:ind w:right="-1016"/>
-        <w:rPr>
-          <w:b/>
-          <w:bCs/>
-        </w:rPr>
-      </w:pPr>
-    </w:p>
-    <w:p>
-      <w:pPr>
-        <w:ind w:right="-1016"/>
-        <w:rPr>
-          <w:b/>
-          <w:bCs/>
-        </w:rPr>
-      </w:pPr>
-    </w:p>
-    <w:p>
-      <w:pPr>
-        <w:ind w:right="-1016"/>
-        <w:rPr>
-          <w:b/>
-          <w:bCs/>
-        </w:rPr>
-      </w:pPr>
-    </w:p>
-    <w:p>
-      <w:pPr>
-        <w:ind w:right="-1016"/>
-        <w:rPr>
-          <w:b/>
-          <w:bCs/>
-        </w:rPr>
-      </w:pPr>
-    </w:p>
-    <w:p>
-      <w:pPr>
-        <w:ind w:right="-1016"/>
-        <w:rPr>
-          <w:b/>
-          <w:bCs/>
-        </w:rPr>
-      </w:pPr>
-    </w:p>
-    <w:p>
-      <w:pPr>
-        <w:ind w:right="-1016"/>
-        <w:rPr>
-          <w:b/>
-          <w:bCs/>
-        </w:rPr>
-      </w:pPr>
-    </w:p>
-    <w:p>
-      <w:pPr>
-        <w:ind w:right="-1016"/>
-        <w:rPr>
-          <w:b/>
-          <w:bCs/>
-        </w:rPr>
-      </w:pPr>
-    </w:p>
-    <w:p>
-      <w:pPr>
-        <w:ind w:right="-1016"/>
-        <w:rPr>
-          <w:b/>
-          <w:bCs/>
-        </w:rPr>
-      </w:pPr>
-    </w:p>
-    <w:p>
-      <w:pPr>
-        <w:ind w:right="-1016"/>
-        <w:rPr>
-          <w:b/>
-          <w:bCs/>
-        </w:rPr>
-      </w:pPr>
-    </w:p>
-    <w:p>
-      <w:pPr>
-        <w:ind w:right="-1016"/>
-        <w:rPr>
-          <w:b/>
-          <w:bCs/>
-        </w:rPr>
-      </w:pPr>
-    </w:p>
-    <w:p>
-      <w:pPr>
-        <w:ind w:right="-1016"/>
-        <w:rPr>
-          <w:b/>
-          <w:bCs/>
-        </w:rPr>
-      </w:pPr>
-    </w:p>
-    <w:p>
-      <w:pPr>
-        <w:ind w:right="-1016"/>
-        <w:rPr>
-          <w:b/>
-          <w:bCs/>
-        </w:rPr>
-      </w:pPr>
-      <w:r>
-        <w:rPr>
-          <w:b/>
-          <w:bCs/>
-        </w:rPr>
-        <w:lastRenderedPageBreak/>
+        <w:t>This shows ternary relationship between Instructor , course and student . Instructor teach students and course .</w:t>
+      </w:r>
+    </w:p>
+    <w:p>
+      <w:pPr>
+        <w:ind w:right="-1016"/>
+      </w:pPr>
+      <w:r>
+        <w:t>Instructor can teach only one course and a course can be taken by multiple instructors . The marks that students get in different exams of different exams of different offerings recorded in course enrolment entity.</w:t>
+      </w:r>
+    </w:p>
+    <w:p>
+      <w:pPr>
+        <w:ind w:right="-1016"/>
+      </w:pPr>
+    </w:p>
+    <w:p>
+      <w:pPr>
+        <w:ind w:right="-1016"/>
+        <w:rPr>
+          <w:b/>
+          <w:bCs/>
+        </w:rPr>
+      </w:pPr>
+    </w:p>
+    <w:p>
+      <w:pPr>
+        <w:ind w:right="-1016"/>
+        <w:rPr>
+          <w:b/>
+          <w:bCs/>
+        </w:rPr>
+      </w:pPr>
+    </w:p>
+    <w:p>
+      <w:pPr>
+        <w:ind w:right="-1016"/>
+        <w:rPr>
+          <w:b/>
+          <w:bCs/>
+        </w:rPr>
+      </w:pPr>
+    </w:p>
+    <w:p>
+      <w:pPr>
+        <w:ind w:right="-1016"/>
+        <w:rPr>
+          <w:b/>
+          <w:bCs/>
+        </w:rPr>
+      </w:pPr>
+    </w:p>
+    <w:p>
+      <w:pPr>
+        <w:ind w:right="-1016"/>
+        <w:rPr>
+          <w:b/>
+          <w:bCs/>
+        </w:rPr>
+      </w:pPr>
+    </w:p>
+    <w:p>
+      <w:pPr>
+        <w:ind w:right="-1016"/>
+        <w:rPr>
+          <w:b/>
+          <w:bCs/>
+        </w:rPr>
+      </w:pPr>
+    </w:p>
+    <w:p>
+      <w:pPr>
+        <w:ind w:right="-1016"/>
+        <w:rPr>
+          <w:b/>
+          <w:bCs/>
+        </w:rPr>
+      </w:pPr>
+    </w:p>
+    <w:p>
+      <w:pPr>
+        <w:ind w:right="-1016"/>
+        <w:rPr>
+          <w:b/>
+          <w:bCs/>
+        </w:rPr>
+      </w:pPr>
+    </w:p>
+    <w:p>
+      <w:pPr>
+        <w:ind w:right="-1016"/>
+        <w:rPr>
+          <w:b/>
+          <w:bCs/>
+        </w:rPr>
+      </w:pPr>
+    </w:p>
+    <w:p>
+      <w:pPr>
+        <w:ind w:right="-1016"/>
+        <w:rPr>
+          <w:b/>
+          <w:bCs/>
+        </w:rPr>
+      </w:pPr>
+    </w:p>
+    <w:p>
+      <w:pPr>
+        <w:ind w:right="-1016"/>
+        <w:rPr>
+          <w:b/>
+          <w:bCs/>
+        </w:rPr>
+      </w:pPr>
+    </w:p>
+    <w:p>
+      <w:pPr>
+        <w:ind w:right="-1016"/>
+        <w:rPr>
+          <w:b/>
+          <w:bCs/>
+        </w:rPr>
+      </w:pPr>
+    </w:p>
+    <w:p>
+      <w:pPr>
+        <w:ind w:right="-1016"/>
+        <w:rPr>
+          <w:b/>
+          <w:bCs/>
+        </w:rPr>
+      </w:pPr>
+    </w:p>
+    <w:p>
+      <w:pPr>
+        <w:ind w:right="-1016"/>
+        <w:rPr>
+          <w:b/>
+          <w:bCs/>
+        </w:rPr>
+      </w:pPr>
+    </w:p>
+    <w:p>
+      <w:pPr>
+        <w:ind w:right="-1016"/>
+        <w:rPr>
+          <w:b/>
+          <w:bCs/>
+        </w:rPr>
+      </w:pPr>
+    </w:p>
+    <w:p>
+      <w:pPr>
+        <w:ind w:right="-1016"/>
+        <w:rPr>
+          <w:b/>
+          <w:bCs/>
+        </w:rPr>
+      </w:pPr>
+    </w:p>
+    <w:p>
+      <w:pPr>
+        <w:ind w:right="-1016"/>
+        <w:rPr>
+          <w:b/>
+          <w:bCs/>
+        </w:rPr>
+      </w:pPr>
+    </w:p>
+    <w:p>
+      <w:pPr>
+        <w:ind w:right="-1016"/>
+        <w:rPr>
+          <w:b/>
+          <w:bCs/>
+        </w:rPr>
+      </w:pPr>
+    </w:p>
+    <w:p>
+      <w:pPr>
+        <w:ind w:right="-1016"/>
+        <w:rPr>
+          <w:b/>
+          <w:bCs/>
+        </w:rPr>
+      </w:pPr>
+    </w:p>
+    <w:p>
+      <w:pPr>
+        <w:ind w:right="-1016"/>
+        <w:rPr>
+          <w:b/>
+          <w:bCs/>
+        </w:rPr>
+      </w:pPr>
+    </w:p>
+    <w:p>
+      <w:pPr>
+        <w:ind w:right="-1016"/>
+        <w:rPr>
+          <w:b/>
+          <w:bCs/>
+        </w:rPr>
+      </w:pPr>
+    </w:p>
+    <w:p>
+      <w:pPr>
+        <w:ind w:right="-1016"/>
+        <w:rPr>
+          <w:b/>
+          <w:bCs/>
+        </w:rPr>
+      </w:pPr>
+    </w:p>
+    <w:p>
+      <w:pPr>
+        <w:ind w:right="-1016"/>
+        <w:rPr>
+          <w:b/>
+          <w:bCs/>
+        </w:rPr>
+      </w:pPr>
+    </w:p>
+    <w:p>
+      <w:pPr>
+        <w:ind w:right="-1016"/>
+        <w:rPr>
+          <w:b/>
+          <w:bCs/>
+        </w:rPr>
+      </w:pPr>
+      <w:r>
+        <w:rPr>
+          <w:b/>
+          <w:bCs/>
+        </w:rPr>
         <w:t>2</w:t>
       </w:r>
       <w:r>
@@ -1217,15 +846,7 @@
         <w:t>five</w:t>
       </w:r>
       <w:r>
-        <w:t xml:space="preserve"> entities </w:t>
-      </w:r>
-      <w:proofErr w:type="gramStart"/>
-      <w:r>
-        <w:t>( Matches</w:t>
-      </w:r>
-      <w:proofErr w:type="gramEnd"/>
-      <w:r>
-        <w:t xml:space="preserve"> , Team</w:t>
+        <w:t xml:space="preserve"> entities ( Matches , Team</w:t>
       </w:r>
       <w:r>
         <w:t xml:space="preserve"> , Players</w:t>
@@ -1236,14 +857,12 @@
       <w:r>
         <w:t xml:space="preserve"> </w:t>
       </w:r>
-      <w:proofErr w:type="spellStart"/>
       <w:r>
         <w:t>Players</w:t>
       </w:r>
       <w:r>
         <w:t>_score</w:t>
       </w:r>
-      <w:proofErr w:type="spellEnd"/>
       <w:r>
         <w:t xml:space="preserve">  </w:t>
       </w:r>
@@ -1253,11 +872,9 @@
       <w:r>
         <w:t xml:space="preserve"> </w:t>
       </w:r>
-      <w:proofErr w:type="spellStart"/>
       <w:r>
         <w:t>Team_score</w:t>
       </w:r>
-      <w:proofErr w:type="spellEnd"/>
       <w:r>
         <w:t>)</w:t>
       </w:r>
@@ -1275,63 +892,23 @@
         <w:ind w:right="-1016"/>
       </w:pPr>
       <w:r>
-        <w:t xml:space="preserve">3.In team </w:t>
-      </w:r>
-      <w:proofErr w:type="gramStart"/>
-      <w:r>
-        <w:t>entity ,</w:t>
-      </w:r>
-      <w:proofErr w:type="gramEnd"/>
-      <w:r>
-        <w:t xml:space="preserve"> </w:t>
-      </w:r>
-      <w:proofErr w:type="spellStart"/>
-      <w:r>
-        <w:t>Team_id</w:t>
-      </w:r>
-      <w:proofErr w:type="spellEnd"/>
-      <w:r>
-        <w:t xml:space="preserve"> is a primary key</w:t>
-      </w:r>
-    </w:p>
-    <w:p>
-      <w:pPr>
-        <w:ind w:right="-1016"/>
-      </w:pPr>
-      <w:r>
-        <w:t xml:space="preserve">4.In player </w:t>
-      </w:r>
-      <w:proofErr w:type="gramStart"/>
-      <w:r>
-        <w:t>entity ,</w:t>
-      </w:r>
-      <w:proofErr w:type="gramEnd"/>
-      <w:r>
-        <w:t xml:space="preserve"> </w:t>
-      </w:r>
-      <w:proofErr w:type="spellStart"/>
-      <w:r>
-        <w:t>Player_id</w:t>
-      </w:r>
-      <w:proofErr w:type="spellEnd"/>
-      <w:r>
-        <w:t xml:space="preserve"> is a primary key , Name is a composite key</w:t>
-      </w:r>
-    </w:p>
-    <w:p>
-      <w:pPr>
-        <w:ind w:right="-1016"/>
-      </w:pPr>
-      <w:r>
-        <w:t xml:space="preserve">5.In a match many team can participate and a team can play only one match </w:t>
-      </w:r>
-      <w:proofErr w:type="gramStart"/>
-      <w:r>
-        <w:t>so ,</w:t>
-      </w:r>
-      <w:proofErr w:type="gramEnd"/>
-      <w:r>
-        <w:t xml:space="preserve"> one to many relationship.</w:t>
+        <w:t>3.In team entity , Team_id is a primary key</w:t>
+      </w:r>
+    </w:p>
+    <w:p>
+      <w:pPr>
+        <w:ind w:right="-1016"/>
+      </w:pPr>
+      <w:r>
+        <w:t>4.In player entity , Player_id is a primary key , Name is a composite key</w:t>
+      </w:r>
+    </w:p>
+    <w:p>
+      <w:pPr>
+        <w:ind w:right="-1016"/>
+      </w:pPr>
+      <w:r>
+        <w:t>5.In a match many team can participate and a team can play only one match so , one to many relationship.</w:t>
       </w:r>
     </w:p>
     <w:p>
@@ -1342,15 +919,7 @@
         <w:t xml:space="preserve">6.A team have many players and a player can be in only one team so, one to </w:t>
       </w:r>
       <w:r>
-        <w:t xml:space="preserve">many </w:t>
-      </w:r>
-      <w:proofErr w:type="gramStart"/>
-      <w:r>
-        <w:t>relationship</w:t>
-      </w:r>
-      <w:proofErr w:type="gramEnd"/>
-      <w:r>
-        <w:t>.</w:t>
+        <w:t>many relationship.</w:t>
       </w:r>
     </w:p>
     <w:p>
@@ -1449,23 +1018,23 @@
           <w:b/>
           <w:bCs/>
         </w:rPr>
+        <w:t>30.</w:t>
+      </w:r>
+    </w:p>
+    <w:p>
+      <w:pPr>
+        <w:ind w:right="-1016"/>
+        <w:rPr>
+          <w:b/>
+          <w:bCs/>
+        </w:rPr>
+      </w:pPr>
+      <w:r>
+        <w:rPr>
+          <w:b/>
+          <w:bCs/>
+        </w:rPr>
         <w:lastRenderedPageBreak/>
-        <w:t>30.</w:t>
-      </w:r>
-    </w:p>
-    <w:p>
-      <w:pPr>
-        <w:ind w:right="-1016"/>
-        <w:rPr>
-          <w:b/>
-          <w:bCs/>
-        </w:rPr>
-      </w:pPr>
-      <w:r>
-        <w:rPr>
-          <w:b/>
-          <w:bCs/>
-        </w:rPr>
         <w:t xml:space="preserve">a. </w:t>
       </w:r>
     </w:p>
@@ -1546,13 +1115,8 @@
             <w:pPr>
               <w:ind w:right="-1016"/>
             </w:pPr>
-            <w:proofErr w:type="gramStart"/>
             <w:r>
-              <w:t>Name ,</w:t>
-            </w:r>
-            <w:proofErr w:type="gramEnd"/>
-            <w:r>
-              <w:t xml:space="preserve"> address</w:t>
+              <w:t>Name , address</w:t>
             </w:r>
           </w:p>
         </w:tc>
@@ -1635,11 +1199,9 @@
             <w:pPr>
               <w:ind w:right="-1016"/>
             </w:pPr>
-            <w:proofErr w:type="spellStart"/>
             <w:r>
               <w:t>basketID</w:t>
             </w:r>
-            <w:proofErr w:type="spellEnd"/>
           </w:p>
         </w:tc>
       </w:tr>
@@ -1722,10 +1284,10 @@
           <w:noProof/>
         </w:rPr>
         <w:drawing>
-          <wp:inline distT="0" distB="0" distL="0" distR="0" wp14:anchorId="71E90026" wp14:editId="0DDECAAA">
-            <wp:extent cx="6563975" cy="3722076"/>
-            <wp:effectExtent l="0" t="0" r="8890" b="0"/>
-            <wp:docPr id="1117772128" name="Picture 6"/>
+          <wp:inline distT="0" distB="0" distL="0" distR="0" wp14:anchorId="56C10ADB" wp14:editId="479D109A">
+            <wp:extent cx="6569277" cy="3845169"/>
+            <wp:effectExtent l="0" t="0" r="3175" b="3175"/>
+            <wp:docPr id="1339924240" name="Picture 3"/>
             <wp:cNvGraphicFramePr>
               <a:graphicFrameLocks xmlns:a="http://schemas.openxmlformats.org/drawingml/2006/main" noChangeAspect="1"/>
             </wp:cNvGraphicFramePr>
@@ -1733,7 +1295,7 @@
               <a:graphicData uri="http://schemas.openxmlformats.org/drawingml/2006/picture">
                 <pic:pic xmlns:pic="http://schemas.openxmlformats.org/drawingml/2006/picture">
                   <pic:nvPicPr>
-                    <pic:cNvPr id="0" name="Picture 11"/>
+                    <pic:cNvPr id="0" name="Picture 5"/>
                     <pic:cNvPicPr>
                       <a:picLocks noChangeAspect="1" noChangeArrowheads="1"/>
                     </pic:cNvPicPr>
@@ -1754,7 +1316,7 @@
                   <pic:spPr bwMode="auto">
                     <a:xfrm>
                       <a:off x="0" y="0"/>
-                      <a:ext cx="6568968" cy="3724908"/>
+                      <a:ext cx="6599219" cy="3862695"/>
                     </a:xfrm>
                     <a:prstGeom prst="rect">
                       <a:avLst/>

--- a/Mysql/ER_Diagram.docx
+++ b/Mysql/ER_Diagram.docx
@@ -96,14 +96,50 @@
         <w:rPr>
           <w:rFonts w:eastAsia="Calibri" w:cs="Calibri"/>
         </w:rPr>
-        <w:t xml:space="preserve"> entities ( Course , Course Offerings , Student , Instructor , Course Enrollment </w:t>
-      </w:r>
-      <w:r>
-        <w:rPr>
-          <w:rFonts w:eastAsia="Calibri" w:cs="Calibri"/>
-        </w:rPr>
-        <w:t>,Student_results</w:t>
-      </w:r>
+        <w:t xml:space="preserve"> entities </w:t>
+      </w:r>
+      <w:proofErr w:type="gramStart"/>
+      <w:r>
+        <w:rPr>
+          <w:rFonts w:eastAsia="Calibri" w:cs="Calibri"/>
+        </w:rPr>
+        <w:t>( Course</w:t>
+      </w:r>
+      <w:proofErr w:type="gramEnd"/>
+      <w:r>
+        <w:rPr>
+          <w:rFonts w:eastAsia="Calibri" w:cs="Calibri"/>
+        </w:rPr>
+        <w:t xml:space="preserve"> , Course Offerings , Student , Instructor , Course </w:t>
+      </w:r>
+      <w:proofErr w:type="spellStart"/>
+      <w:r>
+        <w:rPr>
+          <w:rFonts w:eastAsia="Calibri" w:cs="Calibri"/>
+        </w:rPr>
+        <w:t>Enrollment</w:t>
+      </w:r>
+      <w:proofErr w:type="spellEnd"/>
+      <w:r>
+        <w:rPr>
+          <w:rFonts w:eastAsia="Calibri" w:cs="Calibri"/>
+        </w:rPr>
+        <w:t xml:space="preserve"> </w:t>
+      </w:r>
+      <w:r>
+        <w:rPr>
+          <w:rFonts w:eastAsia="Calibri" w:cs="Calibri"/>
+        </w:rPr>
+        <w:t>,</w:t>
+      </w:r>
+      <w:proofErr w:type="spellStart"/>
+      <w:r>
+        <w:rPr>
+          <w:rFonts w:eastAsia="Calibri" w:cs="Calibri"/>
+        </w:rPr>
+        <w:t>Student_results</w:t>
+      </w:r>
+      <w:proofErr w:type="spellEnd"/>
       <w:r>
         <w:rPr>
           <w:rFonts w:eastAsia="Calibri" w:cs="Calibri"/>
@@ -119,62 +155,174 @@
         <w:rPr>
           <w:rFonts w:eastAsia="Calibri" w:cs="Calibri"/>
         </w:rPr>
-        <w:t>2. In course entity , course_no is the primary key</w:t>
-      </w:r>
-    </w:p>
-    <w:p>
-      <w:pPr>
-        <w:ind w:right="-1016"/>
-      </w:pPr>
-      <w:r>
-        <w:rPr>
-          <w:rFonts w:eastAsia="Calibri" w:cs="Calibri"/>
-        </w:rPr>
-        <w:t>3. In course Enrolment , Enrollment_id is a primary key</w:t>
-      </w:r>
-    </w:p>
-    <w:p>
-      <w:pPr>
-        <w:ind w:right="-1016"/>
-      </w:pPr>
-      <w:r>
-        <w:rPr>
-          <w:rFonts w:eastAsia="Calibri" w:cs="Calibri"/>
-        </w:rPr>
-        <w:t>4. In Student entity , Id is a primary key and Name is the composite key</w:t>
-      </w:r>
-    </w:p>
-    <w:p>
-      <w:pPr>
-        <w:ind w:right="-1016"/>
-      </w:pPr>
-      <w:r>
-        <w:rPr>
-          <w:rFonts w:eastAsia="Calibri" w:cs="Calibri"/>
-        </w:rPr>
-        <w:t>5. In Instructor entity , Id is a primary key and Name is the composite key</w:t>
-      </w:r>
-    </w:p>
-    <w:p>
-      <w:pPr>
-        <w:ind w:right="-1016"/>
-      </w:pPr>
-      <w:r>
-        <w:rPr>
-          <w:rFonts w:eastAsia="Calibri" w:cs="Calibri"/>
-        </w:rPr>
-        <w:t xml:space="preserve">6. Entity :                           </w:t>
-      </w:r>
-    </w:p>
-    <w:p>
-      <w:pPr>
-        <w:ind w:right="-1016"/>
-      </w:pPr>
-      <w:r>
-        <w:rPr>
-          <w:rFonts w:eastAsia="Calibri" w:cs="Calibri"/>
-        </w:rPr>
-        <w:t xml:space="preserve">                 1.Student                             Relationship :  Many to Many</w:t>
+        <w:t xml:space="preserve">2. In course </w:t>
+      </w:r>
+      <w:proofErr w:type="gramStart"/>
+      <w:r>
+        <w:rPr>
+          <w:rFonts w:eastAsia="Calibri" w:cs="Calibri"/>
+        </w:rPr>
+        <w:t>entity ,</w:t>
+      </w:r>
+      <w:proofErr w:type="gramEnd"/>
+      <w:r>
+        <w:rPr>
+          <w:rFonts w:eastAsia="Calibri" w:cs="Calibri"/>
+        </w:rPr>
+        <w:t xml:space="preserve"> </w:t>
+      </w:r>
+      <w:proofErr w:type="spellStart"/>
+      <w:r>
+        <w:rPr>
+          <w:rFonts w:eastAsia="Calibri" w:cs="Calibri"/>
+        </w:rPr>
+        <w:t>course_no</w:t>
+      </w:r>
+      <w:proofErr w:type="spellEnd"/>
+      <w:r>
+        <w:rPr>
+          <w:rFonts w:eastAsia="Calibri" w:cs="Calibri"/>
+        </w:rPr>
+        <w:t xml:space="preserve"> is the primary key</w:t>
+      </w:r>
+    </w:p>
+    <w:p>
+      <w:pPr>
+        <w:ind w:right="-1016"/>
+      </w:pPr>
+      <w:r>
+        <w:rPr>
+          <w:rFonts w:eastAsia="Calibri" w:cs="Calibri"/>
+        </w:rPr>
+        <w:t xml:space="preserve">3. In course </w:t>
+      </w:r>
+      <w:proofErr w:type="gramStart"/>
+      <w:r>
+        <w:rPr>
+          <w:rFonts w:eastAsia="Calibri" w:cs="Calibri"/>
+        </w:rPr>
+        <w:t>Enrolment ,</w:t>
+      </w:r>
+      <w:proofErr w:type="gramEnd"/>
+      <w:r>
+        <w:rPr>
+          <w:rFonts w:eastAsia="Calibri" w:cs="Calibri"/>
+        </w:rPr>
+        <w:t xml:space="preserve"> </w:t>
+      </w:r>
+      <w:proofErr w:type="spellStart"/>
+      <w:r>
+        <w:rPr>
+          <w:rFonts w:eastAsia="Calibri" w:cs="Calibri"/>
+        </w:rPr>
+        <w:t>Enrollment_id</w:t>
+      </w:r>
+      <w:proofErr w:type="spellEnd"/>
+      <w:r>
+        <w:rPr>
+          <w:rFonts w:eastAsia="Calibri" w:cs="Calibri"/>
+        </w:rPr>
+        <w:t xml:space="preserve"> is a primary key</w:t>
+      </w:r>
+    </w:p>
+    <w:p>
+      <w:pPr>
+        <w:ind w:right="-1016"/>
+      </w:pPr>
+      <w:r>
+        <w:rPr>
+          <w:rFonts w:eastAsia="Calibri" w:cs="Calibri"/>
+        </w:rPr>
+        <w:t xml:space="preserve">4. In Student </w:t>
+      </w:r>
+      <w:proofErr w:type="gramStart"/>
+      <w:r>
+        <w:rPr>
+          <w:rFonts w:eastAsia="Calibri" w:cs="Calibri"/>
+        </w:rPr>
+        <w:t>entity ,</w:t>
+      </w:r>
+      <w:proofErr w:type="gramEnd"/>
+      <w:r>
+        <w:rPr>
+          <w:rFonts w:eastAsia="Calibri" w:cs="Calibri"/>
+        </w:rPr>
+        <w:t xml:space="preserve"> Id is a primary key and Name is the composite key</w:t>
+      </w:r>
+    </w:p>
+    <w:p>
+      <w:pPr>
+        <w:ind w:right="-1016"/>
+      </w:pPr>
+      <w:r>
+        <w:rPr>
+          <w:rFonts w:eastAsia="Calibri" w:cs="Calibri"/>
+        </w:rPr>
+        <w:t xml:space="preserve">5. In Instructor </w:t>
+      </w:r>
+      <w:proofErr w:type="gramStart"/>
+      <w:r>
+        <w:rPr>
+          <w:rFonts w:eastAsia="Calibri" w:cs="Calibri"/>
+        </w:rPr>
+        <w:t>entity ,</w:t>
+      </w:r>
+      <w:proofErr w:type="gramEnd"/>
+      <w:r>
+        <w:rPr>
+          <w:rFonts w:eastAsia="Calibri" w:cs="Calibri"/>
+        </w:rPr>
+        <w:t xml:space="preserve"> Id is a primary key and Name is the composite key</w:t>
+      </w:r>
+    </w:p>
+    <w:p>
+      <w:pPr>
+        <w:ind w:right="-1016"/>
+      </w:pPr>
+      <w:r>
+        <w:rPr>
+          <w:rFonts w:eastAsia="Calibri" w:cs="Calibri"/>
+        </w:rPr>
+        <w:t xml:space="preserve">6. </w:t>
+      </w:r>
+      <w:proofErr w:type="gramStart"/>
+      <w:r>
+        <w:rPr>
+          <w:rFonts w:eastAsia="Calibri" w:cs="Calibri"/>
+        </w:rPr>
+        <w:t>Entity :</w:t>
+      </w:r>
+      <w:proofErr w:type="gramEnd"/>
+      <w:r>
+        <w:rPr>
+          <w:rFonts w:eastAsia="Calibri" w:cs="Calibri"/>
+        </w:rPr>
+        <w:t xml:space="preserve">                           </w:t>
+      </w:r>
+    </w:p>
+    <w:p>
+      <w:pPr>
+        <w:ind w:right="-1016"/>
+      </w:pPr>
+      <w:r>
+        <w:rPr>
+          <w:rFonts w:eastAsia="Calibri" w:cs="Calibri"/>
+        </w:rPr>
+        <w:t xml:space="preserve">                 1.Student                             </w:t>
+      </w:r>
+      <w:proofErr w:type="gramStart"/>
+      <w:r>
+        <w:rPr>
+          <w:rFonts w:eastAsia="Calibri" w:cs="Calibri"/>
+        </w:rPr>
+        <w:t>Relationship :</w:t>
+      </w:r>
+      <w:proofErr w:type="gramEnd"/>
+      <w:r>
+        <w:rPr>
+          <w:rFonts w:eastAsia="Calibri" w:cs="Calibri"/>
+        </w:rPr>
+        <w:t xml:space="preserve">  Many to Many</w:t>
       </w:r>
     </w:p>
     <w:p>
@@ -191,40 +339,118 @@
         <w:rPr>
           <w:rFonts w:eastAsia="Calibri" w:cs="Calibri"/>
         </w:rPr>
-        <w:t xml:space="preserve"> Enrollment</w:t>
-      </w:r>
-    </w:p>
-    <w:p>
-      <w:pPr>
-        <w:ind w:right="-1016"/>
-      </w:pPr>
-      <w:r>
-        <w:rPr>
-          <w:rFonts w:eastAsia="Calibri" w:cs="Calibri"/>
-        </w:rPr>
-        <w:t xml:space="preserve">             Student can enroll in many course and a each course can have many students.</w:t>
-      </w:r>
-    </w:p>
-    <w:p>
-      <w:pPr>
-        <w:ind w:right="-1016"/>
-      </w:pPr>
-      <w:r>
-        <w:rPr>
-          <w:rFonts w:eastAsia="Calibri" w:cs="Calibri"/>
-        </w:rPr>
-        <w:t xml:space="preserve">7. Entity :                           </w:t>
-      </w:r>
-    </w:p>
-    <w:p>
-      <w:pPr>
-        <w:ind w:right="-1016"/>
-      </w:pPr>
-      <w:r>
-        <w:rPr>
-          <w:rFonts w:eastAsia="Calibri" w:cs="Calibri"/>
-        </w:rPr>
-        <w:t xml:space="preserve">                 1.Student                              Relationship :  Many to Many</w:t>
+        <w:t xml:space="preserve"> </w:t>
+      </w:r>
+      <w:proofErr w:type="spellStart"/>
+      <w:r>
+        <w:rPr>
+          <w:rFonts w:eastAsia="Calibri" w:cs="Calibri"/>
+        </w:rPr>
+        <w:t>Enrollment</w:t>
+      </w:r>
+      <w:proofErr w:type="spellEnd"/>
+    </w:p>
+    <w:p>
+      <w:pPr>
+        <w:ind w:right="-1016"/>
+      </w:pPr>
+      <w:r>
+        <w:rPr>
+          <w:rFonts w:eastAsia="Calibri" w:cs="Calibri"/>
+        </w:rPr>
+        <w:t xml:space="preserve">             Student can </w:t>
+      </w:r>
+      <w:proofErr w:type="spellStart"/>
+      <w:r>
+        <w:rPr>
+          <w:rFonts w:eastAsia="Calibri" w:cs="Calibri"/>
+        </w:rPr>
+        <w:t>enroll</w:t>
+      </w:r>
+      <w:proofErr w:type="spellEnd"/>
+      <w:r>
+        <w:rPr>
+          <w:rFonts w:eastAsia="Calibri" w:cs="Calibri"/>
+        </w:rPr>
+        <w:t xml:space="preserve"> in many </w:t>
+      </w:r>
+      <w:proofErr w:type="gramStart"/>
+      <w:r>
+        <w:rPr>
+          <w:rFonts w:eastAsia="Calibri" w:cs="Calibri"/>
+        </w:rPr>
+        <w:t>course</w:t>
+      </w:r>
+      <w:proofErr w:type="gramEnd"/>
+      <w:r>
+        <w:rPr>
+          <w:rFonts w:eastAsia="Calibri" w:cs="Calibri"/>
+        </w:rPr>
+        <w:t xml:space="preserve"> and </w:t>
+      </w:r>
+      <w:proofErr w:type="spellStart"/>
+      <w:r>
+        <w:rPr>
+          <w:rFonts w:eastAsia="Calibri" w:cs="Calibri"/>
+        </w:rPr>
+        <w:t>a</w:t>
+      </w:r>
+      <w:proofErr w:type="spellEnd"/>
+      <w:r>
+        <w:rPr>
+          <w:rFonts w:eastAsia="Calibri" w:cs="Calibri"/>
+        </w:rPr>
+        <w:t xml:space="preserve"> each course can have many students.</w:t>
+      </w:r>
+    </w:p>
+    <w:p>
+      <w:pPr>
+        <w:ind w:right="-1016"/>
+      </w:pPr>
+      <w:r>
+        <w:rPr>
+          <w:rFonts w:eastAsia="Calibri" w:cs="Calibri"/>
+        </w:rPr>
+        <w:t xml:space="preserve">7. </w:t>
+      </w:r>
+      <w:proofErr w:type="gramStart"/>
+      <w:r>
+        <w:rPr>
+          <w:rFonts w:eastAsia="Calibri" w:cs="Calibri"/>
+        </w:rPr>
+        <w:t>Entity :</w:t>
+      </w:r>
+      <w:proofErr w:type="gramEnd"/>
+      <w:r>
+        <w:rPr>
+          <w:rFonts w:eastAsia="Calibri" w:cs="Calibri"/>
+        </w:rPr>
+        <w:t xml:space="preserve">                           </w:t>
+      </w:r>
+    </w:p>
+    <w:p>
+      <w:pPr>
+        <w:ind w:right="-1016"/>
+      </w:pPr>
+      <w:r>
+        <w:rPr>
+          <w:rFonts w:eastAsia="Calibri" w:cs="Calibri"/>
+        </w:rPr>
+        <w:t xml:space="preserve">                 1.Student                              </w:t>
+      </w:r>
+      <w:proofErr w:type="gramStart"/>
+      <w:r>
+        <w:rPr>
+          <w:rFonts w:eastAsia="Calibri" w:cs="Calibri"/>
+        </w:rPr>
+        <w:t>Relationship :</w:t>
+      </w:r>
+      <w:proofErr w:type="gramEnd"/>
+      <w:r>
+        <w:rPr>
+          <w:rFonts w:eastAsia="Calibri" w:cs="Calibri"/>
+        </w:rPr>
+        <w:t xml:space="preserve">  Many to Many</w:t>
       </w:r>
     </w:p>
     <w:p>
@@ -246,29 +472,93 @@
         <w:rPr>
           <w:rFonts w:eastAsia="Calibri" w:cs="Calibri"/>
         </w:rPr>
-        <w:t xml:space="preserve">             Student can listern to many instructors and a each instructor can teach many students.</w:t>
-      </w:r>
-    </w:p>
-    <w:p>
-      <w:pPr>
-        <w:ind w:right="-1016"/>
-      </w:pPr>
-      <w:r>
-        <w:rPr>
-          <w:rFonts w:eastAsia="Calibri" w:cs="Calibri"/>
-        </w:rPr>
-        <w:t xml:space="preserve">8. Entity :                           </w:t>
-      </w:r>
-    </w:p>
-    <w:p>
-      <w:pPr>
-        <w:ind w:right="-1016"/>
-      </w:pPr>
-      <w:r>
-        <w:rPr>
-          <w:rFonts w:eastAsia="Calibri" w:cs="Calibri"/>
-        </w:rPr>
-        <w:t xml:space="preserve">                 1.Course Offering               Relationship :  One to Many</w:t>
+        <w:t xml:space="preserve">             Student can </w:t>
+      </w:r>
+      <w:proofErr w:type="spellStart"/>
+      <w:r>
+        <w:rPr>
+          <w:rFonts w:eastAsia="Calibri" w:cs="Calibri"/>
+        </w:rPr>
+        <w:t>listern</w:t>
+      </w:r>
+      <w:proofErr w:type="spellEnd"/>
+      <w:r>
+        <w:rPr>
+          <w:rFonts w:eastAsia="Calibri" w:cs="Calibri"/>
+        </w:rPr>
+        <w:t xml:space="preserve"> to many instructors and </w:t>
+      </w:r>
+      <w:proofErr w:type="spellStart"/>
+      <w:proofErr w:type="gramStart"/>
+      <w:r>
+        <w:rPr>
+          <w:rFonts w:eastAsia="Calibri" w:cs="Calibri"/>
+        </w:rPr>
+        <w:t>a</w:t>
+      </w:r>
+      <w:proofErr w:type="spellEnd"/>
+      <w:r>
+        <w:rPr>
+          <w:rFonts w:eastAsia="Calibri" w:cs="Calibri"/>
+        </w:rPr>
+        <w:t xml:space="preserve"> each</w:t>
+      </w:r>
+      <w:proofErr w:type="gramEnd"/>
+      <w:r>
+        <w:rPr>
+          <w:rFonts w:eastAsia="Calibri" w:cs="Calibri"/>
+        </w:rPr>
+        <w:t xml:space="preserve"> instructor can teach many students.</w:t>
+      </w:r>
+    </w:p>
+    <w:p>
+      <w:pPr>
+        <w:ind w:right="-1016"/>
+      </w:pPr>
+      <w:r>
+        <w:rPr>
+          <w:rFonts w:eastAsia="Calibri" w:cs="Calibri"/>
+        </w:rPr>
+        <w:t xml:space="preserve">8. </w:t>
+      </w:r>
+      <w:proofErr w:type="gramStart"/>
+      <w:r>
+        <w:rPr>
+          <w:rFonts w:eastAsia="Calibri" w:cs="Calibri"/>
+        </w:rPr>
+        <w:t>Entity :</w:t>
+      </w:r>
+      <w:proofErr w:type="gramEnd"/>
+      <w:r>
+        <w:rPr>
+          <w:rFonts w:eastAsia="Calibri" w:cs="Calibri"/>
+        </w:rPr>
+        <w:t xml:space="preserve">                           </w:t>
+      </w:r>
+    </w:p>
+    <w:p>
+      <w:pPr>
+        <w:ind w:right="-1016"/>
+      </w:pPr>
+      <w:r>
+        <w:rPr>
+          <w:rFonts w:eastAsia="Calibri" w:cs="Calibri"/>
+        </w:rPr>
+        <w:t xml:space="preserve">                 1.Course Offering               </w:t>
+      </w:r>
+      <w:proofErr w:type="gramStart"/>
+      <w:r>
+        <w:rPr>
+          <w:rFonts w:eastAsia="Calibri" w:cs="Calibri"/>
+        </w:rPr>
+        <w:t>Relationship :</w:t>
+      </w:r>
+      <w:proofErr w:type="gramEnd"/>
+      <w:r>
+        <w:rPr>
+          <w:rFonts w:eastAsia="Calibri" w:cs="Calibri"/>
+        </w:rPr>
+        <w:t xml:space="preserve">  One to Many</w:t>
       </w:r>
     </w:p>
     <w:p>
@@ -290,29 +580,79 @@
         <w:rPr>
           <w:rFonts w:eastAsia="Calibri" w:cs="Calibri"/>
         </w:rPr>
-        <w:t xml:space="preserve">             A course can be taken by many instructors and a each instructor can teach only one course.</w:t>
-      </w:r>
-    </w:p>
-    <w:p>
-      <w:pPr>
-        <w:ind w:right="-1016"/>
-      </w:pPr>
-      <w:r>
-        <w:rPr>
-          <w:rFonts w:eastAsia="Calibri" w:cs="Calibri"/>
-        </w:rPr>
-        <w:t xml:space="preserve">9. Entity :                           </w:t>
-      </w:r>
-    </w:p>
-    <w:p>
-      <w:pPr>
-        <w:ind w:right="-1016"/>
-      </w:pPr>
-      <w:r>
-        <w:rPr>
-          <w:rFonts w:eastAsia="Calibri" w:cs="Calibri"/>
-        </w:rPr>
-        <w:t xml:space="preserve">                 1.Course Offering               Relationship :  One to Many</w:t>
+        <w:t xml:space="preserve">             A course can be taken by many instructors and </w:t>
+      </w:r>
+      <w:proofErr w:type="spellStart"/>
+      <w:proofErr w:type="gramStart"/>
+      <w:r>
+        <w:rPr>
+          <w:rFonts w:eastAsia="Calibri" w:cs="Calibri"/>
+        </w:rPr>
+        <w:t>a</w:t>
+      </w:r>
+      <w:proofErr w:type="spellEnd"/>
+      <w:r>
+        <w:rPr>
+          <w:rFonts w:eastAsia="Calibri" w:cs="Calibri"/>
+        </w:rPr>
+        <w:t xml:space="preserve"> each</w:t>
+      </w:r>
+      <w:proofErr w:type="gramEnd"/>
+      <w:r>
+        <w:rPr>
+          <w:rFonts w:eastAsia="Calibri" w:cs="Calibri"/>
+        </w:rPr>
+        <w:t xml:space="preserve"> instructor can teach only one course.</w:t>
+      </w:r>
+    </w:p>
+    <w:p>
+      <w:pPr>
+        <w:ind w:right="-1016"/>
+      </w:pPr>
+      <w:r>
+        <w:rPr>
+          <w:rFonts w:eastAsia="Calibri" w:cs="Calibri"/>
+        </w:rPr>
+        <w:t xml:space="preserve">9. </w:t>
+      </w:r>
+      <w:proofErr w:type="gramStart"/>
+      <w:r>
+        <w:rPr>
+          <w:rFonts w:eastAsia="Calibri" w:cs="Calibri"/>
+        </w:rPr>
+        <w:t>Entity :</w:t>
+      </w:r>
+      <w:proofErr w:type="gramEnd"/>
+      <w:r>
+        <w:rPr>
+          <w:rFonts w:eastAsia="Calibri" w:cs="Calibri"/>
+        </w:rPr>
+        <w:t xml:space="preserve">                           </w:t>
+      </w:r>
+    </w:p>
+    <w:p>
+      <w:pPr>
+        <w:ind w:right="-1016"/>
+      </w:pPr>
+      <w:r>
+        <w:rPr>
+          <w:rFonts w:eastAsia="Calibri" w:cs="Calibri"/>
+        </w:rPr>
+        <w:t xml:space="preserve">                 1.Course Offering               </w:t>
+      </w:r>
+      <w:proofErr w:type="gramStart"/>
+      <w:r>
+        <w:rPr>
+          <w:rFonts w:eastAsia="Calibri" w:cs="Calibri"/>
+        </w:rPr>
+        <w:t>Relationship :</w:t>
+      </w:r>
+      <w:proofErr w:type="gramEnd"/>
+      <w:r>
+        <w:rPr>
+          <w:rFonts w:eastAsia="Calibri" w:cs="Calibri"/>
+        </w:rPr>
+        <w:t xml:space="preserve">  One to Many</w:t>
       </w:r>
     </w:p>
     <w:p>
@@ -334,8 +674,16 @@
         <w:rPr>
           <w:rFonts w:eastAsia="Calibri" w:cs="Calibri"/>
         </w:rPr>
-        <w:t xml:space="preserve">             A course can have multiple offerings .</w:t>
-      </w:r>
+        <w:t xml:space="preserve">             A course can have multiple </w:t>
+      </w:r>
+      <w:proofErr w:type="gramStart"/>
+      <w:r>
+        <w:rPr>
+          <w:rFonts w:eastAsia="Calibri" w:cs="Calibri"/>
+        </w:rPr>
+        <w:t>offerings .</w:t>
+      </w:r>
+      <w:proofErr w:type="gramEnd"/>
     </w:p>
     <w:p>
       <w:pPr>
@@ -357,18 +705,46 @@
         <w:rPr>
           <w:rFonts w:eastAsia="Calibri" w:cs="Calibri"/>
         </w:rPr>
-        <w:t xml:space="preserve">. Entity :                           </w:t>
-      </w:r>
-    </w:p>
-    <w:p>
-      <w:pPr>
-        <w:ind w:right="-1016"/>
-      </w:pPr>
-      <w:r>
-        <w:rPr>
-          <w:rFonts w:eastAsia="Calibri" w:cs="Calibri"/>
-        </w:rPr>
-        <w:t xml:space="preserve">                 1.Course                               Relationship :  One to Many</w:t>
+        <w:t xml:space="preserve">. </w:t>
+      </w:r>
+      <w:proofErr w:type="gramStart"/>
+      <w:r>
+        <w:rPr>
+          <w:rFonts w:eastAsia="Calibri" w:cs="Calibri"/>
+        </w:rPr>
+        <w:t>Entity :</w:t>
+      </w:r>
+      <w:proofErr w:type="gramEnd"/>
+      <w:r>
+        <w:rPr>
+          <w:rFonts w:eastAsia="Calibri" w:cs="Calibri"/>
+        </w:rPr>
+        <w:t xml:space="preserve">                           </w:t>
+      </w:r>
+    </w:p>
+    <w:p>
+      <w:pPr>
+        <w:ind w:right="-1016"/>
+      </w:pPr>
+      <w:r>
+        <w:rPr>
+          <w:rFonts w:eastAsia="Calibri" w:cs="Calibri"/>
+        </w:rPr>
+        <w:t xml:space="preserve">                 1.Course                               </w:t>
+      </w:r>
+      <w:proofErr w:type="gramStart"/>
+      <w:r>
+        <w:rPr>
+          <w:rFonts w:eastAsia="Calibri" w:cs="Calibri"/>
+        </w:rPr>
+        <w:t>Relationship :</w:t>
+      </w:r>
+      <w:proofErr w:type="gramEnd"/>
+      <w:r>
+        <w:rPr>
+          <w:rFonts w:eastAsia="Calibri" w:cs="Calibri"/>
+        </w:rPr>
+        <w:t xml:space="preserve">  One to Many</w:t>
       </w:r>
     </w:p>
     <w:p>
@@ -407,11 +783,21 @@
           <w:bCs/>
         </w:rPr>
       </w:pPr>
-      <w:r>
-        <w:rPr>
-          <w:b/>
-          <w:bCs/>
-        </w:rPr>
+    </w:p>
+    <w:p>
+      <w:pPr>
+        <w:ind w:right="-1016"/>
+        <w:rPr>
+          <w:b/>
+          <w:bCs/>
+        </w:rPr>
+      </w:pPr>
+      <w:r>
+        <w:rPr>
+          <w:b/>
+          <w:bCs/>
+        </w:rPr>
+        <w:lastRenderedPageBreak/>
         <w:t>2</w:t>
       </w:r>
       <w:r>
@@ -444,7 +830,6 @@
         <w:rPr>
           <w:noProof/>
         </w:rPr>
-        <w:lastRenderedPageBreak/>
         <w:drawing>
           <wp:inline distT="0" distB="0" distL="0" distR="0" wp14:anchorId="0A3CA3A8" wp14:editId="7E6476D4">
             <wp:extent cx="5731510" cy="3994150"/>
@@ -500,20 +885,50 @@
         <w:ind w:right="-1016"/>
       </w:pPr>
       <w:r>
-        <w:t>This shows ternary relationship between Instructor , course and student . Instructor teach students and course .</w:t>
-      </w:r>
-    </w:p>
-    <w:p>
-      <w:pPr>
-        <w:ind w:right="-1016"/>
-      </w:pPr>
-      <w:r>
-        <w:t>Instructor can teach only one course and a course can be taken by multiple instructors . The marks that students get in different exams of different exams of different offerings recorded in course enrolment entity.</w:t>
-      </w:r>
-    </w:p>
-    <w:p>
-      <w:pPr>
-        <w:ind w:right="-1016"/>
+        <w:t xml:space="preserve">This shows ternary relationship between </w:t>
+      </w:r>
+      <w:proofErr w:type="gramStart"/>
+      <w:r>
+        <w:t>Instructor ,</w:t>
+      </w:r>
+      <w:proofErr w:type="gramEnd"/>
+      <w:r>
+        <w:t xml:space="preserve"> course and student . Instructor teach students and </w:t>
+      </w:r>
+      <w:proofErr w:type="gramStart"/>
+      <w:r>
+        <w:t>course .</w:t>
+      </w:r>
+      <w:proofErr w:type="gramEnd"/>
+    </w:p>
+    <w:p>
+      <w:pPr>
+        <w:ind w:right="-1016"/>
+      </w:pPr>
+      <w:r>
+        <w:t xml:space="preserve">Instructor can teach only one course and a course can be taken by multiple </w:t>
+      </w:r>
+      <w:proofErr w:type="gramStart"/>
+      <w:r>
+        <w:t>instructors .</w:t>
+      </w:r>
+      <w:proofErr w:type="gramEnd"/>
+      <w:r>
+        <w:t xml:space="preserve"> The marks that students get in different exams of different exams of different offerings recorded in course enrolment entity.</w:t>
+      </w:r>
+    </w:p>
+    <w:p>
+      <w:pPr>
+        <w:ind w:right="-1016"/>
+      </w:pPr>
+    </w:p>
+    <w:p>
+      <w:pPr>
+        <w:ind w:right="-1016"/>
+        <w:rPr>
+          <w:b/>
+          <w:bCs/>
+        </w:rPr>
       </w:pPr>
     </w:p>
     <w:p>
@@ -846,7 +1261,15 @@
         <w:t>five</w:t>
       </w:r>
       <w:r>
-        <w:t xml:space="preserve"> entities ( Matches , Team</w:t>
+        <w:t xml:space="preserve"> entities </w:t>
+      </w:r>
+      <w:proofErr w:type="gramStart"/>
+      <w:r>
+        <w:t>( Matches</w:t>
+      </w:r>
+      <w:proofErr w:type="gramEnd"/>
+      <w:r>
+        <w:t xml:space="preserve"> , Team</w:t>
       </w:r>
       <w:r>
         <w:t xml:space="preserve"> , Players</w:t>
@@ -857,12 +1280,14 @@
       <w:r>
         <w:t xml:space="preserve"> </w:t>
       </w:r>
+      <w:proofErr w:type="spellStart"/>
       <w:r>
         <w:t>Players</w:t>
       </w:r>
       <w:r>
         <w:t>_score</w:t>
       </w:r>
+      <w:proofErr w:type="spellEnd"/>
       <w:r>
         <w:t xml:space="preserve">  </w:t>
       </w:r>
@@ -872,9 +1297,11 @@
       <w:r>
         <w:t xml:space="preserve"> </w:t>
       </w:r>
+      <w:proofErr w:type="spellStart"/>
       <w:r>
         <w:t>Team_score</w:t>
       </w:r>
+      <w:proofErr w:type="spellEnd"/>
       <w:r>
         <w:t>)</w:t>
       </w:r>
@@ -892,23 +1319,63 @@
         <w:ind w:right="-1016"/>
       </w:pPr>
       <w:r>
-        <w:t>3.In team entity , Team_id is a primary key</w:t>
-      </w:r>
-    </w:p>
-    <w:p>
-      <w:pPr>
-        <w:ind w:right="-1016"/>
-      </w:pPr>
-      <w:r>
-        <w:t>4.In player entity , Player_id is a primary key , Name is a composite key</w:t>
-      </w:r>
-    </w:p>
-    <w:p>
-      <w:pPr>
-        <w:ind w:right="-1016"/>
-      </w:pPr>
-      <w:r>
-        <w:t>5.In a match many team can participate and a team can play only one match so , one to many relationship.</w:t>
+        <w:t xml:space="preserve">3.In team </w:t>
+      </w:r>
+      <w:proofErr w:type="gramStart"/>
+      <w:r>
+        <w:t>entity ,</w:t>
+      </w:r>
+      <w:proofErr w:type="gramEnd"/>
+      <w:r>
+        <w:t xml:space="preserve"> </w:t>
+      </w:r>
+      <w:proofErr w:type="spellStart"/>
+      <w:r>
+        <w:t>Team_id</w:t>
+      </w:r>
+      <w:proofErr w:type="spellEnd"/>
+      <w:r>
+        <w:t xml:space="preserve"> is a primary key</w:t>
+      </w:r>
+    </w:p>
+    <w:p>
+      <w:pPr>
+        <w:ind w:right="-1016"/>
+      </w:pPr>
+      <w:r>
+        <w:t xml:space="preserve">4.In player </w:t>
+      </w:r>
+      <w:proofErr w:type="gramStart"/>
+      <w:r>
+        <w:t>entity ,</w:t>
+      </w:r>
+      <w:proofErr w:type="gramEnd"/>
+      <w:r>
+        <w:t xml:space="preserve"> </w:t>
+      </w:r>
+      <w:proofErr w:type="spellStart"/>
+      <w:r>
+        <w:t>Player_id</w:t>
+      </w:r>
+      <w:proofErr w:type="spellEnd"/>
+      <w:r>
+        <w:t xml:space="preserve"> is a primary key , Name is a composite key</w:t>
+      </w:r>
+    </w:p>
+    <w:p>
+      <w:pPr>
+        <w:ind w:right="-1016"/>
+      </w:pPr>
+      <w:r>
+        <w:t xml:space="preserve">5.In a match many team can participate and a team can play only one match </w:t>
+      </w:r>
+      <w:proofErr w:type="gramStart"/>
+      <w:r>
+        <w:t>so ,</w:t>
+      </w:r>
+      <w:proofErr w:type="gramEnd"/>
+      <w:r>
+        <w:t xml:space="preserve"> one to many relationship.</w:t>
       </w:r>
     </w:p>
     <w:p>
@@ -919,7 +1386,15 @@
         <w:t xml:space="preserve">6.A team have many players and a player can be in only one team so, one to </w:t>
       </w:r>
       <w:r>
-        <w:t>many relationship.</w:t>
+        <w:t xml:space="preserve">many </w:t>
+      </w:r>
+      <w:proofErr w:type="gramStart"/>
+      <w:r>
+        <w:t>relationship</w:t>
+      </w:r>
+      <w:proofErr w:type="gramEnd"/>
+      <w:r>
+        <w:t>.</w:t>
       </w:r>
     </w:p>
     <w:p>
@@ -955,6 +1430,7 @@
         <w:rPr>
           <w:noProof/>
         </w:rPr>
+        <w:lastRenderedPageBreak/>
         <w:drawing>
           <wp:inline distT="0" distB="0" distL="0" distR="0" wp14:anchorId="1699533F" wp14:editId="7E957C8E">
             <wp:extent cx="6263640" cy="3299460"/>
@@ -1034,7 +1510,6 @@
           <w:b/>
           <w:bCs/>
         </w:rPr>
-        <w:lastRenderedPageBreak/>
         <w:t xml:space="preserve">a. </w:t>
       </w:r>
     </w:p>
@@ -1115,8 +1590,13 @@
             <w:pPr>
               <w:ind w:right="-1016"/>
             </w:pPr>
+            <w:proofErr w:type="gramStart"/>
             <w:r>
-              <w:t>Name , address</w:t>
+              <w:t>Name ,</w:t>
+            </w:r>
+            <w:proofErr w:type="gramEnd"/>
+            <w:r>
+              <w:t xml:space="preserve"> address</w:t>
             </w:r>
           </w:p>
         </w:tc>
@@ -1199,9 +1679,11 @@
             <w:pPr>
               <w:ind w:right="-1016"/>
             </w:pPr>
+            <w:proofErr w:type="spellStart"/>
             <w:r>
               <w:t>basketID</w:t>
             </w:r>
+            <w:proofErr w:type="spellEnd"/>
           </w:p>
         </w:tc>
       </w:tr>
@@ -1283,6 +1765,7 @@
         <w:rPr>
           <w:noProof/>
         </w:rPr>
+        <w:lastRenderedPageBreak/>
         <w:drawing>
           <wp:inline distT="0" distB="0" distL="0" distR="0" wp14:anchorId="56C10ADB" wp14:editId="479D109A">
             <wp:extent cx="6569277" cy="3845169"/>

--- a/Mysql/ER_Diagram.docx
+++ b/Mysql/ER_Diagram.docx
@@ -96,50 +96,14 @@
         <w:rPr>
           <w:rFonts w:eastAsia="Calibri" w:cs="Calibri"/>
         </w:rPr>
-        <w:t xml:space="preserve"> entities </w:t>
-      </w:r>
-      <w:proofErr w:type="gramStart"/>
-      <w:r>
-        <w:rPr>
-          <w:rFonts w:eastAsia="Calibri" w:cs="Calibri"/>
-        </w:rPr>
-        <w:t>( Course</w:t>
-      </w:r>
-      <w:proofErr w:type="gramEnd"/>
-      <w:r>
-        <w:rPr>
-          <w:rFonts w:eastAsia="Calibri" w:cs="Calibri"/>
-        </w:rPr>
-        <w:t xml:space="preserve"> , Course Offerings , Student , Instructor , Course </w:t>
-      </w:r>
-      <w:proofErr w:type="spellStart"/>
-      <w:r>
-        <w:rPr>
-          <w:rFonts w:eastAsia="Calibri" w:cs="Calibri"/>
-        </w:rPr>
-        <w:t>Enrollment</w:t>
-      </w:r>
-      <w:proofErr w:type="spellEnd"/>
-      <w:r>
-        <w:rPr>
-          <w:rFonts w:eastAsia="Calibri" w:cs="Calibri"/>
-        </w:rPr>
-        <w:t xml:space="preserve"> </w:t>
-      </w:r>
-      <w:r>
-        <w:rPr>
-          <w:rFonts w:eastAsia="Calibri" w:cs="Calibri"/>
-        </w:rPr>
-        <w:t>,</w:t>
-      </w:r>
-      <w:proofErr w:type="spellStart"/>
-      <w:r>
-        <w:rPr>
-          <w:rFonts w:eastAsia="Calibri" w:cs="Calibri"/>
-        </w:rPr>
-        <w:t>Student_results</w:t>
-      </w:r>
-      <w:proofErr w:type="spellEnd"/>
+        <w:t xml:space="preserve"> entities ( Course , Course Offerings , Student , Instructor , Course Enrollment </w:t>
+      </w:r>
+      <w:r>
+        <w:rPr>
+          <w:rFonts w:eastAsia="Calibri" w:cs="Calibri"/>
+        </w:rPr>
+        <w:t>,Student_results</w:t>
+      </w:r>
       <w:r>
         <w:rPr>
           <w:rFonts w:eastAsia="Calibri" w:cs="Calibri"/>
@@ -155,174 +119,62 @@
         <w:rPr>
           <w:rFonts w:eastAsia="Calibri" w:cs="Calibri"/>
         </w:rPr>
-        <w:t xml:space="preserve">2. In course </w:t>
-      </w:r>
-      <w:proofErr w:type="gramStart"/>
-      <w:r>
-        <w:rPr>
-          <w:rFonts w:eastAsia="Calibri" w:cs="Calibri"/>
-        </w:rPr>
-        <w:t>entity ,</w:t>
-      </w:r>
-      <w:proofErr w:type="gramEnd"/>
-      <w:r>
-        <w:rPr>
-          <w:rFonts w:eastAsia="Calibri" w:cs="Calibri"/>
-        </w:rPr>
-        <w:t xml:space="preserve"> </w:t>
-      </w:r>
-      <w:proofErr w:type="spellStart"/>
-      <w:r>
-        <w:rPr>
-          <w:rFonts w:eastAsia="Calibri" w:cs="Calibri"/>
-        </w:rPr>
-        <w:t>course_no</w:t>
-      </w:r>
-      <w:proofErr w:type="spellEnd"/>
-      <w:r>
-        <w:rPr>
-          <w:rFonts w:eastAsia="Calibri" w:cs="Calibri"/>
-        </w:rPr>
-        <w:t xml:space="preserve"> is the primary key</w:t>
-      </w:r>
-    </w:p>
-    <w:p>
-      <w:pPr>
-        <w:ind w:right="-1016"/>
-      </w:pPr>
-      <w:r>
-        <w:rPr>
-          <w:rFonts w:eastAsia="Calibri" w:cs="Calibri"/>
-        </w:rPr>
-        <w:t xml:space="preserve">3. In course </w:t>
-      </w:r>
-      <w:proofErr w:type="gramStart"/>
-      <w:r>
-        <w:rPr>
-          <w:rFonts w:eastAsia="Calibri" w:cs="Calibri"/>
-        </w:rPr>
-        <w:t>Enrolment ,</w:t>
-      </w:r>
-      <w:proofErr w:type="gramEnd"/>
-      <w:r>
-        <w:rPr>
-          <w:rFonts w:eastAsia="Calibri" w:cs="Calibri"/>
-        </w:rPr>
-        <w:t xml:space="preserve"> </w:t>
-      </w:r>
-      <w:proofErr w:type="spellStart"/>
-      <w:r>
-        <w:rPr>
-          <w:rFonts w:eastAsia="Calibri" w:cs="Calibri"/>
-        </w:rPr>
-        <w:t>Enrollment_id</w:t>
-      </w:r>
-      <w:proofErr w:type="spellEnd"/>
-      <w:r>
-        <w:rPr>
-          <w:rFonts w:eastAsia="Calibri" w:cs="Calibri"/>
-        </w:rPr>
-        <w:t xml:space="preserve"> is a primary key</w:t>
-      </w:r>
-    </w:p>
-    <w:p>
-      <w:pPr>
-        <w:ind w:right="-1016"/>
-      </w:pPr>
-      <w:r>
-        <w:rPr>
-          <w:rFonts w:eastAsia="Calibri" w:cs="Calibri"/>
-        </w:rPr>
-        <w:t xml:space="preserve">4. In Student </w:t>
-      </w:r>
-      <w:proofErr w:type="gramStart"/>
-      <w:r>
-        <w:rPr>
-          <w:rFonts w:eastAsia="Calibri" w:cs="Calibri"/>
-        </w:rPr>
-        <w:t>entity ,</w:t>
-      </w:r>
-      <w:proofErr w:type="gramEnd"/>
-      <w:r>
-        <w:rPr>
-          <w:rFonts w:eastAsia="Calibri" w:cs="Calibri"/>
-        </w:rPr>
-        <w:t xml:space="preserve"> Id is a primary key and Name is the composite key</w:t>
-      </w:r>
-    </w:p>
-    <w:p>
-      <w:pPr>
-        <w:ind w:right="-1016"/>
-      </w:pPr>
-      <w:r>
-        <w:rPr>
-          <w:rFonts w:eastAsia="Calibri" w:cs="Calibri"/>
-        </w:rPr>
-        <w:t xml:space="preserve">5. In Instructor </w:t>
-      </w:r>
-      <w:proofErr w:type="gramStart"/>
-      <w:r>
-        <w:rPr>
-          <w:rFonts w:eastAsia="Calibri" w:cs="Calibri"/>
-        </w:rPr>
-        <w:t>entity ,</w:t>
-      </w:r>
-      <w:proofErr w:type="gramEnd"/>
-      <w:r>
-        <w:rPr>
-          <w:rFonts w:eastAsia="Calibri" w:cs="Calibri"/>
-        </w:rPr>
-        <w:t xml:space="preserve"> Id is a primary key and Name is the composite key</w:t>
-      </w:r>
-    </w:p>
-    <w:p>
-      <w:pPr>
-        <w:ind w:right="-1016"/>
-      </w:pPr>
-      <w:r>
-        <w:rPr>
-          <w:rFonts w:eastAsia="Calibri" w:cs="Calibri"/>
-        </w:rPr>
-        <w:t xml:space="preserve">6. </w:t>
-      </w:r>
-      <w:proofErr w:type="gramStart"/>
-      <w:r>
-        <w:rPr>
-          <w:rFonts w:eastAsia="Calibri" w:cs="Calibri"/>
-        </w:rPr>
-        <w:t>Entity :</w:t>
-      </w:r>
-      <w:proofErr w:type="gramEnd"/>
-      <w:r>
-        <w:rPr>
-          <w:rFonts w:eastAsia="Calibri" w:cs="Calibri"/>
-        </w:rPr>
-        <w:t xml:space="preserve">                           </w:t>
-      </w:r>
-    </w:p>
-    <w:p>
-      <w:pPr>
-        <w:ind w:right="-1016"/>
-      </w:pPr>
-      <w:r>
-        <w:rPr>
-          <w:rFonts w:eastAsia="Calibri" w:cs="Calibri"/>
-        </w:rPr>
-        <w:t xml:space="preserve">                 1.Student                             </w:t>
-      </w:r>
-      <w:proofErr w:type="gramStart"/>
-      <w:r>
-        <w:rPr>
-          <w:rFonts w:eastAsia="Calibri" w:cs="Calibri"/>
-        </w:rPr>
-        <w:t>Relationship :</w:t>
-      </w:r>
-      <w:proofErr w:type="gramEnd"/>
-      <w:r>
-        <w:rPr>
-          <w:rFonts w:eastAsia="Calibri" w:cs="Calibri"/>
-        </w:rPr>
-        <w:t xml:space="preserve">  Many to Many</w:t>
+        <w:t>2. In course entity , course_no is the primary key</w:t>
+      </w:r>
+    </w:p>
+    <w:p>
+      <w:pPr>
+        <w:ind w:right="-1016"/>
+      </w:pPr>
+      <w:r>
+        <w:rPr>
+          <w:rFonts w:eastAsia="Calibri" w:cs="Calibri"/>
+        </w:rPr>
+        <w:t>3. In course Enrolment , Enrollment_id is a primary key</w:t>
+      </w:r>
+    </w:p>
+    <w:p>
+      <w:pPr>
+        <w:ind w:right="-1016"/>
+      </w:pPr>
+      <w:r>
+        <w:rPr>
+          <w:rFonts w:eastAsia="Calibri" w:cs="Calibri"/>
+        </w:rPr>
+        <w:t>4. In Student entity , Id is a primary key and Name is the composite key</w:t>
+      </w:r>
+    </w:p>
+    <w:p>
+      <w:pPr>
+        <w:ind w:right="-1016"/>
+      </w:pPr>
+      <w:r>
+        <w:rPr>
+          <w:rFonts w:eastAsia="Calibri" w:cs="Calibri"/>
+        </w:rPr>
+        <w:t>5. In Instructor entity , Id is a primary key and Name is the composite key</w:t>
+      </w:r>
+    </w:p>
+    <w:p>
+      <w:pPr>
+        <w:ind w:right="-1016"/>
+      </w:pPr>
+      <w:r>
+        <w:rPr>
+          <w:rFonts w:eastAsia="Calibri" w:cs="Calibri"/>
+        </w:rPr>
+        <w:t xml:space="preserve">6. Entity :                           </w:t>
+      </w:r>
+    </w:p>
+    <w:p>
+      <w:pPr>
+        <w:ind w:right="-1016"/>
+      </w:pPr>
+      <w:r>
+        <w:rPr>
+          <w:rFonts w:eastAsia="Calibri" w:cs="Calibri"/>
+        </w:rPr>
+        <w:t xml:space="preserve">                 1.Student                             Relationship :  Many to Many</w:t>
       </w:r>
     </w:p>
     <w:p>
@@ -339,118 +191,40 @@
         <w:rPr>
           <w:rFonts w:eastAsia="Calibri" w:cs="Calibri"/>
         </w:rPr>
-        <w:t xml:space="preserve"> </w:t>
-      </w:r>
-      <w:proofErr w:type="spellStart"/>
-      <w:r>
-        <w:rPr>
-          <w:rFonts w:eastAsia="Calibri" w:cs="Calibri"/>
-        </w:rPr>
-        <w:t>Enrollment</w:t>
-      </w:r>
-      <w:proofErr w:type="spellEnd"/>
-    </w:p>
-    <w:p>
-      <w:pPr>
-        <w:ind w:right="-1016"/>
-      </w:pPr>
-      <w:r>
-        <w:rPr>
-          <w:rFonts w:eastAsia="Calibri" w:cs="Calibri"/>
-        </w:rPr>
-        <w:t xml:space="preserve">             Student can </w:t>
-      </w:r>
-      <w:proofErr w:type="spellStart"/>
-      <w:r>
-        <w:rPr>
-          <w:rFonts w:eastAsia="Calibri" w:cs="Calibri"/>
-        </w:rPr>
-        <w:t>enroll</w:t>
-      </w:r>
-      <w:proofErr w:type="spellEnd"/>
-      <w:r>
-        <w:rPr>
-          <w:rFonts w:eastAsia="Calibri" w:cs="Calibri"/>
-        </w:rPr>
-        <w:t xml:space="preserve"> in many </w:t>
-      </w:r>
-      <w:proofErr w:type="gramStart"/>
-      <w:r>
-        <w:rPr>
-          <w:rFonts w:eastAsia="Calibri" w:cs="Calibri"/>
-        </w:rPr>
-        <w:t>course</w:t>
-      </w:r>
-      <w:proofErr w:type="gramEnd"/>
-      <w:r>
-        <w:rPr>
-          <w:rFonts w:eastAsia="Calibri" w:cs="Calibri"/>
-        </w:rPr>
-        <w:t xml:space="preserve"> and </w:t>
-      </w:r>
-      <w:proofErr w:type="spellStart"/>
-      <w:r>
-        <w:rPr>
-          <w:rFonts w:eastAsia="Calibri" w:cs="Calibri"/>
-        </w:rPr>
-        <w:t>a</w:t>
-      </w:r>
-      <w:proofErr w:type="spellEnd"/>
-      <w:r>
-        <w:rPr>
-          <w:rFonts w:eastAsia="Calibri" w:cs="Calibri"/>
-        </w:rPr>
-        <w:t xml:space="preserve"> each course can have many students.</w:t>
-      </w:r>
-    </w:p>
-    <w:p>
-      <w:pPr>
-        <w:ind w:right="-1016"/>
-      </w:pPr>
-      <w:r>
-        <w:rPr>
-          <w:rFonts w:eastAsia="Calibri" w:cs="Calibri"/>
-        </w:rPr>
-        <w:t xml:space="preserve">7. </w:t>
-      </w:r>
-      <w:proofErr w:type="gramStart"/>
-      <w:r>
-        <w:rPr>
-          <w:rFonts w:eastAsia="Calibri" w:cs="Calibri"/>
-        </w:rPr>
-        <w:t>Entity :</w:t>
-      </w:r>
-      <w:proofErr w:type="gramEnd"/>
-      <w:r>
-        <w:rPr>
-          <w:rFonts w:eastAsia="Calibri" w:cs="Calibri"/>
-        </w:rPr>
-        <w:t xml:space="preserve">                           </w:t>
-      </w:r>
-    </w:p>
-    <w:p>
-      <w:pPr>
-        <w:ind w:right="-1016"/>
-      </w:pPr>
-      <w:r>
-        <w:rPr>
-          <w:rFonts w:eastAsia="Calibri" w:cs="Calibri"/>
-        </w:rPr>
-        <w:t xml:space="preserve">                 1.Student                              </w:t>
-      </w:r>
-      <w:proofErr w:type="gramStart"/>
-      <w:r>
-        <w:rPr>
-          <w:rFonts w:eastAsia="Calibri" w:cs="Calibri"/>
-        </w:rPr>
-        <w:t>Relationship :</w:t>
-      </w:r>
-      <w:proofErr w:type="gramEnd"/>
-      <w:r>
-        <w:rPr>
-          <w:rFonts w:eastAsia="Calibri" w:cs="Calibri"/>
-        </w:rPr>
-        <w:t xml:space="preserve">  Many to Many</w:t>
+        <w:t xml:space="preserve"> Enrollment</w:t>
+      </w:r>
+    </w:p>
+    <w:p>
+      <w:pPr>
+        <w:ind w:right="-1016"/>
+      </w:pPr>
+      <w:r>
+        <w:rPr>
+          <w:rFonts w:eastAsia="Calibri" w:cs="Calibri"/>
+        </w:rPr>
+        <w:t xml:space="preserve">             Student can enroll in many course and a each course can have many students.</w:t>
+      </w:r>
+    </w:p>
+    <w:p>
+      <w:pPr>
+        <w:ind w:right="-1016"/>
+      </w:pPr>
+      <w:r>
+        <w:rPr>
+          <w:rFonts w:eastAsia="Calibri" w:cs="Calibri"/>
+        </w:rPr>
+        <w:t xml:space="preserve">7. Entity :                           </w:t>
+      </w:r>
+    </w:p>
+    <w:p>
+      <w:pPr>
+        <w:ind w:right="-1016"/>
+      </w:pPr>
+      <w:r>
+        <w:rPr>
+          <w:rFonts w:eastAsia="Calibri" w:cs="Calibri"/>
+        </w:rPr>
+        <w:t xml:space="preserve">                 1.Student                              Relationship :  Many to Many</w:t>
       </w:r>
     </w:p>
     <w:p>
@@ -472,93 +246,29 @@
         <w:rPr>
           <w:rFonts w:eastAsia="Calibri" w:cs="Calibri"/>
         </w:rPr>
-        <w:t xml:space="preserve">             Student can </w:t>
-      </w:r>
-      <w:proofErr w:type="spellStart"/>
-      <w:r>
-        <w:rPr>
-          <w:rFonts w:eastAsia="Calibri" w:cs="Calibri"/>
-        </w:rPr>
-        <w:t>listern</w:t>
-      </w:r>
-      <w:proofErr w:type="spellEnd"/>
-      <w:r>
-        <w:rPr>
-          <w:rFonts w:eastAsia="Calibri" w:cs="Calibri"/>
-        </w:rPr>
-        <w:t xml:space="preserve"> to many instructors and </w:t>
-      </w:r>
-      <w:proofErr w:type="spellStart"/>
-      <w:proofErr w:type="gramStart"/>
-      <w:r>
-        <w:rPr>
-          <w:rFonts w:eastAsia="Calibri" w:cs="Calibri"/>
-        </w:rPr>
-        <w:t>a</w:t>
-      </w:r>
-      <w:proofErr w:type="spellEnd"/>
-      <w:r>
-        <w:rPr>
-          <w:rFonts w:eastAsia="Calibri" w:cs="Calibri"/>
-        </w:rPr>
-        <w:t xml:space="preserve"> each</w:t>
-      </w:r>
-      <w:proofErr w:type="gramEnd"/>
-      <w:r>
-        <w:rPr>
-          <w:rFonts w:eastAsia="Calibri" w:cs="Calibri"/>
-        </w:rPr>
-        <w:t xml:space="preserve"> instructor can teach many students.</w:t>
-      </w:r>
-    </w:p>
-    <w:p>
-      <w:pPr>
-        <w:ind w:right="-1016"/>
-      </w:pPr>
-      <w:r>
-        <w:rPr>
-          <w:rFonts w:eastAsia="Calibri" w:cs="Calibri"/>
-        </w:rPr>
-        <w:t xml:space="preserve">8. </w:t>
-      </w:r>
-      <w:proofErr w:type="gramStart"/>
-      <w:r>
-        <w:rPr>
-          <w:rFonts w:eastAsia="Calibri" w:cs="Calibri"/>
-        </w:rPr>
-        <w:t>Entity :</w:t>
-      </w:r>
-      <w:proofErr w:type="gramEnd"/>
-      <w:r>
-        <w:rPr>
-          <w:rFonts w:eastAsia="Calibri" w:cs="Calibri"/>
-        </w:rPr>
-        <w:t xml:space="preserve">                           </w:t>
-      </w:r>
-    </w:p>
-    <w:p>
-      <w:pPr>
-        <w:ind w:right="-1016"/>
-      </w:pPr>
-      <w:r>
-        <w:rPr>
-          <w:rFonts w:eastAsia="Calibri" w:cs="Calibri"/>
-        </w:rPr>
-        <w:t xml:space="preserve">                 1.Course Offering               </w:t>
-      </w:r>
-      <w:proofErr w:type="gramStart"/>
-      <w:r>
-        <w:rPr>
-          <w:rFonts w:eastAsia="Calibri" w:cs="Calibri"/>
-        </w:rPr>
-        <w:t>Relationship :</w:t>
-      </w:r>
-      <w:proofErr w:type="gramEnd"/>
-      <w:r>
-        <w:rPr>
-          <w:rFonts w:eastAsia="Calibri" w:cs="Calibri"/>
-        </w:rPr>
-        <w:t xml:space="preserve">  One to Many</w:t>
+        <w:t xml:space="preserve">             Student can listern to many instructors and a each instructor can teach many students.</w:t>
+      </w:r>
+    </w:p>
+    <w:p>
+      <w:pPr>
+        <w:ind w:right="-1016"/>
+      </w:pPr>
+      <w:r>
+        <w:rPr>
+          <w:rFonts w:eastAsia="Calibri" w:cs="Calibri"/>
+        </w:rPr>
+        <w:t xml:space="preserve">8. Entity :                           </w:t>
+      </w:r>
+    </w:p>
+    <w:p>
+      <w:pPr>
+        <w:ind w:right="-1016"/>
+      </w:pPr>
+      <w:r>
+        <w:rPr>
+          <w:rFonts w:eastAsia="Calibri" w:cs="Calibri"/>
+        </w:rPr>
+        <w:t xml:space="preserve">                 1.Course Offering               Relationship :  One to Many</w:t>
       </w:r>
     </w:p>
     <w:p>
@@ -580,79 +290,29 @@
         <w:rPr>
           <w:rFonts w:eastAsia="Calibri" w:cs="Calibri"/>
         </w:rPr>
-        <w:t xml:space="preserve">             A course can be taken by many instructors and </w:t>
-      </w:r>
-      <w:proofErr w:type="spellStart"/>
-      <w:proofErr w:type="gramStart"/>
-      <w:r>
-        <w:rPr>
-          <w:rFonts w:eastAsia="Calibri" w:cs="Calibri"/>
-        </w:rPr>
-        <w:t>a</w:t>
-      </w:r>
-      <w:proofErr w:type="spellEnd"/>
-      <w:r>
-        <w:rPr>
-          <w:rFonts w:eastAsia="Calibri" w:cs="Calibri"/>
-        </w:rPr>
-        <w:t xml:space="preserve"> each</w:t>
-      </w:r>
-      <w:proofErr w:type="gramEnd"/>
-      <w:r>
-        <w:rPr>
-          <w:rFonts w:eastAsia="Calibri" w:cs="Calibri"/>
-        </w:rPr>
-        <w:t xml:space="preserve"> instructor can teach only one course.</w:t>
-      </w:r>
-    </w:p>
-    <w:p>
-      <w:pPr>
-        <w:ind w:right="-1016"/>
-      </w:pPr>
-      <w:r>
-        <w:rPr>
-          <w:rFonts w:eastAsia="Calibri" w:cs="Calibri"/>
-        </w:rPr>
-        <w:t xml:space="preserve">9. </w:t>
-      </w:r>
-      <w:proofErr w:type="gramStart"/>
-      <w:r>
-        <w:rPr>
-          <w:rFonts w:eastAsia="Calibri" w:cs="Calibri"/>
-        </w:rPr>
-        <w:t>Entity :</w:t>
-      </w:r>
-      <w:proofErr w:type="gramEnd"/>
-      <w:r>
-        <w:rPr>
-          <w:rFonts w:eastAsia="Calibri" w:cs="Calibri"/>
-        </w:rPr>
-        <w:t xml:space="preserve">                           </w:t>
-      </w:r>
-    </w:p>
-    <w:p>
-      <w:pPr>
-        <w:ind w:right="-1016"/>
-      </w:pPr>
-      <w:r>
-        <w:rPr>
-          <w:rFonts w:eastAsia="Calibri" w:cs="Calibri"/>
-        </w:rPr>
-        <w:t xml:space="preserve">                 1.Course Offering               </w:t>
-      </w:r>
-      <w:proofErr w:type="gramStart"/>
-      <w:r>
-        <w:rPr>
-          <w:rFonts w:eastAsia="Calibri" w:cs="Calibri"/>
-        </w:rPr>
-        <w:t>Relationship :</w:t>
-      </w:r>
-      <w:proofErr w:type="gramEnd"/>
-      <w:r>
-        <w:rPr>
-          <w:rFonts w:eastAsia="Calibri" w:cs="Calibri"/>
-        </w:rPr>
-        <w:t xml:space="preserve">  One to Many</w:t>
+        <w:t xml:space="preserve">             A course can be taken by many instructors and a each instructor can teach only one course.</w:t>
+      </w:r>
+    </w:p>
+    <w:p>
+      <w:pPr>
+        <w:ind w:right="-1016"/>
+      </w:pPr>
+      <w:r>
+        <w:rPr>
+          <w:rFonts w:eastAsia="Calibri" w:cs="Calibri"/>
+        </w:rPr>
+        <w:t xml:space="preserve">9. Entity :                           </w:t>
+      </w:r>
+    </w:p>
+    <w:p>
+      <w:pPr>
+        <w:ind w:right="-1016"/>
+      </w:pPr>
+      <w:r>
+        <w:rPr>
+          <w:rFonts w:eastAsia="Calibri" w:cs="Calibri"/>
+        </w:rPr>
+        <w:t xml:space="preserve">                 1.Course Offering               Relationship :  One to Many</w:t>
       </w:r>
     </w:p>
     <w:p>
@@ -674,16 +334,8 @@
         <w:rPr>
           <w:rFonts w:eastAsia="Calibri" w:cs="Calibri"/>
         </w:rPr>
-        <w:t xml:space="preserve">             A course can have multiple </w:t>
-      </w:r>
-      <w:proofErr w:type="gramStart"/>
-      <w:r>
-        <w:rPr>
-          <w:rFonts w:eastAsia="Calibri" w:cs="Calibri"/>
-        </w:rPr>
-        <w:t>offerings .</w:t>
-      </w:r>
-      <w:proofErr w:type="gramEnd"/>
+        <w:t xml:space="preserve">             A course can have multiple offerings .</w:t>
+      </w:r>
     </w:p>
     <w:p>
       <w:pPr>
@@ -705,46 +357,18 @@
         <w:rPr>
           <w:rFonts w:eastAsia="Calibri" w:cs="Calibri"/>
         </w:rPr>
-        <w:t xml:space="preserve">. </w:t>
-      </w:r>
-      <w:proofErr w:type="gramStart"/>
-      <w:r>
-        <w:rPr>
-          <w:rFonts w:eastAsia="Calibri" w:cs="Calibri"/>
-        </w:rPr>
-        <w:t>Entity :</w:t>
-      </w:r>
-      <w:proofErr w:type="gramEnd"/>
-      <w:r>
-        <w:rPr>
-          <w:rFonts w:eastAsia="Calibri" w:cs="Calibri"/>
-        </w:rPr>
-        <w:t xml:space="preserve">                           </w:t>
-      </w:r>
-    </w:p>
-    <w:p>
-      <w:pPr>
-        <w:ind w:right="-1016"/>
-      </w:pPr>
-      <w:r>
-        <w:rPr>
-          <w:rFonts w:eastAsia="Calibri" w:cs="Calibri"/>
-        </w:rPr>
-        <w:t xml:space="preserve">                 1.Course                               </w:t>
-      </w:r>
-      <w:proofErr w:type="gramStart"/>
-      <w:r>
-        <w:rPr>
-          <w:rFonts w:eastAsia="Calibri" w:cs="Calibri"/>
-        </w:rPr>
-        <w:t>Relationship :</w:t>
-      </w:r>
-      <w:proofErr w:type="gramEnd"/>
-      <w:r>
-        <w:rPr>
-          <w:rFonts w:eastAsia="Calibri" w:cs="Calibri"/>
-        </w:rPr>
-        <w:t xml:space="preserve">  One to Many</w:t>
+        <w:t xml:space="preserve">. Entity :                           </w:t>
+      </w:r>
+    </w:p>
+    <w:p>
+      <w:pPr>
+        <w:ind w:right="-1016"/>
+      </w:pPr>
+      <w:r>
+        <w:rPr>
+          <w:rFonts w:eastAsia="Calibri" w:cs="Calibri"/>
+        </w:rPr>
+        <w:t xml:space="preserve">                 1.Course                               Relationship :  One to Many</w:t>
       </w:r>
     </w:p>
     <w:p>
@@ -831,9 +455,9 @@
           <w:noProof/>
         </w:rPr>
         <w:drawing>
-          <wp:inline distT="0" distB="0" distL="0" distR="0" wp14:anchorId="0A3CA3A8" wp14:editId="7E6476D4">
-            <wp:extent cx="5731510" cy="3994150"/>
-            <wp:effectExtent l="0" t="0" r="2540" b="6350"/>
+          <wp:inline distT="0" distB="0" distL="0" distR="0" wp14:anchorId="0A3CA3A8" wp14:editId="2A8CC64A">
+            <wp:extent cx="5731510" cy="4331677"/>
+            <wp:effectExtent l="0" t="0" r="2540" b="0"/>
             <wp:docPr id="1825888327" name="Picture 5"/>
             <wp:cNvGraphicFramePr>
               <a:graphicFrameLocks xmlns:a="http://schemas.openxmlformats.org/drawingml/2006/main" noChangeAspect="1"/>
@@ -863,7 +487,7 @@
                   <pic:spPr bwMode="auto">
                     <a:xfrm>
                       <a:off x="0" y="0"/>
-                      <a:ext cx="5731510" cy="3994150"/>
+                      <a:ext cx="5739405" cy="4337643"/>
                     </a:xfrm>
                     <a:prstGeom prst="rect">
                       <a:avLst/>
@@ -885,36 +509,15 @@
         <w:ind w:right="-1016"/>
       </w:pPr>
       <w:r>
-        <w:t xml:space="preserve">This shows ternary relationship between </w:t>
-      </w:r>
-      <w:proofErr w:type="gramStart"/>
-      <w:r>
-        <w:t>Instructor ,</w:t>
-      </w:r>
-      <w:proofErr w:type="gramEnd"/>
-      <w:r>
-        <w:t xml:space="preserve"> course and student . Instructor teach students and </w:t>
-      </w:r>
-      <w:proofErr w:type="gramStart"/>
-      <w:r>
-        <w:t>course .</w:t>
-      </w:r>
-      <w:proofErr w:type="gramEnd"/>
-    </w:p>
-    <w:p>
-      <w:pPr>
-        <w:ind w:right="-1016"/>
-      </w:pPr>
-      <w:r>
-        <w:t xml:space="preserve">Instructor can teach only one course and a course can be taken by multiple </w:t>
-      </w:r>
-      <w:proofErr w:type="gramStart"/>
-      <w:r>
-        <w:t>instructors .</w:t>
-      </w:r>
-      <w:proofErr w:type="gramEnd"/>
-      <w:r>
-        <w:t xml:space="preserve"> The marks that students get in different exams of different exams of different offerings recorded in course enrolment entity.</w:t>
+        <w:t>This shows ternary relationship between Instructor , course and student . Instructor teach students and course .</w:t>
+      </w:r>
+    </w:p>
+    <w:p>
+      <w:pPr>
+        <w:ind w:right="-1016"/>
+      </w:pPr>
+      <w:r>
+        <w:t>Instructor can teach only one course and a course can be taken by multiple instructors . The marks that students get in different exams of different exams of different offerings recorded in course enrolment entity.</w:t>
       </w:r>
     </w:p>
     <w:p>
@@ -1261,15 +864,7 @@
         <w:t>five</w:t>
       </w:r>
       <w:r>
-        <w:t xml:space="preserve"> entities </w:t>
-      </w:r>
-      <w:proofErr w:type="gramStart"/>
-      <w:r>
-        <w:t>( Matches</w:t>
-      </w:r>
-      <w:proofErr w:type="gramEnd"/>
-      <w:r>
-        <w:t xml:space="preserve"> , Team</w:t>
+        <w:t xml:space="preserve"> entities ( Matches , Team</w:t>
       </w:r>
       <w:r>
         <w:t xml:space="preserve"> , Players</w:t>
@@ -1280,14 +875,12 @@
       <w:r>
         <w:t xml:space="preserve"> </w:t>
       </w:r>
-      <w:proofErr w:type="spellStart"/>
       <w:r>
         <w:t>Players</w:t>
       </w:r>
       <w:r>
         <w:t>_score</w:t>
       </w:r>
-      <w:proofErr w:type="spellEnd"/>
       <w:r>
         <w:t xml:space="preserve">  </w:t>
       </w:r>
@@ -1297,11 +890,9 @@
       <w:r>
         <w:t xml:space="preserve"> </w:t>
       </w:r>
-      <w:proofErr w:type="spellStart"/>
       <w:r>
         <w:t>Team_score</w:t>
       </w:r>
-      <w:proofErr w:type="spellEnd"/>
       <w:r>
         <w:t>)</w:t>
       </w:r>
@@ -1319,63 +910,23 @@
         <w:ind w:right="-1016"/>
       </w:pPr>
       <w:r>
-        <w:t xml:space="preserve">3.In team </w:t>
-      </w:r>
-      <w:proofErr w:type="gramStart"/>
-      <w:r>
-        <w:t>entity ,</w:t>
-      </w:r>
-      <w:proofErr w:type="gramEnd"/>
-      <w:r>
-        <w:t xml:space="preserve"> </w:t>
-      </w:r>
-      <w:proofErr w:type="spellStart"/>
-      <w:r>
-        <w:t>Team_id</w:t>
-      </w:r>
-      <w:proofErr w:type="spellEnd"/>
-      <w:r>
-        <w:t xml:space="preserve"> is a primary key</w:t>
-      </w:r>
-    </w:p>
-    <w:p>
-      <w:pPr>
-        <w:ind w:right="-1016"/>
-      </w:pPr>
-      <w:r>
-        <w:t xml:space="preserve">4.In player </w:t>
-      </w:r>
-      <w:proofErr w:type="gramStart"/>
-      <w:r>
-        <w:t>entity ,</w:t>
-      </w:r>
-      <w:proofErr w:type="gramEnd"/>
-      <w:r>
-        <w:t xml:space="preserve"> </w:t>
-      </w:r>
-      <w:proofErr w:type="spellStart"/>
-      <w:r>
-        <w:t>Player_id</w:t>
-      </w:r>
-      <w:proofErr w:type="spellEnd"/>
-      <w:r>
-        <w:t xml:space="preserve"> is a primary key , Name is a composite key</w:t>
-      </w:r>
-    </w:p>
-    <w:p>
-      <w:pPr>
-        <w:ind w:right="-1016"/>
-      </w:pPr>
-      <w:r>
-        <w:t xml:space="preserve">5.In a match many team can participate and a team can play only one match </w:t>
-      </w:r>
-      <w:proofErr w:type="gramStart"/>
-      <w:r>
-        <w:t>so ,</w:t>
-      </w:r>
-      <w:proofErr w:type="gramEnd"/>
-      <w:r>
-        <w:t xml:space="preserve"> one to many relationship.</w:t>
+        <w:t>3.In team entity , Team_id is a primary key</w:t>
+      </w:r>
+    </w:p>
+    <w:p>
+      <w:pPr>
+        <w:ind w:right="-1016"/>
+      </w:pPr>
+      <w:r>
+        <w:t>4.In player entity , Player_id is a primary key , Name is a composite key</w:t>
+      </w:r>
+    </w:p>
+    <w:p>
+      <w:pPr>
+        <w:ind w:right="-1016"/>
+      </w:pPr>
+      <w:r>
+        <w:t>5.In a match many team can participate and a team can play only one match so , one to many relationship.</w:t>
       </w:r>
     </w:p>
     <w:p>
@@ -1386,40 +937,46 @@
         <w:t xml:space="preserve">6.A team have many players and a player can be in only one team so, one to </w:t>
       </w:r>
       <w:r>
-        <w:t xml:space="preserve">many </w:t>
-      </w:r>
-      <w:proofErr w:type="gramStart"/>
-      <w:r>
-        <w:t>relationship</w:t>
-      </w:r>
-      <w:proofErr w:type="gramEnd"/>
-      <w:r>
-        <w:t>.</w:t>
-      </w:r>
-    </w:p>
-    <w:p>
-      <w:pPr>
-        <w:ind w:right="-1016"/>
-        <w:rPr>
-          <w:b/>
-          <w:bCs/>
-        </w:rPr>
-      </w:pPr>
-    </w:p>
-    <w:p>
-      <w:pPr>
-        <w:ind w:right="-1016"/>
-        <w:rPr>
-          <w:b/>
-          <w:bCs/>
-        </w:rPr>
-      </w:pPr>
-      <w:r>
-        <w:rPr>
-          <w:b/>
-          <w:bCs/>
-        </w:rPr>
-        <w:t>28.TEAM IN A LEAGUE.</w:t>
+        <w:t>many relationship.</w:t>
+      </w:r>
+    </w:p>
+    <w:p>
+      <w:pPr>
+        <w:ind w:right="-1016"/>
+        <w:rPr>
+          <w:b/>
+          <w:bCs/>
+        </w:rPr>
+      </w:pPr>
+    </w:p>
+    <w:p>
+      <w:pPr>
+        <w:ind w:right="-1016"/>
+        <w:rPr>
+          <w:b/>
+          <w:bCs/>
+        </w:rPr>
+      </w:pPr>
+      <w:r>
+        <w:rPr>
+          <w:b/>
+          <w:bCs/>
+        </w:rPr>
+        <w:t>28.TEA</w:t>
+      </w:r>
+      <w:r>
+        <w:rPr>
+          <w:b/>
+          <w:bCs/>
+        </w:rPr>
+        <w:t>M</w:t>
+      </w:r>
+      <w:r>
+        <w:rPr>
+          <w:b/>
+          <w:bCs/>
+        </w:rPr>
+        <w:t xml:space="preserve"> IN A LEAGUE.</w:t>
       </w:r>
     </w:p>
     <w:p>
@@ -1430,11 +987,10 @@
         <w:rPr>
           <w:noProof/>
         </w:rPr>
-        <w:lastRenderedPageBreak/>
         <w:drawing>
-          <wp:inline distT="0" distB="0" distL="0" distR="0" wp14:anchorId="1699533F" wp14:editId="7E957C8E">
-            <wp:extent cx="6263640" cy="3299460"/>
-            <wp:effectExtent l="0" t="0" r="3810" b="0"/>
+          <wp:inline distT="0" distB="0" distL="0" distR="0" wp14:anchorId="1699533F" wp14:editId="784671B8">
+            <wp:extent cx="6259044" cy="2784231"/>
+            <wp:effectExtent l="0" t="0" r="8890" b="0"/>
             <wp:docPr id="1091072772" name="Picture 5"/>
             <wp:cNvGraphicFramePr>
               <a:graphicFrameLocks xmlns:a="http://schemas.openxmlformats.org/drawingml/2006/main" noChangeAspect="1"/>
@@ -1464,7 +1020,7 @@
                   <pic:spPr bwMode="auto">
                     <a:xfrm>
                       <a:off x="0" y="0"/>
-                      <a:ext cx="6263640" cy="3299460"/>
+                      <a:ext cx="6375493" cy="2836031"/>
                     </a:xfrm>
                     <a:prstGeom prst="rect">
                       <a:avLst/>
@@ -1494,6 +1050,7 @@
           <w:b/>
           <w:bCs/>
         </w:rPr>
+        <w:lastRenderedPageBreak/>
         <w:t>30.</w:t>
       </w:r>
     </w:p>
@@ -1590,13 +1147,8 @@
             <w:pPr>
               <w:ind w:right="-1016"/>
             </w:pPr>
-            <w:proofErr w:type="gramStart"/>
             <w:r>
-              <w:t>Name ,</w:t>
-            </w:r>
-            <w:proofErr w:type="gramEnd"/>
-            <w:r>
-              <w:t xml:space="preserve"> address</w:t>
+              <w:t>Name , address</w:t>
             </w:r>
           </w:p>
         </w:tc>
@@ -1679,11 +1231,9 @@
             <w:pPr>
               <w:ind w:right="-1016"/>
             </w:pPr>
-            <w:proofErr w:type="spellStart"/>
             <w:r>
               <w:t>basketID</w:t>
             </w:r>
-            <w:proofErr w:type="spellEnd"/>
           </w:p>
         </w:tc>
       </w:tr>
@@ -1765,7 +1315,6 @@
         <w:rPr>
           <w:noProof/>
         </w:rPr>
-        <w:lastRenderedPageBreak/>
         <w:drawing>
           <wp:inline distT="0" distB="0" distL="0" distR="0" wp14:anchorId="56C10ADB" wp14:editId="479D109A">
             <wp:extent cx="6569277" cy="3845169"/>
@@ -1831,6 +1380,75 @@
           <w:bCs/>
         </w:rPr>
       </w:pPr>
+      <w:r>
+        <w:rPr>
+          <w:b/>
+          <w:bCs/>
+        </w:rPr>
+        <w:t>32.</w:t>
+      </w:r>
+    </w:p>
+    <w:p>
+      <w:pPr>
+        <w:ind w:right="-1016"/>
+        <w:rPr>
+          <w:b/>
+          <w:bCs/>
+        </w:rPr>
+      </w:pPr>
+      <w:r>
+        <w:rPr>
+          <w:noProof/>
+        </w:rPr>
+        <w:drawing>
+          <wp:inline distT="0" distB="0" distL="0" distR="0" wp14:anchorId="5D3FDCB4" wp14:editId="5CFF4187">
+            <wp:extent cx="5731046" cy="3071447"/>
+            <wp:effectExtent l="0" t="0" r="3175" b="0"/>
+            <wp:docPr id="1976925675" name="Picture 1"/>
+            <wp:cNvGraphicFramePr>
+              <a:graphicFrameLocks xmlns:a="http://schemas.openxmlformats.org/drawingml/2006/main" noChangeAspect="1"/>
+            </wp:cNvGraphicFramePr>
+            <a:graphic xmlns:a="http://schemas.openxmlformats.org/drawingml/2006/main">
+              <a:graphicData uri="http://schemas.openxmlformats.org/drawingml/2006/picture">
+                <pic:pic xmlns:pic="http://schemas.openxmlformats.org/drawingml/2006/picture">
+                  <pic:nvPicPr>
+                    <pic:cNvPr id="0" name="Picture 1"/>
+                    <pic:cNvPicPr>
+                      <a:picLocks noChangeAspect="1" noChangeArrowheads="1"/>
+                    </pic:cNvPicPr>
+                  </pic:nvPicPr>
+                  <pic:blipFill>
+                    <a:blip r:embed="rId12">
+                      <a:extLst>
+                        <a:ext uri="{28A0092B-C50C-407E-A947-70E740481C1C}">
+                          <a14:useLocalDpi xmlns:a14="http://schemas.microsoft.com/office/drawing/2010/main" val="0"/>
+                        </a:ext>
+                      </a:extLst>
+                    </a:blip>
+                    <a:srcRect/>
+                    <a:stretch>
+                      <a:fillRect/>
+                    </a:stretch>
+                  </pic:blipFill>
+                  <pic:spPr bwMode="auto">
+                    <a:xfrm>
+                      <a:off x="0" y="0"/>
+                      <a:ext cx="5759975" cy="3086951"/>
+                    </a:xfrm>
+                    <a:prstGeom prst="rect">
+                      <a:avLst/>
+                    </a:prstGeom>
+                    <a:noFill/>
+                    <a:ln>
+                      <a:noFill/>
+                    </a:ln>
+                  </pic:spPr>
+                </pic:pic>
+              </a:graphicData>
+            </a:graphic>
+          </wp:inline>
+        </w:drawing>
+      </w:r>
     </w:p>
     <w:sectPr>
       <w:pgSz w:w="11906" w:h="16838"/>

--- a/Mysql/ER_Diagram.docx
+++ b/Mysql/ER_Diagram.docx
@@ -1401,10 +1401,10 @@
           <w:noProof/>
         </w:rPr>
         <w:drawing>
-          <wp:inline distT="0" distB="0" distL="0" distR="0" wp14:anchorId="5D3FDCB4" wp14:editId="5CFF4187">
-            <wp:extent cx="5731046" cy="3071447"/>
-            <wp:effectExtent l="0" t="0" r="3175" b="0"/>
-            <wp:docPr id="1976925675" name="Picture 1"/>
+          <wp:inline distT="0" distB="0" distL="0" distR="0" wp14:anchorId="2A49DA0F" wp14:editId="05A35441">
+            <wp:extent cx="5729501" cy="3083170"/>
+            <wp:effectExtent l="0" t="0" r="5080" b="3175"/>
+            <wp:docPr id="1492074076" name="Picture 1"/>
             <wp:cNvGraphicFramePr>
               <a:graphicFrameLocks xmlns:a="http://schemas.openxmlformats.org/drawingml/2006/main" noChangeAspect="1"/>
             </wp:cNvGraphicFramePr>
@@ -1433,7 +1433,7 @@
                   <pic:spPr bwMode="auto">
                     <a:xfrm>
                       <a:off x="0" y="0"/>
-                      <a:ext cx="5759975" cy="3086951"/>
+                      <a:ext cx="5784181" cy="3112595"/>
                     </a:xfrm>
                     <a:prstGeom prst="rect">
                       <a:avLst/>

--- a/Mysql/ER_Diagram.docx
+++ b/Mysql/ER_Diagram.docx
@@ -96,14 +96,50 @@
         <w:rPr>
           <w:rFonts w:eastAsia="Calibri" w:cs="Calibri"/>
         </w:rPr>
-        <w:t xml:space="preserve"> entities ( Course , Course Offerings , Student , Instructor , Course Enrollment </w:t>
-      </w:r>
-      <w:r>
-        <w:rPr>
-          <w:rFonts w:eastAsia="Calibri" w:cs="Calibri"/>
-        </w:rPr>
-        <w:t>,Student_results</w:t>
-      </w:r>
+        <w:t xml:space="preserve"> entities </w:t>
+      </w:r>
+      <w:proofErr w:type="gramStart"/>
+      <w:r>
+        <w:rPr>
+          <w:rFonts w:eastAsia="Calibri" w:cs="Calibri"/>
+        </w:rPr>
+        <w:t>( Course</w:t>
+      </w:r>
+      <w:proofErr w:type="gramEnd"/>
+      <w:r>
+        <w:rPr>
+          <w:rFonts w:eastAsia="Calibri" w:cs="Calibri"/>
+        </w:rPr>
+        <w:t xml:space="preserve"> , Course Offerings , Student , Instructor , Course </w:t>
+      </w:r>
+      <w:proofErr w:type="spellStart"/>
+      <w:r>
+        <w:rPr>
+          <w:rFonts w:eastAsia="Calibri" w:cs="Calibri"/>
+        </w:rPr>
+        <w:t>Enrollment</w:t>
+      </w:r>
+      <w:proofErr w:type="spellEnd"/>
+      <w:r>
+        <w:rPr>
+          <w:rFonts w:eastAsia="Calibri" w:cs="Calibri"/>
+        </w:rPr>
+        <w:t xml:space="preserve"> </w:t>
+      </w:r>
+      <w:r>
+        <w:rPr>
+          <w:rFonts w:eastAsia="Calibri" w:cs="Calibri"/>
+        </w:rPr>
+        <w:t>,</w:t>
+      </w:r>
+      <w:proofErr w:type="spellStart"/>
+      <w:r>
+        <w:rPr>
+          <w:rFonts w:eastAsia="Calibri" w:cs="Calibri"/>
+        </w:rPr>
+        <w:t>Student_results</w:t>
+      </w:r>
+      <w:proofErr w:type="spellEnd"/>
       <w:r>
         <w:rPr>
           <w:rFonts w:eastAsia="Calibri" w:cs="Calibri"/>
@@ -119,62 +155,174 @@
         <w:rPr>
           <w:rFonts w:eastAsia="Calibri" w:cs="Calibri"/>
         </w:rPr>
-        <w:t>2. In course entity , course_no is the primary key</w:t>
-      </w:r>
-    </w:p>
-    <w:p>
-      <w:pPr>
-        <w:ind w:right="-1016"/>
-      </w:pPr>
-      <w:r>
-        <w:rPr>
-          <w:rFonts w:eastAsia="Calibri" w:cs="Calibri"/>
-        </w:rPr>
-        <w:t>3. In course Enrolment , Enrollment_id is a primary key</w:t>
-      </w:r>
-    </w:p>
-    <w:p>
-      <w:pPr>
-        <w:ind w:right="-1016"/>
-      </w:pPr>
-      <w:r>
-        <w:rPr>
-          <w:rFonts w:eastAsia="Calibri" w:cs="Calibri"/>
-        </w:rPr>
-        <w:t>4. In Student entity , Id is a primary key and Name is the composite key</w:t>
-      </w:r>
-    </w:p>
-    <w:p>
-      <w:pPr>
-        <w:ind w:right="-1016"/>
-      </w:pPr>
-      <w:r>
-        <w:rPr>
-          <w:rFonts w:eastAsia="Calibri" w:cs="Calibri"/>
-        </w:rPr>
-        <w:t>5. In Instructor entity , Id is a primary key and Name is the composite key</w:t>
-      </w:r>
-    </w:p>
-    <w:p>
-      <w:pPr>
-        <w:ind w:right="-1016"/>
-      </w:pPr>
-      <w:r>
-        <w:rPr>
-          <w:rFonts w:eastAsia="Calibri" w:cs="Calibri"/>
-        </w:rPr>
-        <w:t xml:space="preserve">6. Entity :                           </w:t>
-      </w:r>
-    </w:p>
-    <w:p>
-      <w:pPr>
-        <w:ind w:right="-1016"/>
-      </w:pPr>
-      <w:r>
-        <w:rPr>
-          <w:rFonts w:eastAsia="Calibri" w:cs="Calibri"/>
-        </w:rPr>
-        <w:t xml:space="preserve">                 1.Student                             Relationship :  Many to Many</w:t>
+        <w:t xml:space="preserve">2. In course </w:t>
+      </w:r>
+      <w:proofErr w:type="gramStart"/>
+      <w:r>
+        <w:rPr>
+          <w:rFonts w:eastAsia="Calibri" w:cs="Calibri"/>
+        </w:rPr>
+        <w:t>entity ,</w:t>
+      </w:r>
+      <w:proofErr w:type="gramEnd"/>
+      <w:r>
+        <w:rPr>
+          <w:rFonts w:eastAsia="Calibri" w:cs="Calibri"/>
+        </w:rPr>
+        <w:t xml:space="preserve"> </w:t>
+      </w:r>
+      <w:proofErr w:type="spellStart"/>
+      <w:r>
+        <w:rPr>
+          <w:rFonts w:eastAsia="Calibri" w:cs="Calibri"/>
+        </w:rPr>
+        <w:t>course_no</w:t>
+      </w:r>
+      <w:proofErr w:type="spellEnd"/>
+      <w:r>
+        <w:rPr>
+          <w:rFonts w:eastAsia="Calibri" w:cs="Calibri"/>
+        </w:rPr>
+        <w:t xml:space="preserve"> is the primary key</w:t>
+      </w:r>
+    </w:p>
+    <w:p>
+      <w:pPr>
+        <w:ind w:right="-1016"/>
+      </w:pPr>
+      <w:r>
+        <w:rPr>
+          <w:rFonts w:eastAsia="Calibri" w:cs="Calibri"/>
+        </w:rPr>
+        <w:t xml:space="preserve">3. In course </w:t>
+      </w:r>
+      <w:proofErr w:type="gramStart"/>
+      <w:r>
+        <w:rPr>
+          <w:rFonts w:eastAsia="Calibri" w:cs="Calibri"/>
+        </w:rPr>
+        <w:t>Enrolment ,</w:t>
+      </w:r>
+      <w:proofErr w:type="gramEnd"/>
+      <w:r>
+        <w:rPr>
+          <w:rFonts w:eastAsia="Calibri" w:cs="Calibri"/>
+        </w:rPr>
+        <w:t xml:space="preserve"> </w:t>
+      </w:r>
+      <w:proofErr w:type="spellStart"/>
+      <w:r>
+        <w:rPr>
+          <w:rFonts w:eastAsia="Calibri" w:cs="Calibri"/>
+        </w:rPr>
+        <w:t>Enrollment_id</w:t>
+      </w:r>
+      <w:proofErr w:type="spellEnd"/>
+      <w:r>
+        <w:rPr>
+          <w:rFonts w:eastAsia="Calibri" w:cs="Calibri"/>
+        </w:rPr>
+        <w:t xml:space="preserve"> is a primary key</w:t>
+      </w:r>
+    </w:p>
+    <w:p>
+      <w:pPr>
+        <w:ind w:right="-1016"/>
+      </w:pPr>
+      <w:r>
+        <w:rPr>
+          <w:rFonts w:eastAsia="Calibri" w:cs="Calibri"/>
+        </w:rPr>
+        <w:t xml:space="preserve">4. In Student </w:t>
+      </w:r>
+      <w:proofErr w:type="gramStart"/>
+      <w:r>
+        <w:rPr>
+          <w:rFonts w:eastAsia="Calibri" w:cs="Calibri"/>
+        </w:rPr>
+        <w:t>entity ,</w:t>
+      </w:r>
+      <w:proofErr w:type="gramEnd"/>
+      <w:r>
+        <w:rPr>
+          <w:rFonts w:eastAsia="Calibri" w:cs="Calibri"/>
+        </w:rPr>
+        <w:t xml:space="preserve"> Id is a primary key and Name is the composite key</w:t>
+      </w:r>
+    </w:p>
+    <w:p>
+      <w:pPr>
+        <w:ind w:right="-1016"/>
+      </w:pPr>
+      <w:r>
+        <w:rPr>
+          <w:rFonts w:eastAsia="Calibri" w:cs="Calibri"/>
+        </w:rPr>
+        <w:t xml:space="preserve">5. In Instructor </w:t>
+      </w:r>
+      <w:proofErr w:type="gramStart"/>
+      <w:r>
+        <w:rPr>
+          <w:rFonts w:eastAsia="Calibri" w:cs="Calibri"/>
+        </w:rPr>
+        <w:t>entity ,</w:t>
+      </w:r>
+      <w:proofErr w:type="gramEnd"/>
+      <w:r>
+        <w:rPr>
+          <w:rFonts w:eastAsia="Calibri" w:cs="Calibri"/>
+        </w:rPr>
+        <w:t xml:space="preserve"> Id is a primary key and Name is the composite key</w:t>
+      </w:r>
+    </w:p>
+    <w:p>
+      <w:pPr>
+        <w:ind w:right="-1016"/>
+      </w:pPr>
+      <w:r>
+        <w:rPr>
+          <w:rFonts w:eastAsia="Calibri" w:cs="Calibri"/>
+        </w:rPr>
+        <w:t xml:space="preserve">6. </w:t>
+      </w:r>
+      <w:proofErr w:type="gramStart"/>
+      <w:r>
+        <w:rPr>
+          <w:rFonts w:eastAsia="Calibri" w:cs="Calibri"/>
+        </w:rPr>
+        <w:t>Entity :</w:t>
+      </w:r>
+      <w:proofErr w:type="gramEnd"/>
+      <w:r>
+        <w:rPr>
+          <w:rFonts w:eastAsia="Calibri" w:cs="Calibri"/>
+        </w:rPr>
+        <w:t xml:space="preserve">                           </w:t>
+      </w:r>
+    </w:p>
+    <w:p>
+      <w:pPr>
+        <w:ind w:right="-1016"/>
+      </w:pPr>
+      <w:r>
+        <w:rPr>
+          <w:rFonts w:eastAsia="Calibri" w:cs="Calibri"/>
+        </w:rPr>
+        <w:t xml:space="preserve">                 1.Student                             </w:t>
+      </w:r>
+      <w:proofErr w:type="gramStart"/>
+      <w:r>
+        <w:rPr>
+          <w:rFonts w:eastAsia="Calibri" w:cs="Calibri"/>
+        </w:rPr>
+        <w:t>Relationship :</w:t>
+      </w:r>
+      <w:proofErr w:type="gramEnd"/>
+      <w:r>
+        <w:rPr>
+          <w:rFonts w:eastAsia="Calibri" w:cs="Calibri"/>
+        </w:rPr>
+        <w:t xml:space="preserve">  Many to Many</w:t>
       </w:r>
     </w:p>
     <w:p>
@@ -191,40 +339,118 @@
         <w:rPr>
           <w:rFonts w:eastAsia="Calibri" w:cs="Calibri"/>
         </w:rPr>
-        <w:t xml:space="preserve"> Enrollment</w:t>
-      </w:r>
-    </w:p>
-    <w:p>
-      <w:pPr>
-        <w:ind w:right="-1016"/>
-      </w:pPr>
-      <w:r>
-        <w:rPr>
-          <w:rFonts w:eastAsia="Calibri" w:cs="Calibri"/>
-        </w:rPr>
-        <w:t xml:space="preserve">             Student can enroll in many course and a each course can have many students.</w:t>
-      </w:r>
-    </w:p>
-    <w:p>
-      <w:pPr>
-        <w:ind w:right="-1016"/>
-      </w:pPr>
-      <w:r>
-        <w:rPr>
-          <w:rFonts w:eastAsia="Calibri" w:cs="Calibri"/>
-        </w:rPr>
-        <w:t xml:space="preserve">7. Entity :                           </w:t>
-      </w:r>
-    </w:p>
-    <w:p>
-      <w:pPr>
-        <w:ind w:right="-1016"/>
-      </w:pPr>
-      <w:r>
-        <w:rPr>
-          <w:rFonts w:eastAsia="Calibri" w:cs="Calibri"/>
-        </w:rPr>
-        <w:t xml:space="preserve">                 1.Student                              Relationship :  Many to Many</w:t>
+        <w:t xml:space="preserve"> </w:t>
+      </w:r>
+      <w:proofErr w:type="spellStart"/>
+      <w:r>
+        <w:rPr>
+          <w:rFonts w:eastAsia="Calibri" w:cs="Calibri"/>
+        </w:rPr>
+        <w:t>Enrollment</w:t>
+      </w:r>
+      <w:proofErr w:type="spellEnd"/>
+    </w:p>
+    <w:p>
+      <w:pPr>
+        <w:ind w:right="-1016"/>
+      </w:pPr>
+      <w:r>
+        <w:rPr>
+          <w:rFonts w:eastAsia="Calibri" w:cs="Calibri"/>
+        </w:rPr>
+        <w:t xml:space="preserve">             Student can </w:t>
+      </w:r>
+      <w:proofErr w:type="spellStart"/>
+      <w:r>
+        <w:rPr>
+          <w:rFonts w:eastAsia="Calibri" w:cs="Calibri"/>
+        </w:rPr>
+        <w:t>enroll</w:t>
+      </w:r>
+      <w:proofErr w:type="spellEnd"/>
+      <w:r>
+        <w:rPr>
+          <w:rFonts w:eastAsia="Calibri" w:cs="Calibri"/>
+        </w:rPr>
+        <w:t xml:space="preserve"> in many </w:t>
+      </w:r>
+      <w:proofErr w:type="gramStart"/>
+      <w:r>
+        <w:rPr>
+          <w:rFonts w:eastAsia="Calibri" w:cs="Calibri"/>
+        </w:rPr>
+        <w:t>course</w:t>
+      </w:r>
+      <w:proofErr w:type="gramEnd"/>
+      <w:r>
+        <w:rPr>
+          <w:rFonts w:eastAsia="Calibri" w:cs="Calibri"/>
+        </w:rPr>
+        <w:t xml:space="preserve"> and </w:t>
+      </w:r>
+      <w:proofErr w:type="spellStart"/>
+      <w:r>
+        <w:rPr>
+          <w:rFonts w:eastAsia="Calibri" w:cs="Calibri"/>
+        </w:rPr>
+        <w:t>a</w:t>
+      </w:r>
+      <w:proofErr w:type="spellEnd"/>
+      <w:r>
+        <w:rPr>
+          <w:rFonts w:eastAsia="Calibri" w:cs="Calibri"/>
+        </w:rPr>
+        <w:t xml:space="preserve"> each course can have many students.</w:t>
+      </w:r>
+    </w:p>
+    <w:p>
+      <w:pPr>
+        <w:ind w:right="-1016"/>
+      </w:pPr>
+      <w:r>
+        <w:rPr>
+          <w:rFonts w:eastAsia="Calibri" w:cs="Calibri"/>
+        </w:rPr>
+        <w:t xml:space="preserve">7. </w:t>
+      </w:r>
+      <w:proofErr w:type="gramStart"/>
+      <w:r>
+        <w:rPr>
+          <w:rFonts w:eastAsia="Calibri" w:cs="Calibri"/>
+        </w:rPr>
+        <w:t>Entity :</w:t>
+      </w:r>
+      <w:proofErr w:type="gramEnd"/>
+      <w:r>
+        <w:rPr>
+          <w:rFonts w:eastAsia="Calibri" w:cs="Calibri"/>
+        </w:rPr>
+        <w:t xml:space="preserve">                           </w:t>
+      </w:r>
+    </w:p>
+    <w:p>
+      <w:pPr>
+        <w:ind w:right="-1016"/>
+      </w:pPr>
+      <w:r>
+        <w:rPr>
+          <w:rFonts w:eastAsia="Calibri" w:cs="Calibri"/>
+        </w:rPr>
+        <w:t xml:space="preserve">                 1.Student                              </w:t>
+      </w:r>
+      <w:proofErr w:type="gramStart"/>
+      <w:r>
+        <w:rPr>
+          <w:rFonts w:eastAsia="Calibri" w:cs="Calibri"/>
+        </w:rPr>
+        <w:t>Relationship :</w:t>
+      </w:r>
+      <w:proofErr w:type="gramEnd"/>
+      <w:r>
+        <w:rPr>
+          <w:rFonts w:eastAsia="Calibri" w:cs="Calibri"/>
+        </w:rPr>
+        <w:t xml:space="preserve">  Many to Many</w:t>
       </w:r>
     </w:p>
     <w:p>
@@ -246,29 +472,93 @@
         <w:rPr>
           <w:rFonts w:eastAsia="Calibri" w:cs="Calibri"/>
         </w:rPr>
-        <w:t xml:space="preserve">             Student can listern to many instructors and a each instructor can teach many students.</w:t>
-      </w:r>
-    </w:p>
-    <w:p>
-      <w:pPr>
-        <w:ind w:right="-1016"/>
-      </w:pPr>
-      <w:r>
-        <w:rPr>
-          <w:rFonts w:eastAsia="Calibri" w:cs="Calibri"/>
-        </w:rPr>
-        <w:t xml:space="preserve">8. Entity :                           </w:t>
-      </w:r>
-    </w:p>
-    <w:p>
-      <w:pPr>
-        <w:ind w:right="-1016"/>
-      </w:pPr>
-      <w:r>
-        <w:rPr>
-          <w:rFonts w:eastAsia="Calibri" w:cs="Calibri"/>
-        </w:rPr>
-        <w:t xml:space="preserve">                 1.Course Offering               Relationship :  One to Many</w:t>
+        <w:t xml:space="preserve">             Student can </w:t>
+      </w:r>
+      <w:proofErr w:type="spellStart"/>
+      <w:r>
+        <w:rPr>
+          <w:rFonts w:eastAsia="Calibri" w:cs="Calibri"/>
+        </w:rPr>
+        <w:t>listern</w:t>
+      </w:r>
+      <w:proofErr w:type="spellEnd"/>
+      <w:r>
+        <w:rPr>
+          <w:rFonts w:eastAsia="Calibri" w:cs="Calibri"/>
+        </w:rPr>
+        <w:t xml:space="preserve"> to many instructors and </w:t>
+      </w:r>
+      <w:proofErr w:type="spellStart"/>
+      <w:proofErr w:type="gramStart"/>
+      <w:r>
+        <w:rPr>
+          <w:rFonts w:eastAsia="Calibri" w:cs="Calibri"/>
+        </w:rPr>
+        <w:t>a</w:t>
+      </w:r>
+      <w:proofErr w:type="spellEnd"/>
+      <w:r>
+        <w:rPr>
+          <w:rFonts w:eastAsia="Calibri" w:cs="Calibri"/>
+        </w:rPr>
+        <w:t xml:space="preserve"> each</w:t>
+      </w:r>
+      <w:proofErr w:type="gramEnd"/>
+      <w:r>
+        <w:rPr>
+          <w:rFonts w:eastAsia="Calibri" w:cs="Calibri"/>
+        </w:rPr>
+        <w:t xml:space="preserve"> instructor can teach many students.</w:t>
+      </w:r>
+    </w:p>
+    <w:p>
+      <w:pPr>
+        <w:ind w:right="-1016"/>
+      </w:pPr>
+      <w:r>
+        <w:rPr>
+          <w:rFonts w:eastAsia="Calibri" w:cs="Calibri"/>
+        </w:rPr>
+        <w:t xml:space="preserve">8. </w:t>
+      </w:r>
+      <w:proofErr w:type="gramStart"/>
+      <w:r>
+        <w:rPr>
+          <w:rFonts w:eastAsia="Calibri" w:cs="Calibri"/>
+        </w:rPr>
+        <w:t>Entity :</w:t>
+      </w:r>
+      <w:proofErr w:type="gramEnd"/>
+      <w:r>
+        <w:rPr>
+          <w:rFonts w:eastAsia="Calibri" w:cs="Calibri"/>
+        </w:rPr>
+        <w:t xml:space="preserve">                           </w:t>
+      </w:r>
+    </w:p>
+    <w:p>
+      <w:pPr>
+        <w:ind w:right="-1016"/>
+      </w:pPr>
+      <w:r>
+        <w:rPr>
+          <w:rFonts w:eastAsia="Calibri" w:cs="Calibri"/>
+        </w:rPr>
+        <w:t xml:space="preserve">                 1.Course Offering               </w:t>
+      </w:r>
+      <w:proofErr w:type="gramStart"/>
+      <w:r>
+        <w:rPr>
+          <w:rFonts w:eastAsia="Calibri" w:cs="Calibri"/>
+        </w:rPr>
+        <w:t>Relationship :</w:t>
+      </w:r>
+      <w:proofErr w:type="gramEnd"/>
+      <w:r>
+        <w:rPr>
+          <w:rFonts w:eastAsia="Calibri" w:cs="Calibri"/>
+        </w:rPr>
+        <w:t xml:space="preserve">  One to Many</w:t>
       </w:r>
     </w:p>
     <w:p>
@@ -290,29 +580,79 @@
         <w:rPr>
           <w:rFonts w:eastAsia="Calibri" w:cs="Calibri"/>
         </w:rPr>
-        <w:t xml:space="preserve">             A course can be taken by many instructors and a each instructor can teach only one course.</w:t>
-      </w:r>
-    </w:p>
-    <w:p>
-      <w:pPr>
-        <w:ind w:right="-1016"/>
-      </w:pPr>
-      <w:r>
-        <w:rPr>
-          <w:rFonts w:eastAsia="Calibri" w:cs="Calibri"/>
-        </w:rPr>
-        <w:t xml:space="preserve">9. Entity :                           </w:t>
-      </w:r>
-    </w:p>
-    <w:p>
-      <w:pPr>
-        <w:ind w:right="-1016"/>
-      </w:pPr>
-      <w:r>
-        <w:rPr>
-          <w:rFonts w:eastAsia="Calibri" w:cs="Calibri"/>
-        </w:rPr>
-        <w:t xml:space="preserve">                 1.Course Offering               Relationship :  One to Many</w:t>
+        <w:t xml:space="preserve">             A course can be taken by many instructors and </w:t>
+      </w:r>
+      <w:proofErr w:type="spellStart"/>
+      <w:proofErr w:type="gramStart"/>
+      <w:r>
+        <w:rPr>
+          <w:rFonts w:eastAsia="Calibri" w:cs="Calibri"/>
+        </w:rPr>
+        <w:t>a</w:t>
+      </w:r>
+      <w:proofErr w:type="spellEnd"/>
+      <w:r>
+        <w:rPr>
+          <w:rFonts w:eastAsia="Calibri" w:cs="Calibri"/>
+        </w:rPr>
+        <w:t xml:space="preserve"> each</w:t>
+      </w:r>
+      <w:proofErr w:type="gramEnd"/>
+      <w:r>
+        <w:rPr>
+          <w:rFonts w:eastAsia="Calibri" w:cs="Calibri"/>
+        </w:rPr>
+        <w:t xml:space="preserve"> instructor can teach only one course.</w:t>
+      </w:r>
+    </w:p>
+    <w:p>
+      <w:pPr>
+        <w:ind w:right="-1016"/>
+      </w:pPr>
+      <w:r>
+        <w:rPr>
+          <w:rFonts w:eastAsia="Calibri" w:cs="Calibri"/>
+        </w:rPr>
+        <w:t xml:space="preserve">9. </w:t>
+      </w:r>
+      <w:proofErr w:type="gramStart"/>
+      <w:r>
+        <w:rPr>
+          <w:rFonts w:eastAsia="Calibri" w:cs="Calibri"/>
+        </w:rPr>
+        <w:t>Entity :</w:t>
+      </w:r>
+      <w:proofErr w:type="gramEnd"/>
+      <w:r>
+        <w:rPr>
+          <w:rFonts w:eastAsia="Calibri" w:cs="Calibri"/>
+        </w:rPr>
+        <w:t xml:space="preserve">                           </w:t>
+      </w:r>
+    </w:p>
+    <w:p>
+      <w:pPr>
+        <w:ind w:right="-1016"/>
+      </w:pPr>
+      <w:r>
+        <w:rPr>
+          <w:rFonts w:eastAsia="Calibri" w:cs="Calibri"/>
+        </w:rPr>
+        <w:t xml:space="preserve">                 1.Course Offering               </w:t>
+      </w:r>
+      <w:proofErr w:type="gramStart"/>
+      <w:r>
+        <w:rPr>
+          <w:rFonts w:eastAsia="Calibri" w:cs="Calibri"/>
+        </w:rPr>
+        <w:t>Relationship :</w:t>
+      </w:r>
+      <w:proofErr w:type="gramEnd"/>
+      <w:r>
+        <w:rPr>
+          <w:rFonts w:eastAsia="Calibri" w:cs="Calibri"/>
+        </w:rPr>
+        <w:t xml:space="preserve">  One to Many</w:t>
       </w:r>
     </w:p>
     <w:p>
@@ -334,8 +674,16 @@
         <w:rPr>
           <w:rFonts w:eastAsia="Calibri" w:cs="Calibri"/>
         </w:rPr>
-        <w:t xml:space="preserve">             A course can have multiple offerings .</w:t>
-      </w:r>
+        <w:t xml:space="preserve">             A course can have multiple </w:t>
+      </w:r>
+      <w:proofErr w:type="gramStart"/>
+      <w:r>
+        <w:rPr>
+          <w:rFonts w:eastAsia="Calibri" w:cs="Calibri"/>
+        </w:rPr>
+        <w:t>offerings .</w:t>
+      </w:r>
+      <w:proofErr w:type="gramEnd"/>
     </w:p>
     <w:p>
       <w:pPr>
@@ -357,18 +705,46 @@
         <w:rPr>
           <w:rFonts w:eastAsia="Calibri" w:cs="Calibri"/>
         </w:rPr>
-        <w:t xml:space="preserve">. Entity :                           </w:t>
-      </w:r>
-    </w:p>
-    <w:p>
-      <w:pPr>
-        <w:ind w:right="-1016"/>
-      </w:pPr>
-      <w:r>
-        <w:rPr>
-          <w:rFonts w:eastAsia="Calibri" w:cs="Calibri"/>
-        </w:rPr>
-        <w:t xml:space="preserve">                 1.Course                               Relationship :  One to Many</w:t>
+        <w:t xml:space="preserve">. </w:t>
+      </w:r>
+      <w:proofErr w:type="gramStart"/>
+      <w:r>
+        <w:rPr>
+          <w:rFonts w:eastAsia="Calibri" w:cs="Calibri"/>
+        </w:rPr>
+        <w:t>Entity :</w:t>
+      </w:r>
+      <w:proofErr w:type="gramEnd"/>
+      <w:r>
+        <w:rPr>
+          <w:rFonts w:eastAsia="Calibri" w:cs="Calibri"/>
+        </w:rPr>
+        <w:t xml:space="preserve">                           </w:t>
+      </w:r>
+    </w:p>
+    <w:p>
+      <w:pPr>
+        <w:ind w:right="-1016"/>
+      </w:pPr>
+      <w:r>
+        <w:rPr>
+          <w:rFonts w:eastAsia="Calibri" w:cs="Calibri"/>
+        </w:rPr>
+        <w:t xml:space="preserve">                 1.Course                               </w:t>
+      </w:r>
+      <w:proofErr w:type="gramStart"/>
+      <w:r>
+        <w:rPr>
+          <w:rFonts w:eastAsia="Calibri" w:cs="Calibri"/>
+        </w:rPr>
+        <w:t>Relationship :</w:t>
+      </w:r>
+      <w:proofErr w:type="gramEnd"/>
+      <w:r>
+        <w:rPr>
+          <w:rFonts w:eastAsia="Calibri" w:cs="Calibri"/>
+        </w:rPr>
+        <w:t xml:space="preserve">  One to Many</w:t>
       </w:r>
     </w:p>
     <w:p>
@@ -509,15 +885,36 @@
         <w:ind w:right="-1016"/>
       </w:pPr>
       <w:r>
-        <w:t>This shows ternary relationship between Instructor , course and student . Instructor teach students and course .</w:t>
-      </w:r>
-    </w:p>
-    <w:p>
-      <w:pPr>
-        <w:ind w:right="-1016"/>
-      </w:pPr>
-      <w:r>
-        <w:t>Instructor can teach only one course and a course can be taken by multiple instructors . The marks that students get in different exams of different exams of different offerings recorded in course enrolment entity.</w:t>
+        <w:t xml:space="preserve">This shows ternary relationship between </w:t>
+      </w:r>
+      <w:proofErr w:type="gramStart"/>
+      <w:r>
+        <w:t>Instructor ,</w:t>
+      </w:r>
+      <w:proofErr w:type="gramEnd"/>
+      <w:r>
+        <w:t xml:space="preserve"> course and student . Instructor teach students and </w:t>
+      </w:r>
+      <w:proofErr w:type="gramStart"/>
+      <w:r>
+        <w:t>course .</w:t>
+      </w:r>
+      <w:proofErr w:type="gramEnd"/>
+    </w:p>
+    <w:p>
+      <w:pPr>
+        <w:ind w:right="-1016"/>
+      </w:pPr>
+      <w:r>
+        <w:t xml:space="preserve">Instructor can teach only one course and a course can be taken by multiple </w:t>
+      </w:r>
+      <w:proofErr w:type="gramStart"/>
+      <w:r>
+        <w:t>instructors .</w:t>
+      </w:r>
+      <w:proofErr w:type="gramEnd"/>
+      <w:r>
+        <w:t xml:space="preserve"> The marks that students get in different exams of different exams of different offerings recorded in course enrolment entity.</w:t>
       </w:r>
     </w:p>
     <w:p>
@@ -864,7 +1261,15 @@
         <w:t>five</w:t>
       </w:r>
       <w:r>
-        <w:t xml:space="preserve"> entities ( Matches , Team</w:t>
+        <w:t xml:space="preserve"> entities </w:t>
+      </w:r>
+      <w:proofErr w:type="gramStart"/>
+      <w:r>
+        <w:t>( Matches</w:t>
+      </w:r>
+      <w:proofErr w:type="gramEnd"/>
+      <w:r>
+        <w:t xml:space="preserve"> , Team</w:t>
       </w:r>
       <w:r>
         <w:t xml:space="preserve"> , Players</w:t>
@@ -875,12 +1280,14 @@
       <w:r>
         <w:t xml:space="preserve"> </w:t>
       </w:r>
+      <w:proofErr w:type="spellStart"/>
       <w:r>
         <w:t>Players</w:t>
       </w:r>
       <w:r>
         <w:t>_score</w:t>
       </w:r>
+      <w:proofErr w:type="spellEnd"/>
       <w:r>
         <w:t xml:space="preserve">  </w:t>
       </w:r>
@@ -890,9 +1297,11 @@
       <w:r>
         <w:t xml:space="preserve"> </w:t>
       </w:r>
+      <w:proofErr w:type="spellStart"/>
       <w:r>
         <w:t>Team_score</w:t>
       </w:r>
+      <w:proofErr w:type="spellEnd"/>
       <w:r>
         <w:t>)</w:t>
       </w:r>
@@ -910,23 +1319,63 @@
         <w:ind w:right="-1016"/>
       </w:pPr>
       <w:r>
-        <w:t>3.In team entity , Team_id is a primary key</w:t>
-      </w:r>
-    </w:p>
-    <w:p>
-      <w:pPr>
-        <w:ind w:right="-1016"/>
-      </w:pPr>
-      <w:r>
-        <w:t>4.In player entity , Player_id is a primary key , Name is a composite key</w:t>
-      </w:r>
-    </w:p>
-    <w:p>
-      <w:pPr>
-        <w:ind w:right="-1016"/>
-      </w:pPr>
-      <w:r>
-        <w:t>5.In a match many team can participate and a team can play only one match so , one to many relationship.</w:t>
+        <w:t xml:space="preserve">3.In team </w:t>
+      </w:r>
+      <w:proofErr w:type="gramStart"/>
+      <w:r>
+        <w:t>entity ,</w:t>
+      </w:r>
+      <w:proofErr w:type="gramEnd"/>
+      <w:r>
+        <w:t xml:space="preserve"> </w:t>
+      </w:r>
+      <w:proofErr w:type="spellStart"/>
+      <w:r>
+        <w:t>Team_id</w:t>
+      </w:r>
+      <w:proofErr w:type="spellEnd"/>
+      <w:r>
+        <w:t xml:space="preserve"> is a primary key</w:t>
+      </w:r>
+    </w:p>
+    <w:p>
+      <w:pPr>
+        <w:ind w:right="-1016"/>
+      </w:pPr>
+      <w:r>
+        <w:t xml:space="preserve">4.In player </w:t>
+      </w:r>
+      <w:proofErr w:type="gramStart"/>
+      <w:r>
+        <w:t>entity ,</w:t>
+      </w:r>
+      <w:proofErr w:type="gramEnd"/>
+      <w:r>
+        <w:t xml:space="preserve"> </w:t>
+      </w:r>
+      <w:proofErr w:type="spellStart"/>
+      <w:r>
+        <w:t>Player_id</w:t>
+      </w:r>
+      <w:proofErr w:type="spellEnd"/>
+      <w:r>
+        <w:t xml:space="preserve"> is a primary key , Name is a composite key</w:t>
+      </w:r>
+    </w:p>
+    <w:p>
+      <w:pPr>
+        <w:ind w:right="-1016"/>
+      </w:pPr>
+      <w:r>
+        <w:t xml:space="preserve">5.In a match many team can participate and a team can play only one match </w:t>
+      </w:r>
+      <w:proofErr w:type="gramStart"/>
+      <w:r>
+        <w:t>so ,</w:t>
+      </w:r>
+      <w:proofErr w:type="gramEnd"/>
+      <w:r>
+        <w:t xml:space="preserve"> one to many relationship.</w:t>
       </w:r>
     </w:p>
     <w:p>
@@ -937,7 +1386,15 @@
         <w:t xml:space="preserve">6.A team have many players and a player can be in only one team so, one to </w:t>
       </w:r>
       <w:r>
-        <w:t>many relationship.</w:t>
+        <w:t xml:space="preserve">many </w:t>
+      </w:r>
+      <w:proofErr w:type="gramStart"/>
+      <w:r>
+        <w:t>relationship</w:t>
+      </w:r>
+      <w:proofErr w:type="gramEnd"/>
+      <w:r>
+        <w:t>.</w:t>
       </w:r>
     </w:p>
     <w:p>
@@ -1147,8 +1604,13 @@
             <w:pPr>
               <w:ind w:right="-1016"/>
             </w:pPr>
+            <w:proofErr w:type="gramStart"/>
             <w:r>
-              <w:t>Name , address</w:t>
+              <w:t>Name ,</w:t>
+            </w:r>
+            <w:proofErr w:type="gramEnd"/>
+            <w:r>
+              <w:t xml:space="preserve"> address</w:t>
             </w:r>
           </w:p>
         </w:tc>
@@ -1231,9 +1693,11 @@
             <w:pPr>
               <w:ind w:right="-1016"/>
             </w:pPr>
+            <w:proofErr w:type="spellStart"/>
             <w:r>
               <w:t>basketID</w:t>
             </w:r>
+            <w:proofErr w:type="spellEnd"/>
           </w:p>
         </w:tc>
       </w:tr>
@@ -1401,10 +1865,10 @@
           <w:noProof/>
         </w:rPr>
         <w:drawing>
-          <wp:inline distT="0" distB="0" distL="0" distR="0" wp14:anchorId="2A49DA0F" wp14:editId="05A35441">
-            <wp:extent cx="5729501" cy="3083170"/>
-            <wp:effectExtent l="0" t="0" r="5080" b="3175"/>
-            <wp:docPr id="1492074076" name="Picture 1"/>
+          <wp:inline distT="0" distB="0" distL="0" distR="0" wp14:anchorId="2C6E76D6" wp14:editId="72BA6ED6">
+            <wp:extent cx="5728772" cy="3083170"/>
+            <wp:effectExtent l="0" t="0" r="5715" b="3175"/>
+            <wp:docPr id="267075087" name="Picture 2"/>
             <wp:cNvGraphicFramePr>
               <a:graphicFrameLocks xmlns:a="http://schemas.openxmlformats.org/drawingml/2006/main" noChangeAspect="1"/>
             </wp:cNvGraphicFramePr>
@@ -1412,7 +1876,7 @@
               <a:graphicData uri="http://schemas.openxmlformats.org/drawingml/2006/picture">
                 <pic:pic xmlns:pic="http://schemas.openxmlformats.org/drawingml/2006/picture">
                   <pic:nvPicPr>
-                    <pic:cNvPr id="0" name="Picture 1"/>
+                    <pic:cNvPr id="0" name="Picture 3"/>
                     <pic:cNvPicPr>
                       <a:picLocks noChangeAspect="1" noChangeArrowheads="1"/>
                     </pic:cNvPicPr>
@@ -1433,7 +1897,7 @@
                   <pic:spPr bwMode="auto">
                     <a:xfrm>
                       <a:off x="0" y="0"/>
-                      <a:ext cx="5784181" cy="3112595"/>
+                      <a:ext cx="5774772" cy="3107927"/>
                     </a:xfrm>
                     <a:prstGeom prst="rect">
                       <a:avLst/>

--- a/Mysql/ER_Diagram.docx
+++ b/Mysql/ER_Diagram.docx
@@ -96,50 +96,14 @@
         <w:rPr>
           <w:rFonts w:eastAsia="Calibri" w:cs="Calibri"/>
         </w:rPr>
-        <w:t xml:space="preserve"> entities </w:t>
-      </w:r>
-      <w:proofErr w:type="gramStart"/>
-      <w:r>
-        <w:rPr>
-          <w:rFonts w:eastAsia="Calibri" w:cs="Calibri"/>
-        </w:rPr>
-        <w:t>( Course</w:t>
-      </w:r>
-      <w:proofErr w:type="gramEnd"/>
-      <w:r>
-        <w:rPr>
-          <w:rFonts w:eastAsia="Calibri" w:cs="Calibri"/>
-        </w:rPr>
-        <w:t xml:space="preserve"> , Course Offerings , Student , Instructor , Course </w:t>
-      </w:r>
-      <w:proofErr w:type="spellStart"/>
-      <w:r>
-        <w:rPr>
-          <w:rFonts w:eastAsia="Calibri" w:cs="Calibri"/>
-        </w:rPr>
-        <w:t>Enrollment</w:t>
-      </w:r>
-      <w:proofErr w:type="spellEnd"/>
-      <w:r>
-        <w:rPr>
-          <w:rFonts w:eastAsia="Calibri" w:cs="Calibri"/>
-        </w:rPr>
-        <w:t xml:space="preserve"> </w:t>
-      </w:r>
-      <w:r>
-        <w:rPr>
-          <w:rFonts w:eastAsia="Calibri" w:cs="Calibri"/>
-        </w:rPr>
-        <w:t>,</w:t>
-      </w:r>
-      <w:proofErr w:type="spellStart"/>
-      <w:r>
-        <w:rPr>
-          <w:rFonts w:eastAsia="Calibri" w:cs="Calibri"/>
-        </w:rPr>
-        <w:t>Student_results</w:t>
-      </w:r>
-      <w:proofErr w:type="spellEnd"/>
+        <w:t xml:space="preserve"> entities ( Course , Course Offerings , Student , Instructor , Course Enrollment </w:t>
+      </w:r>
+      <w:r>
+        <w:rPr>
+          <w:rFonts w:eastAsia="Calibri" w:cs="Calibri"/>
+        </w:rPr>
+        <w:t>,Student_results</w:t>
+      </w:r>
       <w:r>
         <w:rPr>
           <w:rFonts w:eastAsia="Calibri" w:cs="Calibri"/>
@@ -155,174 +119,62 @@
         <w:rPr>
           <w:rFonts w:eastAsia="Calibri" w:cs="Calibri"/>
         </w:rPr>
-        <w:t xml:space="preserve">2. In course </w:t>
-      </w:r>
-      <w:proofErr w:type="gramStart"/>
-      <w:r>
-        <w:rPr>
-          <w:rFonts w:eastAsia="Calibri" w:cs="Calibri"/>
-        </w:rPr>
-        <w:t>entity ,</w:t>
-      </w:r>
-      <w:proofErr w:type="gramEnd"/>
-      <w:r>
-        <w:rPr>
-          <w:rFonts w:eastAsia="Calibri" w:cs="Calibri"/>
-        </w:rPr>
-        <w:t xml:space="preserve"> </w:t>
-      </w:r>
-      <w:proofErr w:type="spellStart"/>
-      <w:r>
-        <w:rPr>
-          <w:rFonts w:eastAsia="Calibri" w:cs="Calibri"/>
-        </w:rPr>
-        <w:t>course_no</w:t>
-      </w:r>
-      <w:proofErr w:type="spellEnd"/>
-      <w:r>
-        <w:rPr>
-          <w:rFonts w:eastAsia="Calibri" w:cs="Calibri"/>
-        </w:rPr>
-        <w:t xml:space="preserve"> is the primary key</w:t>
-      </w:r>
-    </w:p>
-    <w:p>
-      <w:pPr>
-        <w:ind w:right="-1016"/>
-      </w:pPr>
-      <w:r>
-        <w:rPr>
-          <w:rFonts w:eastAsia="Calibri" w:cs="Calibri"/>
-        </w:rPr>
-        <w:t xml:space="preserve">3. In course </w:t>
-      </w:r>
-      <w:proofErr w:type="gramStart"/>
-      <w:r>
-        <w:rPr>
-          <w:rFonts w:eastAsia="Calibri" w:cs="Calibri"/>
-        </w:rPr>
-        <w:t>Enrolment ,</w:t>
-      </w:r>
-      <w:proofErr w:type="gramEnd"/>
-      <w:r>
-        <w:rPr>
-          <w:rFonts w:eastAsia="Calibri" w:cs="Calibri"/>
-        </w:rPr>
-        <w:t xml:space="preserve"> </w:t>
-      </w:r>
-      <w:proofErr w:type="spellStart"/>
-      <w:r>
-        <w:rPr>
-          <w:rFonts w:eastAsia="Calibri" w:cs="Calibri"/>
-        </w:rPr>
-        <w:t>Enrollment_id</w:t>
-      </w:r>
-      <w:proofErr w:type="spellEnd"/>
-      <w:r>
-        <w:rPr>
-          <w:rFonts w:eastAsia="Calibri" w:cs="Calibri"/>
-        </w:rPr>
-        <w:t xml:space="preserve"> is a primary key</w:t>
-      </w:r>
-    </w:p>
-    <w:p>
-      <w:pPr>
-        <w:ind w:right="-1016"/>
-      </w:pPr>
-      <w:r>
-        <w:rPr>
-          <w:rFonts w:eastAsia="Calibri" w:cs="Calibri"/>
-        </w:rPr>
-        <w:t xml:space="preserve">4. In Student </w:t>
-      </w:r>
-      <w:proofErr w:type="gramStart"/>
-      <w:r>
-        <w:rPr>
-          <w:rFonts w:eastAsia="Calibri" w:cs="Calibri"/>
-        </w:rPr>
-        <w:t>entity ,</w:t>
-      </w:r>
-      <w:proofErr w:type="gramEnd"/>
-      <w:r>
-        <w:rPr>
-          <w:rFonts w:eastAsia="Calibri" w:cs="Calibri"/>
-        </w:rPr>
-        <w:t xml:space="preserve"> Id is a primary key and Name is the composite key</w:t>
-      </w:r>
-    </w:p>
-    <w:p>
-      <w:pPr>
-        <w:ind w:right="-1016"/>
-      </w:pPr>
-      <w:r>
-        <w:rPr>
-          <w:rFonts w:eastAsia="Calibri" w:cs="Calibri"/>
-        </w:rPr>
-        <w:t xml:space="preserve">5. In Instructor </w:t>
-      </w:r>
-      <w:proofErr w:type="gramStart"/>
-      <w:r>
-        <w:rPr>
-          <w:rFonts w:eastAsia="Calibri" w:cs="Calibri"/>
-        </w:rPr>
-        <w:t>entity ,</w:t>
-      </w:r>
-      <w:proofErr w:type="gramEnd"/>
-      <w:r>
-        <w:rPr>
-          <w:rFonts w:eastAsia="Calibri" w:cs="Calibri"/>
-        </w:rPr>
-        <w:t xml:space="preserve"> Id is a primary key and Name is the composite key</w:t>
-      </w:r>
-    </w:p>
-    <w:p>
-      <w:pPr>
-        <w:ind w:right="-1016"/>
-      </w:pPr>
-      <w:r>
-        <w:rPr>
-          <w:rFonts w:eastAsia="Calibri" w:cs="Calibri"/>
-        </w:rPr>
-        <w:t xml:space="preserve">6. </w:t>
-      </w:r>
-      <w:proofErr w:type="gramStart"/>
-      <w:r>
-        <w:rPr>
-          <w:rFonts w:eastAsia="Calibri" w:cs="Calibri"/>
-        </w:rPr>
-        <w:t>Entity :</w:t>
-      </w:r>
-      <w:proofErr w:type="gramEnd"/>
-      <w:r>
-        <w:rPr>
-          <w:rFonts w:eastAsia="Calibri" w:cs="Calibri"/>
-        </w:rPr>
-        <w:t xml:space="preserve">                           </w:t>
-      </w:r>
-    </w:p>
-    <w:p>
-      <w:pPr>
-        <w:ind w:right="-1016"/>
-      </w:pPr>
-      <w:r>
-        <w:rPr>
-          <w:rFonts w:eastAsia="Calibri" w:cs="Calibri"/>
-        </w:rPr>
-        <w:t xml:space="preserve">                 1.Student                             </w:t>
-      </w:r>
-      <w:proofErr w:type="gramStart"/>
-      <w:r>
-        <w:rPr>
-          <w:rFonts w:eastAsia="Calibri" w:cs="Calibri"/>
-        </w:rPr>
-        <w:t>Relationship :</w:t>
-      </w:r>
-      <w:proofErr w:type="gramEnd"/>
-      <w:r>
-        <w:rPr>
-          <w:rFonts w:eastAsia="Calibri" w:cs="Calibri"/>
-        </w:rPr>
-        <w:t xml:space="preserve">  Many to Many</w:t>
+        <w:t>2. In course entity , course_no is the primary key</w:t>
+      </w:r>
+    </w:p>
+    <w:p>
+      <w:pPr>
+        <w:ind w:right="-1016"/>
+      </w:pPr>
+      <w:r>
+        <w:rPr>
+          <w:rFonts w:eastAsia="Calibri" w:cs="Calibri"/>
+        </w:rPr>
+        <w:t>3. In course Enrolment , Enrollment_id is a primary key</w:t>
+      </w:r>
+    </w:p>
+    <w:p>
+      <w:pPr>
+        <w:ind w:right="-1016"/>
+      </w:pPr>
+      <w:r>
+        <w:rPr>
+          <w:rFonts w:eastAsia="Calibri" w:cs="Calibri"/>
+        </w:rPr>
+        <w:t>4. In Student entity , Id is a primary key and Name is the composite key</w:t>
+      </w:r>
+    </w:p>
+    <w:p>
+      <w:pPr>
+        <w:ind w:right="-1016"/>
+      </w:pPr>
+      <w:r>
+        <w:rPr>
+          <w:rFonts w:eastAsia="Calibri" w:cs="Calibri"/>
+        </w:rPr>
+        <w:t>5. In Instructor entity , Id is a primary key and Name is the composite key</w:t>
+      </w:r>
+    </w:p>
+    <w:p>
+      <w:pPr>
+        <w:ind w:right="-1016"/>
+      </w:pPr>
+      <w:r>
+        <w:rPr>
+          <w:rFonts w:eastAsia="Calibri" w:cs="Calibri"/>
+        </w:rPr>
+        <w:t xml:space="preserve">6. Entity :                           </w:t>
+      </w:r>
+    </w:p>
+    <w:p>
+      <w:pPr>
+        <w:ind w:right="-1016"/>
+      </w:pPr>
+      <w:r>
+        <w:rPr>
+          <w:rFonts w:eastAsia="Calibri" w:cs="Calibri"/>
+        </w:rPr>
+        <w:t xml:space="preserve">                 1.Student                             Relationship :  Many to Many</w:t>
       </w:r>
     </w:p>
     <w:p>
@@ -339,118 +191,40 @@
         <w:rPr>
           <w:rFonts w:eastAsia="Calibri" w:cs="Calibri"/>
         </w:rPr>
-        <w:t xml:space="preserve"> </w:t>
-      </w:r>
-      <w:proofErr w:type="spellStart"/>
-      <w:r>
-        <w:rPr>
-          <w:rFonts w:eastAsia="Calibri" w:cs="Calibri"/>
-        </w:rPr>
-        <w:t>Enrollment</w:t>
-      </w:r>
-      <w:proofErr w:type="spellEnd"/>
-    </w:p>
-    <w:p>
-      <w:pPr>
-        <w:ind w:right="-1016"/>
-      </w:pPr>
-      <w:r>
-        <w:rPr>
-          <w:rFonts w:eastAsia="Calibri" w:cs="Calibri"/>
-        </w:rPr>
-        <w:t xml:space="preserve">             Student can </w:t>
-      </w:r>
-      <w:proofErr w:type="spellStart"/>
-      <w:r>
-        <w:rPr>
-          <w:rFonts w:eastAsia="Calibri" w:cs="Calibri"/>
-        </w:rPr>
-        <w:t>enroll</w:t>
-      </w:r>
-      <w:proofErr w:type="spellEnd"/>
-      <w:r>
-        <w:rPr>
-          <w:rFonts w:eastAsia="Calibri" w:cs="Calibri"/>
-        </w:rPr>
-        <w:t xml:space="preserve"> in many </w:t>
-      </w:r>
-      <w:proofErr w:type="gramStart"/>
-      <w:r>
-        <w:rPr>
-          <w:rFonts w:eastAsia="Calibri" w:cs="Calibri"/>
-        </w:rPr>
-        <w:t>course</w:t>
-      </w:r>
-      <w:proofErr w:type="gramEnd"/>
-      <w:r>
-        <w:rPr>
-          <w:rFonts w:eastAsia="Calibri" w:cs="Calibri"/>
-        </w:rPr>
-        <w:t xml:space="preserve"> and </w:t>
-      </w:r>
-      <w:proofErr w:type="spellStart"/>
-      <w:r>
-        <w:rPr>
-          <w:rFonts w:eastAsia="Calibri" w:cs="Calibri"/>
-        </w:rPr>
-        <w:t>a</w:t>
-      </w:r>
-      <w:proofErr w:type="spellEnd"/>
-      <w:r>
-        <w:rPr>
-          <w:rFonts w:eastAsia="Calibri" w:cs="Calibri"/>
-        </w:rPr>
-        <w:t xml:space="preserve"> each course can have many students.</w:t>
-      </w:r>
-    </w:p>
-    <w:p>
-      <w:pPr>
-        <w:ind w:right="-1016"/>
-      </w:pPr>
-      <w:r>
-        <w:rPr>
-          <w:rFonts w:eastAsia="Calibri" w:cs="Calibri"/>
-        </w:rPr>
-        <w:t xml:space="preserve">7. </w:t>
-      </w:r>
-      <w:proofErr w:type="gramStart"/>
-      <w:r>
-        <w:rPr>
-          <w:rFonts w:eastAsia="Calibri" w:cs="Calibri"/>
-        </w:rPr>
-        <w:t>Entity :</w:t>
-      </w:r>
-      <w:proofErr w:type="gramEnd"/>
-      <w:r>
-        <w:rPr>
-          <w:rFonts w:eastAsia="Calibri" w:cs="Calibri"/>
-        </w:rPr>
-        <w:t xml:space="preserve">                           </w:t>
-      </w:r>
-    </w:p>
-    <w:p>
-      <w:pPr>
-        <w:ind w:right="-1016"/>
-      </w:pPr>
-      <w:r>
-        <w:rPr>
-          <w:rFonts w:eastAsia="Calibri" w:cs="Calibri"/>
-        </w:rPr>
-        <w:t xml:space="preserve">                 1.Student                              </w:t>
-      </w:r>
-      <w:proofErr w:type="gramStart"/>
-      <w:r>
-        <w:rPr>
-          <w:rFonts w:eastAsia="Calibri" w:cs="Calibri"/>
-        </w:rPr>
-        <w:t>Relationship :</w:t>
-      </w:r>
-      <w:proofErr w:type="gramEnd"/>
-      <w:r>
-        <w:rPr>
-          <w:rFonts w:eastAsia="Calibri" w:cs="Calibri"/>
-        </w:rPr>
-        <w:t xml:space="preserve">  Many to Many</w:t>
+        <w:t xml:space="preserve"> Enrollment</w:t>
+      </w:r>
+    </w:p>
+    <w:p>
+      <w:pPr>
+        <w:ind w:right="-1016"/>
+      </w:pPr>
+      <w:r>
+        <w:rPr>
+          <w:rFonts w:eastAsia="Calibri" w:cs="Calibri"/>
+        </w:rPr>
+        <w:t xml:space="preserve">             Student can enroll in many course and a each course can have many students.</w:t>
+      </w:r>
+    </w:p>
+    <w:p>
+      <w:pPr>
+        <w:ind w:right="-1016"/>
+      </w:pPr>
+      <w:r>
+        <w:rPr>
+          <w:rFonts w:eastAsia="Calibri" w:cs="Calibri"/>
+        </w:rPr>
+        <w:t xml:space="preserve">7. Entity :                           </w:t>
+      </w:r>
+    </w:p>
+    <w:p>
+      <w:pPr>
+        <w:ind w:right="-1016"/>
+      </w:pPr>
+      <w:r>
+        <w:rPr>
+          <w:rFonts w:eastAsia="Calibri" w:cs="Calibri"/>
+        </w:rPr>
+        <w:t xml:space="preserve">                 1.Student                              Relationship :  Many to Many</w:t>
       </w:r>
     </w:p>
     <w:p>
@@ -472,93 +246,29 @@
         <w:rPr>
           <w:rFonts w:eastAsia="Calibri" w:cs="Calibri"/>
         </w:rPr>
-        <w:t xml:space="preserve">             Student can </w:t>
-      </w:r>
-      <w:proofErr w:type="spellStart"/>
-      <w:r>
-        <w:rPr>
-          <w:rFonts w:eastAsia="Calibri" w:cs="Calibri"/>
-        </w:rPr>
-        <w:t>listern</w:t>
-      </w:r>
-      <w:proofErr w:type="spellEnd"/>
-      <w:r>
-        <w:rPr>
-          <w:rFonts w:eastAsia="Calibri" w:cs="Calibri"/>
-        </w:rPr>
-        <w:t xml:space="preserve"> to many instructors and </w:t>
-      </w:r>
-      <w:proofErr w:type="spellStart"/>
-      <w:proofErr w:type="gramStart"/>
-      <w:r>
-        <w:rPr>
-          <w:rFonts w:eastAsia="Calibri" w:cs="Calibri"/>
-        </w:rPr>
-        <w:t>a</w:t>
-      </w:r>
-      <w:proofErr w:type="spellEnd"/>
-      <w:r>
-        <w:rPr>
-          <w:rFonts w:eastAsia="Calibri" w:cs="Calibri"/>
-        </w:rPr>
-        <w:t xml:space="preserve"> each</w:t>
-      </w:r>
-      <w:proofErr w:type="gramEnd"/>
-      <w:r>
-        <w:rPr>
-          <w:rFonts w:eastAsia="Calibri" w:cs="Calibri"/>
-        </w:rPr>
-        <w:t xml:space="preserve"> instructor can teach many students.</w:t>
-      </w:r>
-    </w:p>
-    <w:p>
-      <w:pPr>
-        <w:ind w:right="-1016"/>
-      </w:pPr>
-      <w:r>
-        <w:rPr>
-          <w:rFonts w:eastAsia="Calibri" w:cs="Calibri"/>
-        </w:rPr>
-        <w:t xml:space="preserve">8. </w:t>
-      </w:r>
-      <w:proofErr w:type="gramStart"/>
-      <w:r>
-        <w:rPr>
-          <w:rFonts w:eastAsia="Calibri" w:cs="Calibri"/>
-        </w:rPr>
-        <w:t>Entity :</w:t>
-      </w:r>
-      <w:proofErr w:type="gramEnd"/>
-      <w:r>
-        <w:rPr>
-          <w:rFonts w:eastAsia="Calibri" w:cs="Calibri"/>
-        </w:rPr>
-        <w:t xml:space="preserve">                           </w:t>
-      </w:r>
-    </w:p>
-    <w:p>
-      <w:pPr>
-        <w:ind w:right="-1016"/>
-      </w:pPr>
-      <w:r>
-        <w:rPr>
-          <w:rFonts w:eastAsia="Calibri" w:cs="Calibri"/>
-        </w:rPr>
-        <w:t xml:space="preserve">                 1.Course Offering               </w:t>
-      </w:r>
-      <w:proofErr w:type="gramStart"/>
-      <w:r>
-        <w:rPr>
-          <w:rFonts w:eastAsia="Calibri" w:cs="Calibri"/>
-        </w:rPr>
-        <w:t>Relationship :</w:t>
-      </w:r>
-      <w:proofErr w:type="gramEnd"/>
-      <w:r>
-        <w:rPr>
-          <w:rFonts w:eastAsia="Calibri" w:cs="Calibri"/>
-        </w:rPr>
-        <w:t xml:space="preserve">  One to Many</w:t>
+        <w:t xml:space="preserve">             Student can listern to many instructors and a each instructor can teach many students.</w:t>
+      </w:r>
+    </w:p>
+    <w:p>
+      <w:pPr>
+        <w:ind w:right="-1016"/>
+      </w:pPr>
+      <w:r>
+        <w:rPr>
+          <w:rFonts w:eastAsia="Calibri" w:cs="Calibri"/>
+        </w:rPr>
+        <w:t xml:space="preserve">8. Entity :                           </w:t>
+      </w:r>
+    </w:p>
+    <w:p>
+      <w:pPr>
+        <w:ind w:right="-1016"/>
+      </w:pPr>
+      <w:r>
+        <w:rPr>
+          <w:rFonts w:eastAsia="Calibri" w:cs="Calibri"/>
+        </w:rPr>
+        <w:t xml:space="preserve">                 1.Course Offering               Relationship :  One to Many</w:t>
       </w:r>
     </w:p>
     <w:p>
@@ -580,79 +290,29 @@
         <w:rPr>
           <w:rFonts w:eastAsia="Calibri" w:cs="Calibri"/>
         </w:rPr>
-        <w:t xml:space="preserve">             A course can be taken by many instructors and </w:t>
-      </w:r>
-      <w:proofErr w:type="spellStart"/>
-      <w:proofErr w:type="gramStart"/>
-      <w:r>
-        <w:rPr>
-          <w:rFonts w:eastAsia="Calibri" w:cs="Calibri"/>
-        </w:rPr>
-        <w:t>a</w:t>
-      </w:r>
-      <w:proofErr w:type="spellEnd"/>
-      <w:r>
-        <w:rPr>
-          <w:rFonts w:eastAsia="Calibri" w:cs="Calibri"/>
-        </w:rPr>
-        <w:t xml:space="preserve"> each</w:t>
-      </w:r>
-      <w:proofErr w:type="gramEnd"/>
-      <w:r>
-        <w:rPr>
-          <w:rFonts w:eastAsia="Calibri" w:cs="Calibri"/>
-        </w:rPr>
-        <w:t xml:space="preserve"> instructor can teach only one course.</w:t>
-      </w:r>
-    </w:p>
-    <w:p>
-      <w:pPr>
-        <w:ind w:right="-1016"/>
-      </w:pPr>
-      <w:r>
-        <w:rPr>
-          <w:rFonts w:eastAsia="Calibri" w:cs="Calibri"/>
-        </w:rPr>
-        <w:t xml:space="preserve">9. </w:t>
-      </w:r>
-      <w:proofErr w:type="gramStart"/>
-      <w:r>
-        <w:rPr>
-          <w:rFonts w:eastAsia="Calibri" w:cs="Calibri"/>
-        </w:rPr>
-        <w:t>Entity :</w:t>
-      </w:r>
-      <w:proofErr w:type="gramEnd"/>
-      <w:r>
-        <w:rPr>
-          <w:rFonts w:eastAsia="Calibri" w:cs="Calibri"/>
-        </w:rPr>
-        <w:t xml:space="preserve">                           </w:t>
-      </w:r>
-    </w:p>
-    <w:p>
-      <w:pPr>
-        <w:ind w:right="-1016"/>
-      </w:pPr>
-      <w:r>
-        <w:rPr>
-          <w:rFonts w:eastAsia="Calibri" w:cs="Calibri"/>
-        </w:rPr>
-        <w:t xml:space="preserve">                 1.Course Offering               </w:t>
-      </w:r>
-      <w:proofErr w:type="gramStart"/>
-      <w:r>
-        <w:rPr>
-          <w:rFonts w:eastAsia="Calibri" w:cs="Calibri"/>
-        </w:rPr>
-        <w:t>Relationship :</w:t>
-      </w:r>
-      <w:proofErr w:type="gramEnd"/>
-      <w:r>
-        <w:rPr>
-          <w:rFonts w:eastAsia="Calibri" w:cs="Calibri"/>
-        </w:rPr>
-        <w:t xml:space="preserve">  One to Many</w:t>
+        <w:t xml:space="preserve">             A course can be taken by many instructors and a each instructor can teach only one course.</w:t>
+      </w:r>
+    </w:p>
+    <w:p>
+      <w:pPr>
+        <w:ind w:right="-1016"/>
+      </w:pPr>
+      <w:r>
+        <w:rPr>
+          <w:rFonts w:eastAsia="Calibri" w:cs="Calibri"/>
+        </w:rPr>
+        <w:t xml:space="preserve">9. Entity :                           </w:t>
+      </w:r>
+    </w:p>
+    <w:p>
+      <w:pPr>
+        <w:ind w:right="-1016"/>
+      </w:pPr>
+      <w:r>
+        <w:rPr>
+          <w:rFonts w:eastAsia="Calibri" w:cs="Calibri"/>
+        </w:rPr>
+        <w:t xml:space="preserve">                 1.Course Offering               Relationship :  One to Many</w:t>
       </w:r>
     </w:p>
     <w:p>
@@ -674,16 +334,8 @@
         <w:rPr>
           <w:rFonts w:eastAsia="Calibri" w:cs="Calibri"/>
         </w:rPr>
-        <w:t xml:space="preserve">             A course can have multiple </w:t>
-      </w:r>
-      <w:proofErr w:type="gramStart"/>
-      <w:r>
-        <w:rPr>
-          <w:rFonts w:eastAsia="Calibri" w:cs="Calibri"/>
-        </w:rPr>
-        <w:t>offerings .</w:t>
-      </w:r>
-      <w:proofErr w:type="gramEnd"/>
+        <w:t xml:space="preserve">             A course can have multiple offerings .</w:t>
+      </w:r>
     </w:p>
     <w:p>
       <w:pPr>
@@ -705,46 +357,18 @@
         <w:rPr>
           <w:rFonts w:eastAsia="Calibri" w:cs="Calibri"/>
         </w:rPr>
-        <w:t xml:space="preserve">. </w:t>
-      </w:r>
-      <w:proofErr w:type="gramStart"/>
-      <w:r>
-        <w:rPr>
-          <w:rFonts w:eastAsia="Calibri" w:cs="Calibri"/>
-        </w:rPr>
-        <w:t>Entity :</w:t>
-      </w:r>
-      <w:proofErr w:type="gramEnd"/>
-      <w:r>
-        <w:rPr>
-          <w:rFonts w:eastAsia="Calibri" w:cs="Calibri"/>
-        </w:rPr>
-        <w:t xml:space="preserve">                           </w:t>
-      </w:r>
-    </w:p>
-    <w:p>
-      <w:pPr>
-        <w:ind w:right="-1016"/>
-      </w:pPr>
-      <w:r>
-        <w:rPr>
-          <w:rFonts w:eastAsia="Calibri" w:cs="Calibri"/>
-        </w:rPr>
-        <w:t xml:space="preserve">                 1.Course                               </w:t>
-      </w:r>
-      <w:proofErr w:type="gramStart"/>
-      <w:r>
-        <w:rPr>
-          <w:rFonts w:eastAsia="Calibri" w:cs="Calibri"/>
-        </w:rPr>
-        <w:t>Relationship :</w:t>
-      </w:r>
-      <w:proofErr w:type="gramEnd"/>
-      <w:r>
-        <w:rPr>
-          <w:rFonts w:eastAsia="Calibri" w:cs="Calibri"/>
-        </w:rPr>
-        <w:t xml:space="preserve">  One to Many</w:t>
+        <w:t xml:space="preserve">. Entity :                           </w:t>
+      </w:r>
+    </w:p>
+    <w:p>
+      <w:pPr>
+        <w:ind w:right="-1016"/>
+      </w:pPr>
+      <w:r>
+        <w:rPr>
+          <w:rFonts w:eastAsia="Calibri" w:cs="Calibri"/>
+        </w:rPr>
+        <w:t xml:space="preserve">                 1.Course                               Relationship :  One to Many</w:t>
       </w:r>
     </w:p>
     <w:p>
@@ -885,36 +509,15 @@
         <w:ind w:right="-1016"/>
       </w:pPr>
       <w:r>
-        <w:t xml:space="preserve">This shows ternary relationship between </w:t>
-      </w:r>
-      <w:proofErr w:type="gramStart"/>
-      <w:r>
-        <w:t>Instructor ,</w:t>
-      </w:r>
-      <w:proofErr w:type="gramEnd"/>
-      <w:r>
-        <w:t xml:space="preserve"> course and student . Instructor teach students and </w:t>
-      </w:r>
-      <w:proofErr w:type="gramStart"/>
-      <w:r>
-        <w:t>course .</w:t>
-      </w:r>
-      <w:proofErr w:type="gramEnd"/>
-    </w:p>
-    <w:p>
-      <w:pPr>
-        <w:ind w:right="-1016"/>
-      </w:pPr>
-      <w:r>
-        <w:t xml:space="preserve">Instructor can teach only one course and a course can be taken by multiple </w:t>
-      </w:r>
-      <w:proofErr w:type="gramStart"/>
-      <w:r>
-        <w:t>instructors .</w:t>
-      </w:r>
-      <w:proofErr w:type="gramEnd"/>
-      <w:r>
-        <w:t xml:space="preserve"> The marks that students get in different exams of different exams of different offerings recorded in course enrolment entity.</w:t>
+        <w:t>This shows ternary relationship between Instructor , course and student . Instructor teach students and course .</w:t>
+      </w:r>
+    </w:p>
+    <w:p>
+      <w:pPr>
+        <w:ind w:right="-1016"/>
+      </w:pPr>
+      <w:r>
+        <w:t>Instructor can teach only one course and a course can be taken by multiple instructors . The marks that students get in different exams of different exams of different offerings recorded in course enrolment entity.</w:t>
       </w:r>
     </w:p>
     <w:p>
@@ -1261,15 +864,7 @@
         <w:t>five</w:t>
       </w:r>
       <w:r>
-        <w:t xml:space="preserve"> entities </w:t>
-      </w:r>
-      <w:proofErr w:type="gramStart"/>
-      <w:r>
-        <w:t>( Matches</w:t>
-      </w:r>
-      <w:proofErr w:type="gramEnd"/>
-      <w:r>
-        <w:t xml:space="preserve"> , Team</w:t>
+        <w:t xml:space="preserve"> entities ( Matches , Team</w:t>
       </w:r>
       <w:r>
         <w:t xml:space="preserve"> , Players</w:t>
@@ -1280,14 +875,12 @@
       <w:r>
         <w:t xml:space="preserve"> </w:t>
       </w:r>
-      <w:proofErr w:type="spellStart"/>
       <w:r>
         <w:t>Players</w:t>
       </w:r>
       <w:r>
         <w:t>_score</w:t>
       </w:r>
-      <w:proofErr w:type="spellEnd"/>
       <w:r>
         <w:t xml:space="preserve">  </w:t>
       </w:r>
@@ -1297,11 +890,9 @@
       <w:r>
         <w:t xml:space="preserve"> </w:t>
       </w:r>
-      <w:proofErr w:type="spellStart"/>
       <w:r>
         <w:t>Team_score</w:t>
       </w:r>
-      <w:proofErr w:type="spellEnd"/>
       <w:r>
         <w:t>)</w:t>
       </w:r>
@@ -1319,63 +910,23 @@
         <w:ind w:right="-1016"/>
       </w:pPr>
       <w:r>
-        <w:t xml:space="preserve">3.In team </w:t>
-      </w:r>
-      <w:proofErr w:type="gramStart"/>
-      <w:r>
-        <w:t>entity ,</w:t>
-      </w:r>
-      <w:proofErr w:type="gramEnd"/>
-      <w:r>
-        <w:t xml:space="preserve"> </w:t>
-      </w:r>
-      <w:proofErr w:type="spellStart"/>
-      <w:r>
-        <w:t>Team_id</w:t>
-      </w:r>
-      <w:proofErr w:type="spellEnd"/>
-      <w:r>
-        <w:t xml:space="preserve"> is a primary key</w:t>
-      </w:r>
-    </w:p>
-    <w:p>
-      <w:pPr>
-        <w:ind w:right="-1016"/>
-      </w:pPr>
-      <w:r>
-        <w:t xml:space="preserve">4.In player </w:t>
-      </w:r>
-      <w:proofErr w:type="gramStart"/>
-      <w:r>
-        <w:t>entity ,</w:t>
-      </w:r>
-      <w:proofErr w:type="gramEnd"/>
-      <w:r>
-        <w:t xml:space="preserve"> </w:t>
-      </w:r>
-      <w:proofErr w:type="spellStart"/>
-      <w:r>
-        <w:t>Player_id</w:t>
-      </w:r>
-      <w:proofErr w:type="spellEnd"/>
-      <w:r>
-        <w:t xml:space="preserve"> is a primary key , Name is a composite key</w:t>
-      </w:r>
-    </w:p>
-    <w:p>
-      <w:pPr>
-        <w:ind w:right="-1016"/>
-      </w:pPr>
-      <w:r>
-        <w:t xml:space="preserve">5.In a match many team can participate and a team can play only one match </w:t>
-      </w:r>
-      <w:proofErr w:type="gramStart"/>
-      <w:r>
-        <w:t>so ,</w:t>
-      </w:r>
-      <w:proofErr w:type="gramEnd"/>
-      <w:r>
-        <w:t xml:space="preserve"> one to many relationship.</w:t>
+        <w:t>3.In team entity , Team_id is a primary key</w:t>
+      </w:r>
+    </w:p>
+    <w:p>
+      <w:pPr>
+        <w:ind w:right="-1016"/>
+      </w:pPr>
+      <w:r>
+        <w:t>4.In player entity , Player_id is a primary key , Name is a composite key</w:t>
+      </w:r>
+    </w:p>
+    <w:p>
+      <w:pPr>
+        <w:ind w:right="-1016"/>
+      </w:pPr>
+      <w:r>
+        <w:t>5.In a match many team can participate and a team can play only one match so , one to many relationship.</w:t>
       </w:r>
     </w:p>
     <w:p>
@@ -1386,15 +937,7 @@
         <w:t xml:space="preserve">6.A team have many players and a player can be in only one team so, one to </w:t>
       </w:r>
       <w:r>
-        <w:t xml:space="preserve">many </w:t>
-      </w:r>
-      <w:proofErr w:type="gramStart"/>
-      <w:r>
-        <w:t>relationship</w:t>
-      </w:r>
-      <w:proofErr w:type="gramEnd"/>
-      <w:r>
-        <w:t>.</w:t>
+        <w:t>many relationship.</w:t>
       </w:r>
     </w:p>
     <w:p>
@@ -1604,13 +1147,8 @@
             <w:pPr>
               <w:ind w:right="-1016"/>
             </w:pPr>
-            <w:proofErr w:type="gramStart"/>
             <w:r>
-              <w:t>Name ,</w:t>
-            </w:r>
-            <w:proofErr w:type="gramEnd"/>
-            <w:r>
-              <w:t xml:space="preserve"> address</w:t>
+              <w:t>Name , address</w:t>
             </w:r>
           </w:p>
         </w:tc>
@@ -1693,11 +1231,9 @@
             <w:pPr>
               <w:ind w:right="-1016"/>
             </w:pPr>
-            <w:proofErr w:type="spellStart"/>
             <w:r>
               <w:t>basketID</w:t>
             </w:r>
-            <w:proofErr w:type="spellEnd"/>
           </w:p>
         </w:tc>
       </w:tr>
@@ -1865,10 +1401,10 @@
           <w:noProof/>
         </w:rPr>
         <w:drawing>
-          <wp:inline distT="0" distB="0" distL="0" distR="0" wp14:anchorId="2C6E76D6" wp14:editId="72BA6ED6">
-            <wp:extent cx="5728772" cy="3083170"/>
-            <wp:effectExtent l="0" t="0" r="5715" b="3175"/>
-            <wp:docPr id="267075087" name="Picture 2"/>
+          <wp:inline distT="0" distB="0" distL="0" distR="0" wp14:anchorId="0CDA280C" wp14:editId="7E0751BA">
+            <wp:extent cx="5729921" cy="3083170"/>
+            <wp:effectExtent l="0" t="0" r="4445" b="3175"/>
+            <wp:docPr id="865047816" name="Picture 3"/>
             <wp:cNvGraphicFramePr>
               <a:graphicFrameLocks xmlns:a="http://schemas.openxmlformats.org/drawingml/2006/main" noChangeAspect="1"/>
             </wp:cNvGraphicFramePr>
@@ -1876,7 +1412,7 @@
               <a:graphicData uri="http://schemas.openxmlformats.org/drawingml/2006/picture">
                 <pic:pic xmlns:pic="http://schemas.openxmlformats.org/drawingml/2006/picture">
                   <pic:nvPicPr>
-                    <pic:cNvPr id="0" name="Picture 3"/>
+                    <pic:cNvPr id="0" name="Picture 5"/>
                     <pic:cNvPicPr>
                       <a:picLocks noChangeAspect="1" noChangeArrowheads="1"/>
                     </pic:cNvPicPr>
@@ -1897,7 +1433,7 @@
                   <pic:spPr bwMode="auto">
                     <a:xfrm>
                       <a:off x="0" y="0"/>
-                      <a:ext cx="5774772" cy="3107927"/>
+                      <a:ext cx="5766411" cy="3102805"/>
                     </a:xfrm>
                     <a:prstGeom prst="rect">
                       <a:avLst/>
